--- a/__documentation/Documento Administrativo.docx
+++ b/__documentation/Documento Administrativo.docx
@@ -27,24 +27,15 @@
         </w:numPr>
       </w:pPr>
       <w:r>
-        <w:t>Desarrollador principal de Back-</w:t>
+        <w:t>Líder</w:t>
       </w:r>
-      <w:proofErr w:type="spellStart"/>
-      <w:r>
-        <w:t>End</w:t>
-      </w:r>
-      <w:proofErr w:type="spellEnd"/>
     </w:p>
     <w:p>
-      <w:pPr>
-        <w:pStyle w:val="Prrafodelista"/>
-        <w:numPr>
-          <w:ilvl w:val="0"/>
-          <w:numId w:val="1"/>
-        </w:numPr>
-      </w:pPr>
       <w:r>
-        <w:t>Coordinador</w:t>
+        <w:t>A</w:t>
+      </w:r>
+      <w:r>
+        <w:t>lejandro Quesada:</w:t>
       </w:r>
     </w:p>
     <w:p>
@@ -56,75 +47,12 @@
         </w:numPr>
       </w:pPr>
       <w:r>
-        <w:t>Soporte en documentación</w:t>
+        <w:t>Compañero</w:t>
       </w:r>
     </w:p>
-    <w:p>
-      <w:r>
-        <w:t>Alejandro Quesada:</w:t>
-      </w:r>
-    </w:p>
-    <w:p>
-      <w:pPr>
-        <w:pStyle w:val="Prrafodelista"/>
-        <w:numPr>
-          <w:ilvl w:val="0"/>
-          <w:numId w:val="2"/>
-        </w:numPr>
-      </w:pPr>
-      <w:r>
-        <w:t>Desarrollador principal de Front-</w:t>
-      </w:r>
-      <w:proofErr w:type="spellStart"/>
-      <w:r>
-        <w:t>End</w:t>
-      </w:r>
-      <w:proofErr w:type="spellEnd"/>
-    </w:p>
-    <w:p>
-      <w:pPr>
-        <w:pStyle w:val="Prrafodelista"/>
-        <w:numPr>
-          <w:ilvl w:val="0"/>
-          <w:numId w:val="2"/>
-        </w:numPr>
-      </w:pPr>
-      <w:r>
-        <w:t>Control de Calidad</w:t>
-      </w:r>
-    </w:p>
-    <w:p>
-      <w:pPr>
-        <w:pStyle w:val="Prrafodelista"/>
-        <w:numPr>
-          <w:ilvl w:val="0"/>
-          <w:numId w:val="2"/>
-        </w:numPr>
-      </w:pPr>
-      <w:r>
-        <w:t>Principal encargado de documentación</w:t>
-      </w:r>
-    </w:p>
-    <w:p>
-      <w:pPr>
-        <w:pStyle w:val="Prrafodelista"/>
-        <w:numPr>
-          <w:ilvl w:val="0"/>
-          <w:numId w:val="2"/>
-        </w:numPr>
-      </w:pPr>
-      <w:r>
-        <w:t xml:space="preserve"> Soporte en Back-</w:t>
-      </w:r>
-      <w:proofErr w:type="spellStart"/>
-      <w:r>
-        <w:t>End</w:t>
-      </w:r>
-      <w:proofErr w:type="spellEnd"/>
-      <w:r>
-        <w:t xml:space="preserve"> </w:t>
-      </w:r>
-    </w:p>
+    <w:p/>
+    <w:p/>
+    <w:p/>
     <w:p>
       <w:pPr>
         <w:sectPr>
@@ -299,6 +227,7 @@
         <w:tc>
           <w:tcPr>
             <w:tcW w:w="361" w:type="dxa"/>
+            <w:shd w:val="clear" w:color="auto" w:fill="A8D08D" w:themeFill="accent6" w:themeFillTint="99"/>
           </w:tcPr>
           <w:p/>
         </w:tc>
@@ -330,13 +259,26 @@
           <w:tcPr>
             <w:tcW w:w="1297" w:type="dxa"/>
           </w:tcPr>
-          <w:p/>
+          <w:p>
+            <w:pPr>
+              <w:rPr>
+                <w:lang w:val="en-US"/>
+              </w:rPr>
+            </w:pPr>
+            <w:r>
+              <w:t>27/5</w:t>
+            </w:r>
+          </w:p>
         </w:tc>
         <w:tc>
           <w:tcPr>
             <w:tcW w:w="1003" w:type="dxa"/>
           </w:tcPr>
-          <w:p/>
+          <w:p>
+            <w:r>
+              <w:t>26/5</w:t>
+            </w:r>
+          </w:p>
         </w:tc>
         <w:tc>
           <w:tcPr>
@@ -348,6 +290,29 @@
       <w:tr>
         <w:tc>
           <w:tcPr>
+            <w:tcW w:w="12996" w:type="dxa"/>
+            <w:gridSpan w:val="11"/>
+          </w:tcPr>
+          <w:p>
+            <w:r>
+              <w:t>Puntos: 5</w:t>
+            </w:r>
+          </w:p>
+          <w:p>
+            <w:r>
+              <w:t>Evaluación:</w:t>
+            </w:r>
+          </w:p>
+          <w:p>
+            <w:r>
+              <w:t>Justificación de evaluación:</w:t>
+            </w:r>
+          </w:p>
+        </w:tc>
+      </w:tr>
+      <w:tr>
+        <w:tc>
+          <w:tcPr>
             <w:tcW w:w="4877" w:type="dxa"/>
           </w:tcPr>
           <w:p>
@@ -355,7 +320,7 @@
               <w:t xml:space="preserve">b. </w:t>
             </w:r>
             <w:r>
-              <w:t>Programación de elementos principales de interfaz gráfica</w:t>
+              <w:t>Programación de módulos de ventanas de la interfaz gráfica (sobre los cuales se implementarán los módulos de manejo de datos)</w:t>
             </w:r>
           </w:p>
         </w:tc>
@@ -379,6 +344,7 @@
         <w:tc>
           <w:tcPr>
             <w:tcW w:w="361" w:type="dxa"/>
+            <w:shd w:val="clear" w:color="auto" w:fill="A8D08D" w:themeFill="accent6" w:themeFillTint="99"/>
           </w:tcPr>
           <w:p/>
         </w:tc>
@@ -410,13 +376,21 @@
           <w:tcPr>
             <w:tcW w:w="1297" w:type="dxa"/>
           </w:tcPr>
-          <w:p/>
+          <w:p>
+            <w:r>
+              <w:t>27/5</w:t>
+            </w:r>
+          </w:p>
         </w:tc>
         <w:tc>
           <w:tcPr>
             <w:tcW w:w="1003" w:type="dxa"/>
           </w:tcPr>
-          <w:p/>
+          <w:p>
+            <w:r>
+              <w:t>26/5</w:t>
+            </w:r>
+          </w:p>
         </w:tc>
         <w:tc>
           <w:tcPr>
@@ -428,14 +402,47 @@
       <w:tr>
         <w:tc>
           <w:tcPr>
+            <w:tcW w:w="12996" w:type="dxa"/>
+            <w:gridSpan w:val="11"/>
+          </w:tcPr>
+          <w:p>
+            <w:r>
+              <w:t>Puntos</w:t>
+            </w:r>
+            <w:r>
+              <w:t>:</w:t>
+            </w:r>
+            <w:r>
+              <w:t xml:space="preserve"> 5</w:t>
+            </w:r>
+          </w:p>
+          <w:p>
+            <w:r>
+              <w:t>Evaluación:</w:t>
+            </w:r>
+          </w:p>
+          <w:p>
+            <w:r>
+              <w:t>Justificación de evaluación:</w:t>
+            </w:r>
+          </w:p>
+        </w:tc>
+      </w:tr>
+      <w:tr>
+        <w:tc>
+          <w:tcPr>
             <w:tcW w:w="4877" w:type="dxa"/>
           </w:tcPr>
           <w:p>
             <w:r>
+              <w:lastRenderedPageBreak/>
               <w:t xml:space="preserve">c.  </w:t>
             </w:r>
             <w:r>
               <w:t>Control de Calidad de módulos de funcionalidad</w:t>
+            </w:r>
+            <w:r>
+              <w:t xml:space="preserve"> (actividad general)</w:t>
             </w:r>
           </w:p>
         </w:tc>
@@ -495,7 +502,11 @@
           <w:tcPr>
             <w:tcW w:w="1297" w:type="dxa"/>
           </w:tcPr>
-          <w:p/>
+          <w:p>
+            <w:r>
+              <w:t>5/6</w:t>
+            </w:r>
+          </w:p>
         </w:tc>
         <w:tc>
           <w:tcPr>
@@ -520,8 +531,13 @@
               <w:t xml:space="preserve">d. </w:t>
             </w:r>
             <w:r>
-              <w:t>Diseño de sistema para administrar datos</w:t>
-            </w:r>
+              <w:t xml:space="preserve">Diseño y programación </w:t>
+            </w:r>
+            <w:r>
+              <w:t>de módulos de administración de datos que manejan el formateo al leer y escribir el archivo</w:t>
+            </w:r>
+            <w:bookmarkStart w:id="0" w:name="_GoBack"/>
+            <w:bookmarkEnd w:id="0"/>
           </w:p>
         </w:tc>
         <w:tc>
@@ -575,7 +591,11 @@
           <w:tcPr>
             <w:tcW w:w="1297" w:type="dxa"/>
           </w:tcPr>
-          <w:p/>
+          <w:p>
+            <w:r>
+              <w:t>27/5</w:t>
+            </w:r>
+          </w:p>
         </w:tc>
         <w:tc>
           <w:tcPr>
@@ -659,8 +679,9 @@
             <w:tcW w:w="1297" w:type="dxa"/>
           </w:tcPr>
           <w:p>
-            <w:bookmarkStart w:id="0" w:name="_GoBack"/>
-            <w:bookmarkEnd w:id="0"/>
+            <w:r>
+              <w:t>30/5</w:t>
+            </w:r>
           </w:p>
         </w:tc>
         <w:tc>
@@ -763,7 +784,6 @@
           </w:tcPr>
           <w:p>
             <w:r>
-              <w:lastRenderedPageBreak/>
               <w:t xml:space="preserve">g. </w:t>
             </w:r>
           </w:p>
@@ -1243,7 +1263,7 @@
   <w:abstractNum w:abstractNumId="1" w15:restartNumberingAfterBreak="0">
     <w:nsid w:val="4DBA25FF"/>
     <w:multiLevelType w:val="hybridMultilevel"/>
-    <w:tmpl w:val="CCFED0EE"/>
+    <w:tmpl w:val="E9FE6C3A"/>
     <w:lvl w:ilvl="0" w:tplc="04090001">
       <w:start w:val="1"/>
       <w:numFmt w:val="bullet"/>

--- a/__documentation/Documento Administrativo.docx
+++ b/__documentation/Documento Administrativo.docx
@@ -407,13 +407,7 @@
           </w:tcPr>
           <w:p>
             <w:r>
-              <w:t>Puntos</w:t>
-            </w:r>
-            <w:r>
-              <w:t>:</w:t>
-            </w:r>
-            <w:r>
-              <w:t xml:space="preserve"> 5</w:t>
+              <w:t>Puntos: 5</w:t>
             </w:r>
           </w:p>
           <w:p>
@@ -536,328 +530,330 @@
             <w:r>
               <w:t>de módulos de administración de datos que manejan el formateo al leer y escribir el archivo</w:t>
             </w:r>
+          </w:p>
+        </w:tc>
+        <w:tc>
+          <w:tcPr>
+            <w:tcW w:w="1617" w:type="dxa"/>
+          </w:tcPr>
+          <w:p>
+            <w:r>
+              <w:t>José Morales</w:t>
+            </w:r>
+          </w:p>
+        </w:tc>
+        <w:tc>
+          <w:tcPr>
+            <w:tcW w:w="418" w:type="dxa"/>
+            <w:shd w:val="clear" w:color="auto" w:fill="A8D08D" w:themeFill="accent6" w:themeFillTint="99"/>
+          </w:tcPr>
+          <w:p/>
+        </w:tc>
+        <w:tc>
+          <w:tcPr>
+            <w:tcW w:w="361" w:type="dxa"/>
+          </w:tcPr>
+          <w:p/>
+        </w:tc>
+        <w:tc>
+          <w:tcPr>
+            <w:tcW w:w="552" w:type="dxa"/>
+          </w:tcPr>
+          <w:p/>
+        </w:tc>
+        <w:tc>
+          <w:tcPr>
+            <w:tcW w:w="450" w:type="dxa"/>
+          </w:tcPr>
+          <w:p/>
+        </w:tc>
+        <w:tc>
+          <w:tcPr>
+            <w:tcW w:w="438" w:type="dxa"/>
+          </w:tcPr>
+          <w:p/>
+        </w:tc>
+        <w:tc>
+          <w:tcPr>
+            <w:tcW w:w="453" w:type="dxa"/>
+          </w:tcPr>
+          <w:p/>
+        </w:tc>
+        <w:tc>
+          <w:tcPr>
+            <w:tcW w:w="1297" w:type="dxa"/>
+          </w:tcPr>
+          <w:p>
+            <w:r>
+              <w:t>27/5</w:t>
+            </w:r>
+          </w:p>
+        </w:tc>
+        <w:tc>
+          <w:tcPr>
+            <w:tcW w:w="1003" w:type="dxa"/>
+          </w:tcPr>
+          <w:p/>
+        </w:tc>
+        <w:tc>
+          <w:tcPr>
+            <w:tcW w:w="1530" w:type="dxa"/>
+          </w:tcPr>
+          <w:p/>
+        </w:tc>
+      </w:tr>
+      <w:tr>
+        <w:tc>
+          <w:tcPr>
+            <w:tcW w:w="4877" w:type="dxa"/>
+          </w:tcPr>
+          <w:p>
+            <w:r>
+              <w:t xml:space="preserve">e. </w:t>
+            </w:r>
+            <w:r>
+              <w:t xml:space="preserve">Desarrollo de código que administra datos de </w:t>
+            </w:r>
+            <w:r>
+              <w:t>escudería</w:t>
+            </w:r>
+          </w:p>
+        </w:tc>
+        <w:tc>
+          <w:tcPr>
+            <w:tcW w:w="1617" w:type="dxa"/>
+          </w:tcPr>
+          <w:p>
+            <w:r>
+              <w:t>José Morales</w:t>
+            </w:r>
+          </w:p>
+        </w:tc>
+        <w:tc>
+          <w:tcPr>
+            <w:tcW w:w="418" w:type="dxa"/>
+          </w:tcPr>
+          <w:p/>
+        </w:tc>
+        <w:tc>
+          <w:tcPr>
+            <w:tcW w:w="361" w:type="dxa"/>
+            <w:shd w:val="clear" w:color="auto" w:fill="A8D08D" w:themeFill="accent6" w:themeFillTint="99"/>
+          </w:tcPr>
+          <w:p/>
+        </w:tc>
+        <w:tc>
+          <w:tcPr>
+            <w:tcW w:w="552" w:type="dxa"/>
+          </w:tcPr>
+          <w:p/>
+        </w:tc>
+        <w:tc>
+          <w:tcPr>
+            <w:tcW w:w="450" w:type="dxa"/>
+          </w:tcPr>
+          <w:p/>
+        </w:tc>
+        <w:tc>
+          <w:tcPr>
+            <w:tcW w:w="438" w:type="dxa"/>
+          </w:tcPr>
+          <w:p/>
+        </w:tc>
+        <w:tc>
+          <w:tcPr>
+            <w:tcW w:w="453" w:type="dxa"/>
+          </w:tcPr>
+          <w:p/>
+        </w:tc>
+        <w:tc>
+          <w:tcPr>
+            <w:tcW w:w="1297" w:type="dxa"/>
+          </w:tcPr>
+          <w:p>
+            <w:r>
+              <w:t>30/5</w:t>
+            </w:r>
+          </w:p>
+        </w:tc>
+        <w:tc>
+          <w:tcPr>
+            <w:tcW w:w="1003" w:type="dxa"/>
+          </w:tcPr>
+          <w:p/>
+        </w:tc>
+        <w:tc>
+          <w:tcPr>
+            <w:tcW w:w="1530" w:type="dxa"/>
+          </w:tcPr>
+          <w:p/>
+        </w:tc>
+      </w:tr>
+      <w:tr>
+        <w:tc>
+          <w:tcPr>
+            <w:tcW w:w="4877" w:type="dxa"/>
+          </w:tcPr>
+          <w:p>
+            <w:r>
+              <w:t xml:space="preserve">f. </w:t>
+            </w:r>
+            <w:r>
+              <w:t>Desarrollo de código que administra datos de automóvil</w:t>
+            </w:r>
+          </w:p>
+        </w:tc>
+        <w:tc>
+          <w:tcPr>
+            <w:tcW w:w="1617" w:type="dxa"/>
+          </w:tcPr>
+          <w:p>
+            <w:r>
+              <w:t>José Morales</w:t>
+            </w:r>
+          </w:p>
+        </w:tc>
+        <w:tc>
+          <w:tcPr>
+            <w:tcW w:w="418" w:type="dxa"/>
+          </w:tcPr>
+          <w:p/>
+        </w:tc>
+        <w:tc>
+          <w:tcPr>
+            <w:tcW w:w="361" w:type="dxa"/>
+          </w:tcPr>
+          <w:p/>
+        </w:tc>
+        <w:tc>
+          <w:tcPr>
+            <w:tcW w:w="552" w:type="dxa"/>
+            <w:shd w:val="clear" w:color="auto" w:fill="A8D08D" w:themeFill="accent6" w:themeFillTint="99"/>
+          </w:tcPr>
+          <w:p/>
+        </w:tc>
+        <w:tc>
+          <w:tcPr>
+            <w:tcW w:w="450" w:type="dxa"/>
+          </w:tcPr>
+          <w:p/>
+        </w:tc>
+        <w:tc>
+          <w:tcPr>
+            <w:tcW w:w="438" w:type="dxa"/>
+          </w:tcPr>
+          <w:p/>
+        </w:tc>
+        <w:tc>
+          <w:tcPr>
+            <w:tcW w:w="453" w:type="dxa"/>
+          </w:tcPr>
+          <w:p/>
+        </w:tc>
+        <w:tc>
+          <w:tcPr>
+            <w:tcW w:w="1297" w:type="dxa"/>
+          </w:tcPr>
+          <w:p/>
+        </w:tc>
+        <w:tc>
+          <w:tcPr>
+            <w:tcW w:w="1003" w:type="dxa"/>
+          </w:tcPr>
+          <w:p/>
+        </w:tc>
+        <w:tc>
+          <w:tcPr>
+            <w:tcW w:w="1530" w:type="dxa"/>
+          </w:tcPr>
+          <w:p/>
+        </w:tc>
+      </w:tr>
+      <w:tr>
+        <w:tc>
+          <w:tcPr>
+            <w:tcW w:w="4877" w:type="dxa"/>
+          </w:tcPr>
+          <w:p>
+            <w:r>
+              <w:t xml:space="preserve">g. </w:t>
+            </w:r>
+          </w:p>
+        </w:tc>
+        <w:tc>
+          <w:tcPr>
+            <w:tcW w:w="1617" w:type="dxa"/>
+          </w:tcPr>
+          <w:p/>
+        </w:tc>
+        <w:tc>
+          <w:tcPr>
+            <w:tcW w:w="418" w:type="dxa"/>
+          </w:tcPr>
+          <w:p/>
+        </w:tc>
+        <w:tc>
+          <w:tcPr>
+            <w:tcW w:w="361" w:type="dxa"/>
+          </w:tcPr>
+          <w:p/>
+        </w:tc>
+        <w:tc>
+          <w:tcPr>
+            <w:tcW w:w="552" w:type="dxa"/>
+          </w:tcPr>
+          <w:p/>
+        </w:tc>
+        <w:tc>
+          <w:tcPr>
+            <w:tcW w:w="450" w:type="dxa"/>
+          </w:tcPr>
+          <w:p/>
+        </w:tc>
+        <w:tc>
+          <w:tcPr>
+            <w:tcW w:w="438" w:type="dxa"/>
+          </w:tcPr>
+          <w:p/>
+        </w:tc>
+        <w:tc>
+          <w:tcPr>
+            <w:tcW w:w="453" w:type="dxa"/>
+          </w:tcPr>
+          <w:p/>
+        </w:tc>
+        <w:tc>
+          <w:tcPr>
+            <w:tcW w:w="1297" w:type="dxa"/>
+          </w:tcPr>
+          <w:p/>
+        </w:tc>
+        <w:tc>
+          <w:tcPr>
+            <w:tcW w:w="1003" w:type="dxa"/>
+          </w:tcPr>
+          <w:p/>
+        </w:tc>
+        <w:tc>
+          <w:tcPr>
+            <w:tcW w:w="1530" w:type="dxa"/>
+          </w:tcPr>
+          <w:p/>
+        </w:tc>
+      </w:tr>
+      <w:tr>
+        <w:tc>
+          <w:tcPr>
+            <w:tcW w:w="4877" w:type="dxa"/>
+          </w:tcPr>
+          <w:p>
+            <w:r>
+              <w:t xml:space="preserve">h. </w:t>
+            </w:r>
+          </w:p>
+          <w:p>
             <w:bookmarkStart w:id="0" w:name="_GoBack"/>
             <w:bookmarkEnd w:id="0"/>
-          </w:p>
-        </w:tc>
-        <w:tc>
-          <w:tcPr>
-            <w:tcW w:w="1617" w:type="dxa"/>
-          </w:tcPr>
-          <w:p>
-            <w:r>
-              <w:t>José Morales</w:t>
-            </w:r>
-          </w:p>
-        </w:tc>
-        <w:tc>
-          <w:tcPr>
-            <w:tcW w:w="418" w:type="dxa"/>
-            <w:shd w:val="clear" w:color="auto" w:fill="A8D08D" w:themeFill="accent6" w:themeFillTint="99"/>
-          </w:tcPr>
-          <w:p/>
-        </w:tc>
-        <w:tc>
-          <w:tcPr>
-            <w:tcW w:w="361" w:type="dxa"/>
-          </w:tcPr>
-          <w:p/>
-        </w:tc>
-        <w:tc>
-          <w:tcPr>
-            <w:tcW w:w="552" w:type="dxa"/>
-          </w:tcPr>
-          <w:p/>
-        </w:tc>
-        <w:tc>
-          <w:tcPr>
-            <w:tcW w:w="450" w:type="dxa"/>
-          </w:tcPr>
-          <w:p/>
-        </w:tc>
-        <w:tc>
-          <w:tcPr>
-            <w:tcW w:w="438" w:type="dxa"/>
-          </w:tcPr>
-          <w:p/>
-        </w:tc>
-        <w:tc>
-          <w:tcPr>
-            <w:tcW w:w="453" w:type="dxa"/>
-          </w:tcPr>
-          <w:p/>
-        </w:tc>
-        <w:tc>
-          <w:tcPr>
-            <w:tcW w:w="1297" w:type="dxa"/>
-          </w:tcPr>
-          <w:p>
-            <w:r>
-              <w:t>27/5</w:t>
-            </w:r>
-          </w:p>
-        </w:tc>
-        <w:tc>
-          <w:tcPr>
-            <w:tcW w:w="1003" w:type="dxa"/>
-          </w:tcPr>
-          <w:p/>
-        </w:tc>
-        <w:tc>
-          <w:tcPr>
-            <w:tcW w:w="1530" w:type="dxa"/>
-          </w:tcPr>
-          <w:p/>
-        </w:tc>
-      </w:tr>
-      <w:tr>
-        <w:tc>
-          <w:tcPr>
-            <w:tcW w:w="4877" w:type="dxa"/>
-          </w:tcPr>
-          <w:p>
-            <w:r>
-              <w:t xml:space="preserve">e. </w:t>
-            </w:r>
-            <w:r>
-              <w:t xml:space="preserve">Desarrollo de código que administra datos de </w:t>
-            </w:r>
-            <w:r>
-              <w:t>escudería</w:t>
-            </w:r>
-          </w:p>
-        </w:tc>
-        <w:tc>
-          <w:tcPr>
-            <w:tcW w:w="1617" w:type="dxa"/>
-          </w:tcPr>
-          <w:p>
-            <w:r>
-              <w:t>José Morales</w:t>
-            </w:r>
-          </w:p>
-        </w:tc>
-        <w:tc>
-          <w:tcPr>
-            <w:tcW w:w="418" w:type="dxa"/>
-          </w:tcPr>
-          <w:p/>
-        </w:tc>
-        <w:tc>
-          <w:tcPr>
-            <w:tcW w:w="361" w:type="dxa"/>
-            <w:shd w:val="clear" w:color="auto" w:fill="A8D08D" w:themeFill="accent6" w:themeFillTint="99"/>
-          </w:tcPr>
-          <w:p/>
-        </w:tc>
-        <w:tc>
-          <w:tcPr>
-            <w:tcW w:w="552" w:type="dxa"/>
-          </w:tcPr>
-          <w:p/>
-        </w:tc>
-        <w:tc>
-          <w:tcPr>
-            <w:tcW w:w="450" w:type="dxa"/>
-          </w:tcPr>
-          <w:p/>
-        </w:tc>
-        <w:tc>
-          <w:tcPr>
-            <w:tcW w:w="438" w:type="dxa"/>
-          </w:tcPr>
-          <w:p/>
-        </w:tc>
-        <w:tc>
-          <w:tcPr>
-            <w:tcW w:w="453" w:type="dxa"/>
-          </w:tcPr>
-          <w:p/>
-        </w:tc>
-        <w:tc>
-          <w:tcPr>
-            <w:tcW w:w="1297" w:type="dxa"/>
-          </w:tcPr>
-          <w:p>
-            <w:r>
-              <w:t>30/5</w:t>
-            </w:r>
-          </w:p>
-        </w:tc>
-        <w:tc>
-          <w:tcPr>
-            <w:tcW w:w="1003" w:type="dxa"/>
-          </w:tcPr>
-          <w:p/>
-        </w:tc>
-        <w:tc>
-          <w:tcPr>
-            <w:tcW w:w="1530" w:type="dxa"/>
-          </w:tcPr>
-          <w:p/>
-        </w:tc>
-      </w:tr>
-      <w:tr>
-        <w:tc>
-          <w:tcPr>
-            <w:tcW w:w="4877" w:type="dxa"/>
-          </w:tcPr>
-          <w:p>
-            <w:r>
-              <w:t xml:space="preserve">f. </w:t>
-            </w:r>
-            <w:r>
-              <w:t>Desarrollo de código que administra datos de automóvil</w:t>
-            </w:r>
-          </w:p>
-        </w:tc>
-        <w:tc>
-          <w:tcPr>
-            <w:tcW w:w="1617" w:type="dxa"/>
-          </w:tcPr>
-          <w:p>
-            <w:r>
-              <w:t>José Morales</w:t>
-            </w:r>
-          </w:p>
-        </w:tc>
-        <w:tc>
-          <w:tcPr>
-            <w:tcW w:w="418" w:type="dxa"/>
-          </w:tcPr>
-          <w:p/>
-        </w:tc>
-        <w:tc>
-          <w:tcPr>
-            <w:tcW w:w="361" w:type="dxa"/>
-          </w:tcPr>
-          <w:p/>
-        </w:tc>
-        <w:tc>
-          <w:tcPr>
-            <w:tcW w:w="552" w:type="dxa"/>
-            <w:shd w:val="clear" w:color="auto" w:fill="A8D08D" w:themeFill="accent6" w:themeFillTint="99"/>
-          </w:tcPr>
-          <w:p/>
-        </w:tc>
-        <w:tc>
-          <w:tcPr>
-            <w:tcW w:w="450" w:type="dxa"/>
-          </w:tcPr>
-          <w:p/>
-        </w:tc>
-        <w:tc>
-          <w:tcPr>
-            <w:tcW w:w="438" w:type="dxa"/>
-          </w:tcPr>
-          <w:p/>
-        </w:tc>
-        <w:tc>
-          <w:tcPr>
-            <w:tcW w:w="453" w:type="dxa"/>
-          </w:tcPr>
-          <w:p/>
-        </w:tc>
-        <w:tc>
-          <w:tcPr>
-            <w:tcW w:w="1297" w:type="dxa"/>
-          </w:tcPr>
-          <w:p/>
-        </w:tc>
-        <w:tc>
-          <w:tcPr>
-            <w:tcW w:w="1003" w:type="dxa"/>
-          </w:tcPr>
-          <w:p/>
-        </w:tc>
-        <w:tc>
-          <w:tcPr>
-            <w:tcW w:w="1530" w:type="dxa"/>
-          </w:tcPr>
-          <w:p/>
-        </w:tc>
-      </w:tr>
-      <w:tr>
-        <w:tc>
-          <w:tcPr>
-            <w:tcW w:w="4877" w:type="dxa"/>
-          </w:tcPr>
-          <w:p>
-            <w:r>
-              <w:t xml:space="preserve">g. </w:t>
-            </w:r>
-          </w:p>
-        </w:tc>
-        <w:tc>
-          <w:tcPr>
-            <w:tcW w:w="1617" w:type="dxa"/>
-          </w:tcPr>
-          <w:p/>
-        </w:tc>
-        <w:tc>
-          <w:tcPr>
-            <w:tcW w:w="418" w:type="dxa"/>
-          </w:tcPr>
-          <w:p/>
-        </w:tc>
-        <w:tc>
-          <w:tcPr>
-            <w:tcW w:w="361" w:type="dxa"/>
-          </w:tcPr>
-          <w:p/>
-        </w:tc>
-        <w:tc>
-          <w:tcPr>
-            <w:tcW w:w="552" w:type="dxa"/>
-          </w:tcPr>
-          <w:p/>
-        </w:tc>
-        <w:tc>
-          <w:tcPr>
-            <w:tcW w:w="450" w:type="dxa"/>
-          </w:tcPr>
-          <w:p/>
-        </w:tc>
-        <w:tc>
-          <w:tcPr>
-            <w:tcW w:w="438" w:type="dxa"/>
-          </w:tcPr>
-          <w:p/>
-        </w:tc>
-        <w:tc>
-          <w:tcPr>
-            <w:tcW w:w="453" w:type="dxa"/>
-          </w:tcPr>
-          <w:p/>
-        </w:tc>
-        <w:tc>
-          <w:tcPr>
-            <w:tcW w:w="1297" w:type="dxa"/>
-          </w:tcPr>
-          <w:p/>
-        </w:tc>
-        <w:tc>
-          <w:tcPr>
-            <w:tcW w:w="1003" w:type="dxa"/>
-          </w:tcPr>
-          <w:p/>
-        </w:tc>
-        <w:tc>
-          <w:tcPr>
-            <w:tcW w:w="1530" w:type="dxa"/>
-          </w:tcPr>
-          <w:p/>
-        </w:tc>
-      </w:tr>
-      <w:tr>
-        <w:tc>
-          <w:tcPr>
-            <w:tcW w:w="4877" w:type="dxa"/>
-          </w:tcPr>
-          <w:p>
-            <w:r>
-              <w:t xml:space="preserve">h. </w:t>
-            </w:r>
           </w:p>
         </w:tc>
         <w:tc>

--- a/__documentation/Documento Administrativo.docx
+++ b/__documentation/Documento Administrativo.docx
@@ -3,13 +3,797 @@
 <w:document xmlns:wpc="http://schemas.microsoft.com/office/word/2010/wordprocessingCanvas" xmlns:cx="http://schemas.microsoft.com/office/drawing/2014/chartex" xmlns:mc="http://schemas.openxmlformats.org/markup-compatibility/2006" xmlns:o="urn:schemas-microsoft-com:office:office" xmlns:r="http://schemas.openxmlformats.org/officeDocument/2006/relationships" xmlns:m="http://schemas.openxmlformats.org/officeDocument/2006/math" xmlns:v="urn:schemas-microsoft-com:vml" xmlns:wp14="http://schemas.microsoft.com/office/word/2010/wordprocessingDrawing" xmlns:wp="http://schemas.openxmlformats.org/drawingml/2006/wordprocessingDrawing" xmlns:w10="urn:schemas-microsoft-com:office:word" xmlns:w="http://schemas.openxmlformats.org/wordprocessingml/2006/main" xmlns:w14="http://schemas.microsoft.com/office/word/2010/wordml" xmlns:w15="http://schemas.microsoft.com/office/word/2012/wordml" xmlns:w16se="http://schemas.microsoft.com/office/word/2015/wordml/symex" xmlns:wpg="http://schemas.microsoft.com/office/word/2010/wordprocessingGroup" xmlns:wpi="http://schemas.microsoft.com/office/word/2010/wordprocessingInk" xmlns:wne="http://schemas.microsoft.com/office/word/2006/wordml" xmlns:wps="http://schemas.microsoft.com/office/word/2010/wordprocessingShape" mc:Ignorable="w14 w15 w16se wp14">
   <w:body>
     <w:p>
-      <w:r>
+      <w:pPr>
+        <w:pStyle w:val="NormalWeb"/>
+        <w:spacing w:before="0" w:beforeAutospacing="0" w:after="0" w:afterAutospacing="0"/>
+        <w:jc w:val="center"/>
+      </w:pPr>
+      <w:r>
+        <w:rPr>
+          <w:rFonts w:ascii="Arial" w:hAnsi="Arial" w:cs="Arial"/>
+          <w:b/>
+          <w:bCs/>
+          <w:color w:val="000000"/>
+          <w:sz w:val="40"/>
+          <w:szCs w:val="40"/>
+        </w:rPr>
+        <w:t>Instituto Tecnológico de Costa Rica</w:t>
+      </w:r>
+    </w:p>
+    <w:p>
+      <w:pPr>
+        <w:pStyle w:val="NormalWeb"/>
+        <w:spacing w:before="0" w:beforeAutospacing="0" w:after="240" w:afterAutospacing="0"/>
+        <w:jc w:val="center"/>
+      </w:pPr>
+      <w:r>
+        <w:rPr>
+          <w:rFonts w:ascii="Arial" w:hAnsi="Arial" w:cs="Arial"/>
+          <w:b/>
+          <w:bCs/>
+          <w:color w:val="000000"/>
+          <w:sz w:val="40"/>
+          <w:szCs w:val="40"/>
+        </w:rPr>
+        <w:t>Ingeniería en Computadores</w:t>
+      </w:r>
+    </w:p>
+    <w:p>
+      <w:pPr>
+        <w:pStyle w:val="NormalWeb"/>
+        <w:spacing w:before="0" w:beforeAutospacing="0" w:after="240" w:afterAutospacing="0"/>
+        <w:jc w:val="center"/>
+      </w:pPr>
+      <w:r>
+        <w:rPr>
+          <w:rFonts w:ascii="Arial" w:hAnsi="Arial" w:cs="Arial"/>
+          <w:b/>
+          <w:bCs/>
+          <w:color w:val="000000"/>
+          <w:sz w:val="32"/>
+          <w:szCs w:val="32"/>
+        </w:rPr>
+        <w:t>Taller de Programación</w:t>
+      </w:r>
+    </w:p>
+    <w:p>
+      <w:pPr>
+        <w:pStyle w:val="NormalWeb"/>
+        <w:spacing w:before="0" w:beforeAutospacing="0" w:after="240" w:afterAutospacing="0"/>
+        <w:jc w:val="center"/>
+      </w:pPr>
+      <w:r>
+        <w:rPr>
+          <w:rFonts w:ascii="Arial" w:hAnsi="Arial" w:cs="Arial"/>
+          <w:b/>
+          <w:bCs/>
+          <w:color w:val="000000"/>
+          <w:sz w:val="32"/>
+          <w:szCs w:val="32"/>
+        </w:rPr>
+        <w:t>Project III (</w:t>
+      </w:r>
+      <w:proofErr w:type="spellStart"/>
+      <w:r>
+        <w:rPr>
+          <w:rFonts w:ascii="Arial" w:hAnsi="Arial" w:cs="Arial"/>
+          <w:b/>
+          <w:bCs/>
+          <w:color w:val="000000"/>
+          <w:sz w:val="32"/>
+          <w:szCs w:val="32"/>
+        </w:rPr>
+        <w:t>Part</w:t>
+      </w:r>
+      <w:proofErr w:type="spellEnd"/>
+      <w:r>
+        <w:rPr>
+          <w:rFonts w:ascii="Arial" w:hAnsi="Arial" w:cs="Arial"/>
+          <w:b/>
+          <w:bCs/>
+          <w:color w:val="000000"/>
+          <w:sz w:val="32"/>
+          <w:szCs w:val="32"/>
+        </w:rPr>
+        <w:t xml:space="preserve"> 2)</w:t>
+      </w:r>
+    </w:p>
+    <w:p>
+      <w:pPr>
+        <w:pStyle w:val="NormalWeb"/>
+        <w:spacing w:before="0" w:beforeAutospacing="0" w:after="240" w:afterAutospacing="0"/>
+        <w:jc w:val="center"/>
+        <w:rPr>
+          <w:rFonts w:ascii="Arial" w:hAnsi="Arial" w:cs="Arial"/>
+          <w:b/>
+          <w:bCs/>
+          <w:color w:val="000000"/>
+          <w:sz w:val="32"/>
+          <w:szCs w:val="32"/>
+        </w:rPr>
+      </w:pPr>
+      <w:proofErr w:type="spellStart"/>
+      <w:r>
+        <w:rPr>
+          <w:rFonts w:ascii="Arial" w:hAnsi="Arial" w:cs="Arial"/>
+          <w:b/>
+          <w:bCs/>
+          <w:color w:val="000000"/>
+          <w:sz w:val="32"/>
+          <w:szCs w:val="32"/>
+        </w:rPr>
+        <w:t>Energy</w:t>
+      </w:r>
+      <w:proofErr w:type="spellEnd"/>
+      <w:r>
+        <w:rPr>
+          <w:rFonts w:ascii="Arial" w:hAnsi="Arial" w:cs="Arial"/>
+          <w:b/>
+          <w:bCs/>
+          <w:color w:val="000000"/>
+          <w:sz w:val="32"/>
+          <w:szCs w:val="32"/>
+        </w:rPr>
+        <w:t xml:space="preserve"> </w:t>
+      </w:r>
+      <w:proofErr w:type="spellStart"/>
+      <w:r>
+        <w:rPr>
+          <w:rFonts w:ascii="Arial" w:hAnsi="Arial" w:cs="Arial"/>
+          <w:b/>
+          <w:bCs/>
+          <w:color w:val="000000"/>
+          <w:sz w:val="32"/>
+          <w:szCs w:val="32"/>
+        </w:rPr>
+        <w:t>Saving</w:t>
+      </w:r>
+      <w:proofErr w:type="spellEnd"/>
+      <w:r>
+        <w:rPr>
+          <w:rFonts w:ascii="Arial" w:hAnsi="Arial" w:cs="Arial"/>
+          <w:b/>
+          <w:bCs/>
+          <w:color w:val="000000"/>
+          <w:sz w:val="32"/>
+          <w:szCs w:val="32"/>
+        </w:rPr>
+        <w:t xml:space="preserve"> and </w:t>
+      </w:r>
+      <w:proofErr w:type="spellStart"/>
+      <w:r>
+        <w:rPr>
+          <w:rFonts w:ascii="Arial" w:hAnsi="Arial" w:cs="Arial"/>
+          <w:b/>
+          <w:bCs/>
+          <w:color w:val="000000"/>
+          <w:sz w:val="32"/>
+          <w:szCs w:val="32"/>
+        </w:rPr>
+        <w:t>Telemetry</w:t>
+      </w:r>
+      <w:proofErr w:type="spellEnd"/>
+      <w:r>
+        <w:rPr>
+          <w:rFonts w:ascii="Arial" w:hAnsi="Arial" w:cs="Arial"/>
+          <w:b/>
+          <w:bCs/>
+          <w:color w:val="000000"/>
+          <w:sz w:val="32"/>
+          <w:szCs w:val="32"/>
+        </w:rPr>
+        <w:t xml:space="preserve"> </w:t>
+      </w:r>
+      <w:proofErr w:type="spellStart"/>
+      <w:r>
+        <w:rPr>
+          <w:rFonts w:ascii="Arial" w:hAnsi="Arial" w:cs="Arial"/>
+          <w:b/>
+          <w:bCs/>
+          <w:color w:val="000000"/>
+          <w:sz w:val="32"/>
+          <w:szCs w:val="32"/>
+        </w:rPr>
+        <w:t>Part</w:t>
+      </w:r>
+      <w:proofErr w:type="spellEnd"/>
+      <w:r>
+        <w:rPr>
+          <w:rFonts w:ascii="Arial" w:hAnsi="Arial" w:cs="Arial"/>
+          <w:b/>
+          <w:bCs/>
+          <w:color w:val="000000"/>
+          <w:sz w:val="32"/>
+          <w:szCs w:val="32"/>
+        </w:rPr>
+        <w:t xml:space="preserve"> II</w:t>
+      </w:r>
+    </w:p>
+    <w:p>
+      <w:pPr>
+        <w:pStyle w:val="NormalWeb"/>
+        <w:spacing w:before="0" w:beforeAutospacing="0" w:after="240" w:afterAutospacing="0"/>
+        <w:jc w:val="center"/>
+        <w:rPr>
+          <w:rFonts w:ascii="Arial" w:hAnsi="Arial" w:cs="Arial"/>
+          <w:b/>
+          <w:bCs/>
+          <w:color w:val="000000"/>
+          <w:sz w:val="32"/>
+          <w:szCs w:val="32"/>
+        </w:rPr>
+      </w:pPr>
+    </w:p>
+    <w:p>
+      <w:pPr>
+        <w:pStyle w:val="NormalWeb"/>
+        <w:spacing w:before="0" w:beforeAutospacing="0" w:after="240" w:afterAutospacing="0"/>
+        <w:jc w:val="center"/>
+        <w:rPr>
+          <w:sz w:val="44"/>
+        </w:rPr>
+      </w:pPr>
+      <w:r>
+        <w:rPr>
+          <w:rFonts w:ascii="Arial" w:hAnsi="Arial" w:cs="Arial"/>
+          <w:b/>
+          <w:bCs/>
+          <w:color w:val="000000"/>
+          <w:sz w:val="52"/>
+          <w:szCs w:val="32"/>
+        </w:rPr>
+        <w:t>Documento Administrativo</w:t>
+      </w:r>
+    </w:p>
+    <w:p>
+      <w:pPr>
+        <w:pStyle w:val="NormalWeb"/>
+        <w:spacing w:before="0" w:beforeAutospacing="0" w:after="0" w:afterAutospacing="0"/>
+      </w:pPr>
+      <w:r>
+        <w:rPr>
+          <w:rFonts w:ascii="Arial" w:hAnsi="Arial" w:cs="Arial"/>
+          <w:color w:val="000000"/>
+          <w:sz w:val="22"/>
+          <w:szCs w:val="22"/>
+        </w:rPr>
+        <w:t xml:space="preserve"> </w:t>
+      </w:r>
+    </w:p>
+    <w:p>
+      <w:pPr>
+        <w:pStyle w:val="NormalWeb"/>
+        <w:spacing w:before="0" w:beforeAutospacing="0" w:after="0" w:afterAutospacing="0"/>
+        <w:rPr>
+          <w:rFonts w:ascii="Arial" w:hAnsi="Arial" w:cs="Arial"/>
+          <w:b/>
+          <w:bCs/>
+          <w:color w:val="000000"/>
+          <w:sz w:val="32"/>
+          <w:szCs w:val="32"/>
+        </w:rPr>
+      </w:pPr>
+    </w:p>
+    <w:p>
+      <w:pPr>
+        <w:pStyle w:val="NormalWeb"/>
+        <w:spacing w:before="0" w:beforeAutospacing="0" w:after="0" w:afterAutospacing="0"/>
+        <w:jc w:val="center"/>
+      </w:pPr>
+      <w:r>
+        <w:rPr>
+          <w:rFonts w:ascii="Arial" w:hAnsi="Arial" w:cs="Arial"/>
+          <w:b/>
+          <w:bCs/>
+          <w:color w:val="000000"/>
+          <w:sz w:val="32"/>
+          <w:szCs w:val="32"/>
+        </w:rPr>
+        <w:t>Estudiantes:</w:t>
+      </w:r>
+    </w:p>
+    <w:p>
+      <w:pPr>
+        <w:pStyle w:val="NormalWeb"/>
+        <w:spacing w:before="0" w:beforeAutospacing="0" w:after="0" w:afterAutospacing="0"/>
+        <w:jc w:val="center"/>
+      </w:pPr>
+      <w:r>
+        <w:rPr>
+          <w:rFonts w:ascii="Arial" w:hAnsi="Arial" w:cs="Arial"/>
+          <w:b/>
+          <w:bCs/>
+          <w:color w:val="000000"/>
+          <w:sz w:val="32"/>
+          <w:szCs w:val="32"/>
+        </w:rPr>
+        <w:t>José Fernando Morales Vargas</w:t>
+      </w:r>
+    </w:p>
+    <w:p>
+      <w:pPr>
+        <w:pStyle w:val="NormalWeb"/>
+        <w:spacing w:before="0" w:beforeAutospacing="0" w:after="0" w:afterAutospacing="0"/>
+        <w:jc w:val="center"/>
+      </w:pPr>
+      <w:r>
+        <w:rPr>
+          <w:rFonts w:ascii="Arial" w:hAnsi="Arial" w:cs="Arial"/>
+          <w:b/>
+          <w:bCs/>
+          <w:color w:val="000000"/>
+          <w:sz w:val="32"/>
+          <w:szCs w:val="32"/>
+        </w:rPr>
+        <w:t>Carné: 2019024270</w:t>
+      </w:r>
+    </w:p>
+    <w:p>
+      <w:pPr>
+        <w:pStyle w:val="NormalWeb"/>
+        <w:spacing w:before="0" w:beforeAutospacing="0" w:after="0" w:afterAutospacing="0"/>
+        <w:jc w:val="center"/>
+        <w:rPr>
+          <w:rFonts w:ascii="Arial" w:hAnsi="Arial" w:cs="Arial"/>
+          <w:b/>
+          <w:bCs/>
+          <w:color w:val="000000"/>
+          <w:sz w:val="32"/>
+          <w:szCs w:val="32"/>
+        </w:rPr>
+      </w:pPr>
+      <w:r>
+        <w:rPr>
+          <w:rFonts w:ascii="Arial" w:hAnsi="Arial" w:cs="Arial"/>
+          <w:b/>
+          <w:bCs/>
+          <w:color w:val="000000"/>
+          <w:sz w:val="32"/>
+          <w:szCs w:val="32"/>
+        </w:rPr>
+        <w:t xml:space="preserve"> </w:t>
+      </w:r>
+    </w:p>
+    <w:p>
+      <w:pPr>
+        <w:pStyle w:val="NormalWeb"/>
+        <w:spacing w:before="0" w:beforeAutospacing="0" w:after="0" w:afterAutospacing="0"/>
+        <w:jc w:val="center"/>
+      </w:pPr>
+    </w:p>
+    <w:p>
+      <w:pPr>
+        <w:pStyle w:val="NormalWeb"/>
+        <w:spacing w:before="0" w:beforeAutospacing="0" w:after="0" w:afterAutospacing="0"/>
+        <w:jc w:val="center"/>
+      </w:pPr>
+      <w:r>
+        <w:rPr>
+          <w:rFonts w:ascii="Arial" w:hAnsi="Arial" w:cs="Arial"/>
+          <w:b/>
+          <w:bCs/>
+          <w:color w:val="000000"/>
+          <w:sz w:val="32"/>
+          <w:szCs w:val="32"/>
+        </w:rPr>
+        <w:t>Alejandro José Quesada Calderón</w:t>
+      </w:r>
+    </w:p>
+    <w:p>
+      <w:pPr>
+        <w:pStyle w:val="NormalWeb"/>
+        <w:spacing w:before="0" w:beforeAutospacing="0" w:after="0" w:afterAutospacing="0"/>
+        <w:jc w:val="center"/>
+      </w:pPr>
+      <w:r>
+        <w:rPr>
+          <w:rFonts w:ascii="Arial" w:hAnsi="Arial" w:cs="Arial"/>
+          <w:b/>
+          <w:bCs/>
+          <w:color w:val="000000"/>
+          <w:sz w:val="32"/>
+          <w:szCs w:val="32"/>
+        </w:rPr>
+        <w:t>Carné: 2019150208</w:t>
+      </w:r>
+    </w:p>
+    <w:p>
+      <w:pPr>
+        <w:pStyle w:val="NormalWeb"/>
+        <w:spacing w:before="0" w:beforeAutospacing="0" w:after="0" w:afterAutospacing="0"/>
+        <w:jc w:val="center"/>
+      </w:pPr>
+      <w:r>
+        <w:rPr>
+          <w:rFonts w:ascii="Arial" w:hAnsi="Arial" w:cs="Arial"/>
+          <w:b/>
+          <w:bCs/>
+          <w:color w:val="000000"/>
+          <w:sz w:val="32"/>
+          <w:szCs w:val="32"/>
+        </w:rPr>
+        <w:t xml:space="preserve"> </w:t>
+      </w:r>
+    </w:p>
+    <w:p>
+      <w:pPr>
+        <w:pStyle w:val="NormalWeb"/>
+        <w:spacing w:before="0" w:beforeAutospacing="0" w:after="0" w:afterAutospacing="0"/>
+        <w:jc w:val="center"/>
+        <w:rPr>
+          <w:rFonts w:ascii="Arial" w:hAnsi="Arial" w:cs="Arial"/>
+          <w:b/>
+          <w:bCs/>
+          <w:color w:val="000000"/>
+          <w:sz w:val="32"/>
+          <w:szCs w:val="32"/>
+        </w:rPr>
+      </w:pPr>
+    </w:p>
+    <w:p>
+      <w:pPr>
+        <w:pStyle w:val="NormalWeb"/>
+        <w:spacing w:before="0" w:beforeAutospacing="0" w:after="0" w:afterAutospacing="0"/>
+        <w:jc w:val="center"/>
+      </w:pPr>
+      <w:r>
+        <w:rPr>
+          <w:rFonts w:ascii="Arial" w:hAnsi="Arial" w:cs="Arial"/>
+          <w:b/>
+          <w:bCs/>
+          <w:color w:val="000000"/>
+          <w:sz w:val="32"/>
+          <w:szCs w:val="32"/>
+        </w:rPr>
+        <w:t xml:space="preserve"> </w:t>
+      </w:r>
+    </w:p>
+    <w:p>
+      <w:pPr>
+        <w:pStyle w:val="NormalWeb"/>
+        <w:spacing w:before="0" w:beforeAutospacing="0" w:after="0" w:afterAutospacing="0"/>
+        <w:jc w:val="center"/>
+      </w:pPr>
+      <w:r>
+        <w:rPr>
+          <w:rFonts w:ascii="Arial" w:hAnsi="Arial" w:cs="Arial"/>
+          <w:b/>
+          <w:bCs/>
+          <w:color w:val="000000"/>
+          <w:sz w:val="32"/>
+          <w:szCs w:val="32"/>
+        </w:rPr>
+        <w:t>Profesor: Milton Villegas Lemus</w:t>
+      </w:r>
+    </w:p>
+    <w:p>
+      <w:pPr>
+        <w:pStyle w:val="NormalWeb"/>
+        <w:spacing w:before="0" w:beforeAutospacing="0" w:after="0" w:afterAutospacing="0"/>
+        <w:jc w:val="center"/>
+      </w:pPr>
+      <w:r>
+        <w:rPr>
+          <w:rFonts w:ascii="Arial" w:hAnsi="Arial" w:cs="Arial"/>
+          <w:b/>
+          <w:bCs/>
+          <w:color w:val="000000"/>
+          <w:sz w:val="32"/>
+          <w:szCs w:val="32"/>
+        </w:rPr>
+        <w:t xml:space="preserve"> </w:t>
+      </w:r>
+    </w:p>
+    <w:p>
+      <w:pPr>
+        <w:pStyle w:val="NormalWeb"/>
+        <w:spacing w:before="0" w:beforeAutospacing="0" w:after="0" w:afterAutospacing="0"/>
+        <w:jc w:val="center"/>
+      </w:pPr>
+      <w:r>
+        <w:rPr>
+          <w:rFonts w:ascii="Arial" w:hAnsi="Arial" w:cs="Arial"/>
+          <w:b/>
+          <w:bCs/>
+          <w:color w:val="000000"/>
+          <w:sz w:val="32"/>
+          <w:szCs w:val="32"/>
+        </w:rPr>
+        <w:t>Grupo 2</w:t>
+      </w:r>
+    </w:p>
+    <w:p>
+      <w:pPr>
+        <w:pStyle w:val="NormalWeb"/>
+        <w:spacing w:before="0" w:beforeAutospacing="0" w:after="0" w:afterAutospacing="0"/>
+        <w:jc w:val="center"/>
+      </w:pPr>
+      <w:r>
+        <w:rPr>
+          <w:rFonts w:ascii="Arial" w:hAnsi="Arial" w:cs="Arial"/>
+          <w:b/>
+          <w:bCs/>
+          <w:color w:val="000000"/>
+          <w:sz w:val="32"/>
+          <w:szCs w:val="32"/>
+        </w:rPr>
+        <w:t xml:space="preserve"> </w:t>
+      </w:r>
+    </w:p>
+    <w:p>
+      <w:pPr>
+        <w:pStyle w:val="NormalWeb"/>
+        <w:spacing w:before="0" w:beforeAutospacing="0" w:after="0" w:afterAutospacing="0"/>
+        <w:jc w:val="center"/>
+      </w:pPr>
+      <w:r>
+        <w:rPr>
+          <w:rFonts w:ascii="Arial" w:hAnsi="Arial" w:cs="Arial"/>
+          <w:b/>
+          <w:bCs/>
+          <w:color w:val="000000"/>
+          <w:sz w:val="32"/>
+          <w:szCs w:val="32"/>
+        </w:rPr>
+        <w:t>I Semestre</w:t>
+      </w:r>
+    </w:p>
+    <w:p>
+      <w:pPr>
+        <w:pStyle w:val="NormalWeb"/>
+        <w:spacing w:before="0" w:beforeAutospacing="0" w:after="0" w:afterAutospacing="0"/>
+        <w:jc w:val="center"/>
+        <w:rPr>
+          <w:rFonts w:ascii="Arial" w:hAnsi="Arial" w:cs="Arial"/>
+          <w:b/>
+          <w:bCs/>
+          <w:color w:val="000000"/>
+          <w:sz w:val="32"/>
+          <w:szCs w:val="32"/>
+        </w:rPr>
+      </w:pPr>
+      <w:r>
+        <w:rPr>
+          <w:rFonts w:ascii="Arial" w:hAnsi="Arial" w:cs="Arial"/>
+          <w:b/>
+          <w:bCs/>
+          <w:color w:val="000000"/>
+          <w:sz w:val="32"/>
+          <w:szCs w:val="32"/>
+        </w:rPr>
+        <w:t>2019</w:t>
+      </w:r>
+    </w:p>
+    <w:p>
+      <w:pPr>
+        <w:pStyle w:val="NormalWeb"/>
+        <w:spacing w:before="0" w:beforeAutospacing="0" w:after="0" w:afterAutospacing="0"/>
+        <w:jc w:val="center"/>
+        <w:rPr>
+          <w:rFonts w:ascii="Arial" w:hAnsi="Arial" w:cs="Arial"/>
+          <w:b/>
+          <w:bCs/>
+          <w:color w:val="000000"/>
+          <w:sz w:val="32"/>
+          <w:szCs w:val="32"/>
+        </w:rPr>
+      </w:pPr>
+    </w:p>
+    <w:p>
+      <w:pPr>
+        <w:pStyle w:val="NormalWeb"/>
+        <w:spacing w:before="0" w:beforeAutospacing="0" w:after="0" w:afterAutospacing="0"/>
+        <w:jc w:val="center"/>
+        <w:rPr>
+          <w:rFonts w:ascii="Arial" w:hAnsi="Arial" w:cs="Arial"/>
+          <w:b/>
+          <w:bCs/>
+          <w:color w:val="000000"/>
+          <w:sz w:val="32"/>
+          <w:szCs w:val="32"/>
+        </w:rPr>
+      </w:pPr>
+    </w:p>
+    <w:p>
+      <w:pPr>
+        <w:pStyle w:val="NormalWeb"/>
+        <w:spacing w:before="0" w:beforeAutospacing="0" w:after="0" w:afterAutospacing="0"/>
+        <w:jc w:val="center"/>
+        <w:rPr>
+          <w:rFonts w:ascii="Arial" w:hAnsi="Arial" w:cs="Arial"/>
+          <w:b/>
+          <w:bCs/>
+          <w:color w:val="000000"/>
+          <w:sz w:val="32"/>
+          <w:szCs w:val="32"/>
+        </w:rPr>
+      </w:pPr>
+    </w:p>
+    <w:p>
+      <w:pPr>
+        <w:pStyle w:val="NormalWeb"/>
+        <w:spacing w:before="0" w:beforeAutospacing="0" w:after="0" w:afterAutospacing="0"/>
+        <w:jc w:val="center"/>
+        <w:rPr>
+          <w:rFonts w:ascii="Arial" w:hAnsi="Arial" w:cs="Arial"/>
+          <w:b/>
+          <w:bCs/>
+          <w:color w:val="000000"/>
+          <w:sz w:val="32"/>
+          <w:szCs w:val="32"/>
+        </w:rPr>
+      </w:pPr>
+    </w:p>
+    <w:p>
+      <w:pPr>
+        <w:pStyle w:val="NormalWeb"/>
+        <w:spacing w:before="0" w:beforeAutospacing="0" w:after="0" w:afterAutospacing="0"/>
+        <w:jc w:val="center"/>
+        <w:rPr>
+          <w:rFonts w:ascii="Arial" w:hAnsi="Arial" w:cs="Arial"/>
+          <w:b/>
+          <w:bCs/>
+          <w:color w:val="000000"/>
+          <w:sz w:val="32"/>
+          <w:szCs w:val="32"/>
+        </w:rPr>
+      </w:pPr>
+    </w:p>
+    <w:p>
+      <w:pPr>
+        <w:pStyle w:val="NormalWeb"/>
+        <w:spacing w:before="0" w:beforeAutospacing="0" w:after="0" w:afterAutospacing="0"/>
+        <w:jc w:val="center"/>
+        <w:rPr>
+          <w:rFonts w:ascii="Arial" w:hAnsi="Arial" w:cs="Arial"/>
+          <w:b/>
+          <w:bCs/>
+          <w:color w:val="000000"/>
+          <w:sz w:val="32"/>
+          <w:szCs w:val="32"/>
+        </w:rPr>
+      </w:pPr>
+    </w:p>
+    <w:p>
+      <w:pPr>
+        <w:rPr>
+          <w:b/>
+        </w:rPr>
+      </w:pPr>
+    </w:p>
+    <w:p>
+      <w:pPr>
+        <w:rPr>
+          <w:b/>
+          <w:sz w:val="28"/>
+        </w:rPr>
+      </w:pPr>
+      <w:r>
+        <w:rPr>
+          <w:b/>
+          <w:sz w:val="28"/>
+        </w:rPr>
+        <w:lastRenderedPageBreak/>
         <w:t>Reglas de grupo:</w:t>
       </w:r>
     </w:p>
-    <w:p/>
-    <w:p>
-      <w:r>
+    <w:p>
+      <w:pPr>
+        <w:pStyle w:val="Prrafodelista"/>
+        <w:numPr>
+          <w:ilvl w:val="0"/>
+          <w:numId w:val="3"/>
+        </w:numPr>
+        <w:spacing w:after="0"/>
+        <w:jc w:val="both"/>
+      </w:pPr>
+      <w:r>
+        <w:t>Evitar interrupciones mientras se trabaja en el proyecto.</w:t>
+      </w:r>
+    </w:p>
+    <w:p>
+      <w:pPr>
+        <w:pStyle w:val="Prrafodelista"/>
+        <w:numPr>
+          <w:ilvl w:val="0"/>
+          <w:numId w:val="3"/>
+        </w:numPr>
+        <w:spacing w:after="0"/>
+        <w:jc w:val="both"/>
+      </w:pPr>
+      <w:r>
+        <w:t>Cumplir con las fechas establecidas para un objetivo, o informar el por qué no se logró para esa fecha.</w:t>
+      </w:r>
+    </w:p>
+    <w:p>
+      <w:pPr>
+        <w:pStyle w:val="Prrafodelista"/>
+        <w:numPr>
+          <w:ilvl w:val="0"/>
+          <w:numId w:val="3"/>
+        </w:numPr>
+        <w:spacing w:after="0"/>
+        <w:jc w:val="both"/>
+      </w:pPr>
+      <w:r>
+        <w:t>Mantener contacto constante y lo más inmediato posible.</w:t>
+      </w:r>
+    </w:p>
+    <w:p>
+      <w:pPr>
+        <w:pStyle w:val="Prrafodelista"/>
+        <w:numPr>
+          <w:ilvl w:val="0"/>
+          <w:numId w:val="3"/>
+        </w:numPr>
+        <w:spacing w:after="0"/>
+        <w:jc w:val="both"/>
+      </w:pPr>
+      <w:r>
+        <w:t>Evitar situaciones que puedan llevar a un aumento en el nivel de ansiedad de ambos integrantes.</w:t>
+      </w:r>
+    </w:p>
+    <w:p>
+      <w:pPr>
+        <w:pStyle w:val="Prrafodelista"/>
+        <w:numPr>
+          <w:ilvl w:val="0"/>
+          <w:numId w:val="3"/>
+        </w:numPr>
+        <w:spacing w:after="0"/>
+        <w:jc w:val="both"/>
+      </w:pPr>
+      <w:r>
+        <w:t>Evitar interrumpir sesiones de trabajo con actividades de ocio a menos de que se haya acordado previamente.</w:t>
+      </w:r>
+    </w:p>
+    <w:p>
+      <w:pPr>
+        <w:pStyle w:val="Prrafodelista"/>
+        <w:numPr>
+          <w:ilvl w:val="0"/>
+          <w:numId w:val="3"/>
+        </w:numPr>
+        <w:spacing w:after="0"/>
+        <w:jc w:val="both"/>
+      </w:pPr>
+      <w:r>
+        <w:t>Si se acuerda no trabajar un día, el proyecto igual se puede avanzar, sin embargo, la regla 3 queda suspendida hasta el día siguiente.</w:t>
+      </w:r>
+    </w:p>
+    <w:p>
+      <w:pPr>
+        <w:pStyle w:val="Prrafodelista"/>
+        <w:numPr>
+          <w:ilvl w:val="0"/>
+          <w:numId w:val="3"/>
+        </w:numPr>
+        <w:spacing w:after="0"/>
+        <w:jc w:val="both"/>
+      </w:pPr>
+      <w:r>
+        <w:t>Si se establece una hora de reunión, la misma debe ser cumplida, a menos de que haya una situación de fuerza mayor.</w:t>
+      </w:r>
+    </w:p>
+    <w:p>
+      <w:pPr>
+        <w:rPr>
+          <w:sz w:val="28"/>
+        </w:rPr>
+      </w:pPr>
+    </w:p>
+    <w:p>
+      <w:pPr>
+        <w:rPr>
+          <w:b/>
+          <w:sz w:val="28"/>
+        </w:rPr>
+      </w:pPr>
+      <w:r>
+        <w:rPr>
+          <w:b/>
+          <w:sz w:val="28"/>
+        </w:rPr>
         <w:t>Roles de cada integrante:</w:t>
       </w:r>
     </w:p>
@@ -45,16 +829,6 @@
           <w:ilvl w:val="0"/>
           <w:numId w:val="1"/>
         </w:numPr>
-      </w:pPr>
-      <w:r>
-        <w:t>Compañero</w:t>
-      </w:r>
-    </w:p>
-    <w:p/>
-    <w:p/>
-    <w:p/>
-    <w:p>
-      <w:pPr>
         <w:sectPr>
           <w:pgSz w:w="12240" w:h="15840"/>
           <w:pgMar w:top="1417" w:right="1701" w:bottom="1417" w:left="1701" w:header="720" w:footer="720" w:gutter="0"/>
@@ -62,39 +836,91 @@
           <w:docGrid w:linePitch="360"/>
         </w:sectPr>
       </w:pPr>
-    </w:p>
-    <w:p/>
-    <w:p>
-      <w:r>
+      <w:r>
+        <w:t>Subordinado</w:t>
+      </w:r>
+    </w:p>
+    <w:p>
+      <w:pPr>
+        <w:rPr>
+          <w:b/>
+          <w:sz w:val="28"/>
+        </w:rPr>
+      </w:pPr>
+      <w:r>
+        <w:rPr>
+          <w:b/>
+          <w:sz w:val="28"/>
+        </w:rPr>
+        <w:lastRenderedPageBreak/>
         <w:t>Actividades:</w:t>
       </w:r>
     </w:p>
     <w:p>
       <w:r>
-        <w:t xml:space="preserve">Se define como fecha inicial de actividades 18 de </w:t>
+        <w:t xml:space="preserve">Se define como fecha inicial de actividades </w:t>
+      </w:r>
+      <w:r>
+        <w:rPr>
+          <w:u w:val="single"/>
+        </w:rPr>
+        <w:t xml:space="preserve">18 de </w:t>
       </w:r>
       <w:proofErr w:type="gramStart"/>
       <w:r>
+        <w:rPr>
+          <w:u w:val="single"/>
+        </w:rPr>
         <w:t>Mayo</w:t>
       </w:r>
       <w:proofErr w:type="gramEnd"/>
       <w:r>
+        <w:rPr>
+          <w:u w:val="single"/>
+        </w:rPr>
         <w:t xml:space="preserve"> de 2019</w:t>
       </w:r>
     </w:p>
     <w:p>
       <w:r>
-        <w:t xml:space="preserve">Fecha de entrega: 5 de </w:t>
+        <w:t>Fecha de entrega</w:t>
+      </w:r>
+      <w:r>
+        <w:t xml:space="preserve"> final</w:t>
+      </w:r>
+      <w:r>
+        <w:t xml:space="preserve">: </w:t>
+      </w:r>
+      <w:r>
+        <w:rPr>
+          <w:u w:val="single"/>
+        </w:rPr>
+        <w:t>7</w:t>
+      </w:r>
+      <w:r>
+        <w:rPr>
+          <w:u w:val="single"/>
+        </w:rPr>
+        <w:t xml:space="preserve"> de </w:t>
       </w:r>
       <w:proofErr w:type="gramStart"/>
       <w:r>
+        <w:rPr>
+          <w:u w:val="single"/>
+        </w:rPr>
         <w:t>Junio</w:t>
       </w:r>
       <w:proofErr w:type="gramEnd"/>
     </w:p>
     <w:p>
       <w:r>
-        <w:t>Periodos son de 3 días</w:t>
+        <w:t xml:space="preserve">Periodos son de </w:t>
+      </w:r>
+      <w:r>
+        <w:rPr>
+          <w:u w:val="single"/>
+        </w:rPr>
+        <w:t>3 días</w:t>
       </w:r>
     </w:p>
     <w:tbl>
@@ -104,22 +930,27 @@
         <w:tblLook w:val="04A0" w:firstRow="1" w:lastRow="0" w:firstColumn="1" w:lastColumn="0" w:noHBand="0" w:noVBand="1"/>
       </w:tblPr>
       <w:tblGrid>
-        <w:gridCol w:w="4877"/>
+        <w:gridCol w:w="4966"/>
         <w:gridCol w:w="1617"/>
-        <w:gridCol w:w="418"/>
-        <w:gridCol w:w="361"/>
-        <w:gridCol w:w="552"/>
-        <w:gridCol w:w="450"/>
-        <w:gridCol w:w="438"/>
-        <w:gridCol w:w="453"/>
-        <w:gridCol w:w="1297"/>
-        <w:gridCol w:w="1003"/>
-        <w:gridCol w:w="1530"/>
+        <w:gridCol w:w="317"/>
+        <w:gridCol w:w="387"/>
+        <w:gridCol w:w="387"/>
+        <w:gridCol w:w="386"/>
+        <w:gridCol w:w="249"/>
+        <w:gridCol w:w="227"/>
+        <w:gridCol w:w="143"/>
+        <w:gridCol w:w="254"/>
+        <w:gridCol w:w="1677"/>
+        <w:gridCol w:w="889"/>
+        <w:gridCol w:w="1497"/>
       </w:tblGrid>
       <w:tr>
-        <w:tc>
-          <w:tcPr>
-            <w:tcW w:w="4877" w:type="dxa"/>
+        <w:trPr>
+          <w:trHeight w:val="719"/>
+        </w:trPr>
+        <w:tc>
+          <w:tcPr>
+            <w:tcW w:w="5931" w:type="dxa"/>
           </w:tcPr>
           <w:p>
             <w:r>
@@ -129,7 +960,7 @@
         </w:tc>
         <w:tc>
           <w:tcPr>
-            <w:tcW w:w="1617" w:type="dxa"/>
+            <w:tcW w:w="237" w:type="dxa"/>
           </w:tcPr>
           <w:p>
             <w:r>
@@ -139,8 +970,8 @@
         </w:tc>
         <w:tc>
           <w:tcPr>
-            <w:tcW w:w="2672" w:type="dxa"/>
-            <w:gridSpan w:val="6"/>
+            <w:tcW w:w="2634" w:type="dxa"/>
+            <w:gridSpan w:val="8"/>
           </w:tcPr>
           <w:p>
             <w:pPr>
@@ -154,17 +985,17 @@
             </w:r>
           </w:p>
           <w:p>
-            <w:pPr>
-              <w:jc w:val="center"/>
-            </w:pPr>
-            <w:r>
-              <w:t>I    II    III    IV    V    VI</w:t>
-            </w:r>
-          </w:p>
-        </w:tc>
-        <w:tc>
-          <w:tcPr>
-            <w:tcW w:w="1297" w:type="dxa"/>
+            <w:r>
+              <w:t xml:space="preserve">I    II    III  IV   V   </w:t>
+            </w:r>
+            <w:r>
+              <w:t>VI</w:t>
+            </w:r>
+          </w:p>
+        </w:tc>
+        <w:tc>
+          <w:tcPr>
+            <w:tcW w:w="1806" w:type="dxa"/>
           </w:tcPr>
           <w:p>
             <w:r>
@@ -174,7 +1005,7 @@
         </w:tc>
         <w:tc>
           <w:tcPr>
-            <w:tcW w:w="1003" w:type="dxa"/>
+            <w:tcW w:w="891" w:type="dxa"/>
           </w:tcPr>
           <w:p>
             <w:r>
@@ -184,7 +1015,7 @@
         </w:tc>
         <w:tc>
           <w:tcPr>
-            <w:tcW w:w="1530" w:type="dxa"/>
+            <w:tcW w:w="1497" w:type="dxa"/>
           </w:tcPr>
           <w:p>
             <w:r>
@@ -196,20 +1027,29 @@
       <w:tr>
         <w:tc>
           <w:tcPr>
-            <w:tcW w:w="4877" w:type="dxa"/>
+            <w:tcW w:w="5931" w:type="dxa"/>
           </w:tcPr>
           <w:p>
             <w:r>
               <w:t xml:space="preserve">a. </w:t>
             </w:r>
             <w:r>
-              <w:t>Creación de repositorio y organización</w:t>
-            </w:r>
-          </w:p>
-        </w:tc>
-        <w:tc>
-          <w:tcPr>
-            <w:tcW w:w="1617" w:type="dxa"/>
+              <w:t xml:space="preserve">Creación de repositorio </w:t>
+            </w:r>
+            <w:r>
+              <w:t xml:space="preserve">de GitHub </w:t>
+            </w:r>
+            <w:r>
+              <w:t>y organización</w:t>
+            </w:r>
+            <w:r>
+              <w:t xml:space="preserve"> de directorios de archivos</w:t>
+            </w:r>
+          </w:p>
+        </w:tc>
+        <w:tc>
+          <w:tcPr>
+            <w:tcW w:w="237" w:type="dxa"/>
           </w:tcPr>
           <w:p>
             <w:r>
@@ -219,45 +1059,47 @@
         </w:tc>
         <w:tc>
           <w:tcPr>
-            <w:tcW w:w="418" w:type="dxa"/>
+            <w:tcW w:w="347" w:type="dxa"/>
             <w:shd w:val="clear" w:color="auto" w:fill="A8D08D" w:themeFill="accent6" w:themeFillTint="99"/>
           </w:tcPr>
           <w:p/>
         </w:tc>
         <w:tc>
           <w:tcPr>
-            <w:tcW w:w="361" w:type="dxa"/>
+            <w:tcW w:w="440" w:type="dxa"/>
             <w:shd w:val="clear" w:color="auto" w:fill="A8D08D" w:themeFill="accent6" w:themeFillTint="99"/>
           </w:tcPr>
           <w:p/>
         </w:tc>
         <w:tc>
           <w:tcPr>
-            <w:tcW w:w="552" w:type="dxa"/>
-          </w:tcPr>
-          <w:p/>
-        </w:tc>
-        <w:tc>
-          <w:tcPr>
-            <w:tcW w:w="450" w:type="dxa"/>
-          </w:tcPr>
-          <w:p/>
-        </w:tc>
-        <w:tc>
-          <w:tcPr>
-            <w:tcW w:w="438" w:type="dxa"/>
-          </w:tcPr>
-          <w:p/>
-        </w:tc>
-        <w:tc>
-          <w:tcPr>
-            <w:tcW w:w="453" w:type="dxa"/>
-          </w:tcPr>
-          <w:p/>
-        </w:tc>
-        <w:tc>
-          <w:tcPr>
-            <w:tcW w:w="1297" w:type="dxa"/>
+            <w:tcW w:w="440" w:type="dxa"/>
+          </w:tcPr>
+          <w:p/>
+        </w:tc>
+        <w:tc>
+          <w:tcPr>
+            <w:tcW w:w="439" w:type="dxa"/>
+          </w:tcPr>
+          <w:p/>
+        </w:tc>
+        <w:tc>
+          <w:tcPr>
+            <w:tcW w:w="528" w:type="dxa"/>
+            <w:gridSpan w:val="2"/>
+          </w:tcPr>
+          <w:p/>
+        </w:tc>
+        <w:tc>
+          <w:tcPr>
+            <w:tcW w:w="440" w:type="dxa"/>
+            <w:gridSpan w:val="2"/>
+          </w:tcPr>
+          <w:p/>
+        </w:tc>
+        <w:tc>
+          <w:tcPr>
+            <w:tcW w:w="1806" w:type="dxa"/>
           </w:tcPr>
           <w:p>
             <w:pPr>
@@ -266,13 +1108,16 @@
               </w:rPr>
             </w:pPr>
             <w:r>
-              <w:t>27/5</w:t>
-            </w:r>
-          </w:p>
-        </w:tc>
-        <w:tc>
-          <w:tcPr>
-            <w:tcW w:w="1003" w:type="dxa"/>
+              <w:t>25</w:t>
+            </w:r>
+            <w:r>
+              <w:t>/5</w:t>
+            </w:r>
+          </w:p>
+        </w:tc>
+        <w:tc>
+          <w:tcPr>
+            <w:tcW w:w="891" w:type="dxa"/>
           </w:tcPr>
           <w:p>
             <w:r>
@@ -282,16 +1127,20 @@
         </w:tc>
         <w:tc>
           <w:tcPr>
-            <w:tcW w:w="1530" w:type="dxa"/>
-          </w:tcPr>
-          <w:p/>
+            <w:tcW w:w="1497" w:type="dxa"/>
+          </w:tcPr>
+          <w:p>
+            <w:r>
+              <w:t>100</w:t>
+            </w:r>
+          </w:p>
         </w:tc>
       </w:tr>
       <w:tr>
         <w:tc>
           <w:tcPr>
             <w:tcW w:w="12996" w:type="dxa"/>
-            <w:gridSpan w:val="11"/>
+            <w:gridSpan w:val="13"/>
           </w:tcPr>
           <w:p>
             <w:r>
@@ -302,10 +1151,16 @@
             <w:r>
               <w:t>Evaluación:</w:t>
             </w:r>
+            <w:r>
+              <w:t xml:space="preserve"> 100</w:t>
+            </w:r>
           </w:p>
           <w:p>
             <w:r>
               <w:t>Justificación de evaluación:</w:t>
+            </w:r>
+            <w:r>
+              <w:t xml:space="preserve"> La tarea se cumplió en el tiempo estipulado, no se necesitaron correcciones</w:t>
             </w:r>
           </w:p>
         </w:tc>
@@ -313,7 +1168,7 @@
       <w:tr>
         <w:tc>
           <w:tcPr>
-            <w:tcW w:w="4877" w:type="dxa"/>
+            <w:tcW w:w="5931" w:type="dxa"/>
           </w:tcPr>
           <w:p>
             <w:r>
@@ -326,7 +1181,7 @@
         </w:tc>
         <w:tc>
           <w:tcPr>
-            <w:tcW w:w="1617" w:type="dxa"/>
+            <w:tcW w:w="237" w:type="dxa"/>
           </w:tcPr>
           <w:p>
             <w:r>
@@ -336,74 +1191,87 @@
         </w:tc>
         <w:tc>
           <w:tcPr>
-            <w:tcW w:w="418" w:type="dxa"/>
+            <w:tcW w:w="347" w:type="dxa"/>
+            <w:shd w:val="clear" w:color="auto" w:fill="auto"/>
+          </w:tcPr>
+          <w:p/>
+        </w:tc>
+        <w:tc>
+          <w:tcPr>
+            <w:tcW w:w="440" w:type="dxa"/>
             <w:shd w:val="clear" w:color="auto" w:fill="A8D08D" w:themeFill="accent6" w:themeFillTint="99"/>
           </w:tcPr>
           <w:p/>
         </w:tc>
         <w:tc>
           <w:tcPr>
-            <w:tcW w:w="361" w:type="dxa"/>
+            <w:tcW w:w="440" w:type="dxa"/>
             <w:shd w:val="clear" w:color="auto" w:fill="A8D08D" w:themeFill="accent6" w:themeFillTint="99"/>
           </w:tcPr>
           <w:p/>
         </w:tc>
         <w:tc>
           <w:tcPr>
-            <w:tcW w:w="552" w:type="dxa"/>
-          </w:tcPr>
-          <w:p/>
-        </w:tc>
-        <w:tc>
-          <w:tcPr>
-            <w:tcW w:w="450" w:type="dxa"/>
-          </w:tcPr>
-          <w:p/>
-        </w:tc>
-        <w:tc>
-          <w:tcPr>
-            <w:tcW w:w="438" w:type="dxa"/>
-          </w:tcPr>
-          <w:p/>
-        </w:tc>
-        <w:tc>
-          <w:tcPr>
-            <w:tcW w:w="453" w:type="dxa"/>
-          </w:tcPr>
-          <w:p/>
-        </w:tc>
-        <w:tc>
-          <w:tcPr>
-            <w:tcW w:w="1297" w:type="dxa"/>
-          </w:tcPr>
-          <w:p>
-            <w:r>
-              <w:t>27/5</w:t>
-            </w:r>
-          </w:p>
-        </w:tc>
-        <w:tc>
-          <w:tcPr>
-            <w:tcW w:w="1003" w:type="dxa"/>
-          </w:tcPr>
-          <w:p>
-            <w:r>
-              <w:t>26/5</w:t>
-            </w:r>
-          </w:p>
-        </w:tc>
-        <w:tc>
-          <w:tcPr>
-            <w:tcW w:w="1530" w:type="dxa"/>
-          </w:tcPr>
-          <w:p/>
+            <w:tcW w:w="724" w:type="dxa"/>
+            <w:gridSpan w:val="2"/>
+          </w:tcPr>
+          <w:p/>
+        </w:tc>
+        <w:tc>
+          <w:tcPr>
+            <w:tcW w:w="420" w:type="dxa"/>
+            <w:gridSpan w:val="2"/>
+          </w:tcPr>
+          <w:p/>
+        </w:tc>
+        <w:tc>
+          <w:tcPr>
+            <w:tcW w:w="263" w:type="dxa"/>
+          </w:tcPr>
+          <w:p/>
+        </w:tc>
+        <w:tc>
+          <w:tcPr>
+            <w:tcW w:w="1806" w:type="dxa"/>
+          </w:tcPr>
+          <w:p>
+            <w:r>
+              <w:t>27</w:t>
+            </w:r>
+            <w:r>
+              <w:t>/5</w:t>
+            </w:r>
+          </w:p>
+        </w:tc>
+        <w:tc>
+          <w:tcPr>
+            <w:tcW w:w="891" w:type="dxa"/>
+          </w:tcPr>
+          <w:p>
+            <w:r>
+              <w:t>27</w:t>
+            </w:r>
+            <w:r>
+              <w:t>/5</w:t>
+            </w:r>
+          </w:p>
+        </w:tc>
+        <w:tc>
+          <w:tcPr>
+            <w:tcW w:w="1497" w:type="dxa"/>
+          </w:tcPr>
+          <w:p>
+            <w:r>
+              <w:t>100</w:t>
+            </w:r>
+          </w:p>
         </w:tc>
       </w:tr>
       <w:tr>
         <w:tc>
           <w:tcPr>
             <w:tcW w:w="12996" w:type="dxa"/>
-            <w:gridSpan w:val="11"/>
+            <w:gridSpan w:val="13"/>
           </w:tcPr>
           <w:p>
             <w:r>
@@ -411,13 +1279,35 @@
             </w:r>
           </w:p>
           <w:p>
+            <w:pPr>
+              <w:tabs>
+                <w:tab w:val="left" w:pos="4047"/>
+              </w:tabs>
+            </w:pPr>
             <w:r>
               <w:t>Evaluación:</w:t>
             </w:r>
+            <w:r>
+              <w:t xml:space="preserve"> 90</w:t>
+            </w:r>
+            <w:r>
+              <w:tab/>
+            </w:r>
           </w:p>
           <w:p>
             <w:r>
               <w:t>Justificación de evaluación:</w:t>
+            </w:r>
+            <w:r>
+              <w:t xml:space="preserve"> Las ventanas estaban algo desorganizadas a nivel estético a la fecha de </w:t>
+            </w:r>
+            <w:proofErr w:type="spellStart"/>
+            <w:r>
+              <w:t>entrga</w:t>
+            </w:r>
+            <w:proofErr w:type="spellEnd"/>
+            <w:r>
+              <w:t>, se tuvieron que corregir después. La estructura si funcionó al 100%</w:t>
             </w:r>
           </w:p>
         </w:tc>
@@ -425,7 +1315,7 @@
       <w:tr>
         <w:tc>
           <w:tcPr>
-            <w:tcW w:w="4877" w:type="dxa"/>
+            <w:tcW w:w="5931" w:type="dxa"/>
           </w:tcPr>
           <w:p>
             <w:r>
@@ -442,7 +1332,7 @@
         </w:tc>
         <w:tc>
           <w:tcPr>
-            <w:tcW w:w="1617" w:type="dxa"/>
+            <w:tcW w:w="237" w:type="dxa"/>
           </w:tcPr>
           <w:p>
             <w:r>
@@ -452,49 +1342,51 @@
         </w:tc>
         <w:tc>
           <w:tcPr>
-            <w:tcW w:w="418" w:type="dxa"/>
+            <w:tcW w:w="347" w:type="dxa"/>
             <w:shd w:val="clear" w:color="auto" w:fill="A8D08D" w:themeFill="accent6" w:themeFillTint="99"/>
           </w:tcPr>
           <w:p/>
         </w:tc>
         <w:tc>
           <w:tcPr>
-            <w:tcW w:w="361" w:type="dxa"/>
+            <w:tcW w:w="440" w:type="dxa"/>
             <w:shd w:val="clear" w:color="auto" w:fill="A8D08D" w:themeFill="accent6" w:themeFillTint="99"/>
           </w:tcPr>
           <w:p/>
         </w:tc>
         <w:tc>
           <w:tcPr>
-            <w:tcW w:w="552" w:type="dxa"/>
+            <w:tcW w:w="440" w:type="dxa"/>
             <w:shd w:val="clear" w:color="auto" w:fill="A8D08D" w:themeFill="accent6" w:themeFillTint="99"/>
           </w:tcPr>
           <w:p/>
         </w:tc>
         <w:tc>
           <w:tcPr>
-            <w:tcW w:w="450" w:type="dxa"/>
+            <w:tcW w:w="724" w:type="dxa"/>
+            <w:gridSpan w:val="2"/>
             <w:shd w:val="clear" w:color="auto" w:fill="A8D08D" w:themeFill="accent6" w:themeFillTint="99"/>
           </w:tcPr>
           <w:p/>
         </w:tc>
         <w:tc>
           <w:tcPr>
-            <w:tcW w:w="438" w:type="dxa"/>
+            <w:tcW w:w="420" w:type="dxa"/>
+            <w:gridSpan w:val="2"/>
             <w:shd w:val="clear" w:color="auto" w:fill="A8D08D" w:themeFill="accent6" w:themeFillTint="99"/>
           </w:tcPr>
           <w:p/>
         </w:tc>
         <w:tc>
           <w:tcPr>
-            <w:tcW w:w="453" w:type="dxa"/>
+            <w:tcW w:w="263" w:type="dxa"/>
             <w:shd w:val="clear" w:color="auto" w:fill="A8D08D" w:themeFill="accent6" w:themeFillTint="99"/>
           </w:tcPr>
           <w:p/>
         </w:tc>
         <w:tc>
           <w:tcPr>
-            <w:tcW w:w="1297" w:type="dxa"/>
+            <w:tcW w:w="1806" w:type="dxa"/>
           </w:tcPr>
           <w:p>
             <w:r>
@@ -504,124 +1396,77 @@
         </w:tc>
         <w:tc>
           <w:tcPr>
-            <w:tcW w:w="1003" w:type="dxa"/>
-          </w:tcPr>
-          <w:p/>
-        </w:tc>
-        <w:tc>
-          <w:tcPr>
-            <w:tcW w:w="1530" w:type="dxa"/>
-          </w:tcPr>
-          <w:p/>
+            <w:tcW w:w="891" w:type="dxa"/>
+          </w:tcPr>
+          <w:p>
+            <w:r>
+              <w:t>5/6</w:t>
+            </w:r>
+          </w:p>
+        </w:tc>
+        <w:tc>
+          <w:tcPr>
+            <w:tcW w:w="1497" w:type="dxa"/>
+          </w:tcPr>
+          <w:p>
+            <w:r>
+              <w:t>100</w:t>
+            </w:r>
+          </w:p>
         </w:tc>
       </w:tr>
       <w:tr>
         <w:tc>
           <w:tcPr>
-            <w:tcW w:w="4877" w:type="dxa"/>
-          </w:tcPr>
-          <w:p>
-            <w:r>
-              <w:t xml:space="preserve">d. </w:t>
-            </w:r>
-            <w:r>
-              <w:t xml:space="preserve">Diseño y programación </w:t>
-            </w:r>
-            <w:r>
-              <w:t>de módulos de administración de datos que manejan el formateo al leer y escribir el archivo</w:t>
-            </w:r>
-          </w:p>
-        </w:tc>
-        <w:tc>
-          <w:tcPr>
-            <w:tcW w:w="1617" w:type="dxa"/>
-          </w:tcPr>
-          <w:p>
-            <w:r>
-              <w:t>José Morales</w:t>
-            </w:r>
-          </w:p>
-        </w:tc>
-        <w:tc>
-          <w:tcPr>
-            <w:tcW w:w="418" w:type="dxa"/>
-            <w:shd w:val="clear" w:color="auto" w:fill="A8D08D" w:themeFill="accent6" w:themeFillTint="99"/>
-          </w:tcPr>
-          <w:p/>
-        </w:tc>
-        <w:tc>
-          <w:tcPr>
-            <w:tcW w:w="361" w:type="dxa"/>
-          </w:tcPr>
-          <w:p/>
-        </w:tc>
-        <w:tc>
-          <w:tcPr>
-            <w:tcW w:w="552" w:type="dxa"/>
-          </w:tcPr>
-          <w:p/>
-        </w:tc>
-        <w:tc>
-          <w:tcPr>
-            <w:tcW w:w="450" w:type="dxa"/>
-          </w:tcPr>
-          <w:p/>
-        </w:tc>
-        <w:tc>
-          <w:tcPr>
-            <w:tcW w:w="438" w:type="dxa"/>
-          </w:tcPr>
-          <w:p/>
-        </w:tc>
-        <w:tc>
-          <w:tcPr>
-            <w:tcW w:w="453" w:type="dxa"/>
-          </w:tcPr>
-          <w:p/>
-        </w:tc>
-        <w:tc>
-          <w:tcPr>
-            <w:tcW w:w="1297" w:type="dxa"/>
-          </w:tcPr>
-          <w:p>
-            <w:r>
-              <w:t>27/5</w:t>
-            </w:r>
-          </w:p>
-        </w:tc>
-        <w:tc>
-          <w:tcPr>
-            <w:tcW w:w="1003" w:type="dxa"/>
-          </w:tcPr>
-          <w:p/>
-        </w:tc>
-        <w:tc>
-          <w:tcPr>
-            <w:tcW w:w="1530" w:type="dxa"/>
-          </w:tcPr>
-          <w:p/>
+            <w:tcW w:w="12996" w:type="dxa"/>
+            <w:gridSpan w:val="13"/>
+          </w:tcPr>
+          <w:p>
+            <w:r>
+              <w:t>Puntos: 15</w:t>
+            </w:r>
+          </w:p>
+          <w:p>
+            <w:r>
+              <w:t>Evaluación:</w:t>
+            </w:r>
+            <w:r>
+              <w:t xml:space="preserve"> 100</w:t>
+            </w:r>
+          </w:p>
+          <w:p>
+            <w:r>
+              <w:t>Justificación de evaluación:</w:t>
+            </w:r>
+            <w:r>
+              <w:t xml:space="preserve"> El compañero siempre estuvo disponible para realizar las pruebas necesarias de control de calidad de código.</w:t>
+            </w:r>
+          </w:p>
         </w:tc>
       </w:tr>
       <w:tr>
         <w:tc>
           <w:tcPr>
-            <w:tcW w:w="4877" w:type="dxa"/>
-          </w:tcPr>
-          <w:p>
-            <w:r>
-              <w:t xml:space="preserve">e. </w:t>
-            </w:r>
-            <w:r>
-              <w:t xml:space="preserve">Desarrollo de código que administra datos de </w:t>
-            </w:r>
-            <w:r>
-              <w:t>escudería</w:t>
-            </w:r>
-          </w:p>
-        </w:tc>
-        <w:tc>
-          <w:tcPr>
-            <w:tcW w:w="1617" w:type="dxa"/>
+            <w:tcW w:w="5931" w:type="dxa"/>
+          </w:tcPr>
+          <w:p>
+            <w:r>
+              <w:t xml:space="preserve">d. </w:t>
+            </w:r>
+            <w:r>
+              <w:t xml:space="preserve">Diseño y programación </w:t>
+            </w:r>
+            <w:r>
+              <w:t>de módulos de administración de datos que manejan el format</w:t>
+            </w:r>
+            <w:r>
+              <w:t>eo al leer y escribir archivos de texto para autos y pilotos</w:t>
+            </w:r>
+          </w:p>
+        </w:tc>
+        <w:tc>
+          <w:tcPr>
+            <w:tcW w:w="237" w:type="dxa"/>
           </w:tcPr>
           <w:p>
             <w:r>
@@ -631,506 +1476,3215 @@
         </w:tc>
         <w:tc>
           <w:tcPr>
-            <w:tcW w:w="418" w:type="dxa"/>
-          </w:tcPr>
-          <w:p/>
-        </w:tc>
-        <w:tc>
-          <w:tcPr>
-            <w:tcW w:w="361" w:type="dxa"/>
+            <w:tcW w:w="347" w:type="dxa"/>
             <w:shd w:val="clear" w:color="auto" w:fill="A8D08D" w:themeFill="accent6" w:themeFillTint="99"/>
           </w:tcPr>
           <w:p/>
         </w:tc>
         <w:tc>
           <w:tcPr>
-            <w:tcW w:w="552" w:type="dxa"/>
-          </w:tcPr>
-          <w:p/>
-        </w:tc>
-        <w:tc>
-          <w:tcPr>
-            <w:tcW w:w="450" w:type="dxa"/>
-          </w:tcPr>
-          <w:p/>
-        </w:tc>
-        <w:tc>
-          <w:tcPr>
-            <w:tcW w:w="438" w:type="dxa"/>
-          </w:tcPr>
-          <w:p/>
-        </w:tc>
-        <w:tc>
-          <w:tcPr>
-            <w:tcW w:w="453" w:type="dxa"/>
-          </w:tcPr>
-          <w:p/>
-        </w:tc>
-        <w:tc>
-          <w:tcPr>
-            <w:tcW w:w="1297" w:type="dxa"/>
-          </w:tcPr>
-          <w:p>
-            <w:r>
-              <w:t>30/5</w:t>
-            </w:r>
-          </w:p>
-        </w:tc>
-        <w:tc>
-          <w:tcPr>
-            <w:tcW w:w="1003" w:type="dxa"/>
-          </w:tcPr>
-          <w:p/>
-        </w:tc>
-        <w:tc>
-          <w:tcPr>
-            <w:tcW w:w="1530" w:type="dxa"/>
-          </w:tcPr>
-          <w:p/>
+            <w:tcW w:w="440" w:type="dxa"/>
+            <w:shd w:val="clear" w:color="auto" w:fill="A8D08D" w:themeFill="accent6" w:themeFillTint="99"/>
+          </w:tcPr>
+          <w:p/>
+        </w:tc>
+        <w:tc>
+          <w:tcPr>
+            <w:tcW w:w="440" w:type="dxa"/>
+            <w:shd w:val="clear" w:color="auto" w:fill="A8D08D" w:themeFill="accent6" w:themeFillTint="99"/>
+          </w:tcPr>
+          <w:p/>
+        </w:tc>
+        <w:tc>
+          <w:tcPr>
+            <w:tcW w:w="724" w:type="dxa"/>
+            <w:gridSpan w:val="2"/>
+          </w:tcPr>
+          <w:p/>
+        </w:tc>
+        <w:tc>
+          <w:tcPr>
+            <w:tcW w:w="420" w:type="dxa"/>
+            <w:gridSpan w:val="2"/>
+          </w:tcPr>
+          <w:p/>
+        </w:tc>
+        <w:tc>
+          <w:tcPr>
+            <w:tcW w:w="263" w:type="dxa"/>
+          </w:tcPr>
+          <w:p/>
+        </w:tc>
+        <w:tc>
+          <w:tcPr>
+            <w:tcW w:w="1806" w:type="dxa"/>
+          </w:tcPr>
+          <w:p>
+            <w:r>
+              <w:t>27/5</w:t>
+            </w:r>
+          </w:p>
+        </w:tc>
+        <w:tc>
+          <w:tcPr>
+            <w:tcW w:w="891" w:type="dxa"/>
+          </w:tcPr>
+          <w:p>
+            <w:pPr>
+              <w:rPr>
+                <w:lang w:val="en-US"/>
+              </w:rPr>
+            </w:pPr>
+            <w:r>
+              <w:t>25/5</w:t>
+            </w:r>
+          </w:p>
+        </w:tc>
+        <w:tc>
+          <w:tcPr>
+            <w:tcW w:w="1497" w:type="dxa"/>
+          </w:tcPr>
+          <w:p>
+            <w:r>
+              <w:t>100</w:t>
+            </w:r>
+          </w:p>
         </w:tc>
       </w:tr>
       <w:tr>
         <w:tc>
           <w:tcPr>
-            <w:tcW w:w="4877" w:type="dxa"/>
-          </w:tcPr>
-          <w:p>
-            <w:r>
-              <w:t xml:space="preserve">f. </w:t>
-            </w:r>
-            <w:r>
-              <w:t>Desarrollo de código que administra datos de automóvil</w:t>
-            </w:r>
-          </w:p>
-        </w:tc>
-        <w:tc>
-          <w:tcPr>
-            <w:tcW w:w="1617" w:type="dxa"/>
-          </w:tcPr>
-          <w:p>
-            <w:r>
-              <w:t>José Morales</w:t>
-            </w:r>
-          </w:p>
-        </w:tc>
-        <w:tc>
-          <w:tcPr>
-            <w:tcW w:w="418" w:type="dxa"/>
-          </w:tcPr>
-          <w:p/>
-        </w:tc>
-        <w:tc>
-          <w:tcPr>
-            <w:tcW w:w="361" w:type="dxa"/>
-          </w:tcPr>
-          <w:p/>
-        </w:tc>
-        <w:tc>
-          <w:tcPr>
-            <w:tcW w:w="552" w:type="dxa"/>
-            <w:shd w:val="clear" w:color="auto" w:fill="A8D08D" w:themeFill="accent6" w:themeFillTint="99"/>
-          </w:tcPr>
-          <w:p/>
-        </w:tc>
-        <w:tc>
-          <w:tcPr>
-            <w:tcW w:w="450" w:type="dxa"/>
-          </w:tcPr>
-          <w:p/>
-        </w:tc>
-        <w:tc>
-          <w:tcPr>
-            <w:tcW w:w="438" w:type="dxa"/>
-          </w:tcPr>
-          <w:p/>
-        </w:tc>
-        <w:tc>
-          <w:tcPr>
-            <w:tcW w:w="453" w:type="dxa"/>
-          </w:tcPr>
-          <w:p/>
-        </w:tc>
-        <w:tc>
-          <w:tcPr>
-            <w:tcW w:w="1297" w:type="dxa"/>
-          </w:tcPr>
-          <w:p/>
-        </w:tc>
-        <w:tc>
-          <w:tcPr>
-            <w:tcW w:w="1003" w:type="dxa"/>
-          </w:tcPr>
-          <w:p/>
-        </w:tc>
-        <w:tc>
-          <w:tcPr>
-            <w:tcW w:w="1530" w:type="dxa"/>
-          </w:tcPr>
-          <w:p/>
+            <w:tcW w:w="12996" w:type="dxa"/>
+            <w:gridSpan w:val="13"/>
+          </w:tcPr>
+          <w:p>
+            <w:r>
+              <w:t>Puntos: 10</w:t>
+            </w:r>
+          </w:p>
+          <w:p>
+            <w:r>
+              <w:t>Evaluación:</w:t>
+            </w:r>
+            <w:r>
+              <w:t xml:space="preserve"> 100</w:t>
+            </w:r>
+          </w:p>
+          <w:p>
+            <w:r>
+              <w:t>Justificación de evaluación:</w:t>
+            </w:r>
+            <w:r>
+              <w:t xml:space="preserve"> Módulos solo requirieron cambios menores a la hora de ser pasados a interfaz gráfica</w:t>
+            </w:r>
+          </w:p>
         </w:tc>
       </w:tr>
       <w:tr>
         <w:tc>
           <w:tcPr>
-            <w:tcW w:w="4877" w:type="dxa"/>
-          </w:tcPr>
-          <w:p>
-            <w:r>
-              <w:t xml:space="preserve">g. </w:t>
-            </w:r>
-          </w:p>
-        </w:tc>
-        <w:tc>
-          <w:tcPr>
-            <w:tcW w:w="1617" w:type="dxa"/>
-          </w:tcPr>
-          <w:p/>
-        </w:tc>
-        <w:tc>
-          <w:tcPr>
-            <w:tcW w:w="418" w:type="dxa"/>
-          </w:tcPr>
-          <w:p/>
-        </w:tc>
-        <w:tc>
-          <w:tcPr>
-            <w:tcW w:w="361" w:type="dxa"/>
-          </w:tcPr>
-          <w:p/>
-        </w:tc>
-        <w:tc>
-          <w:tcPr>
-            <w:tcW w:w="552" w:type="dxa"/>
-          </w:tcPr>
-          <w:p/>
-        </w:tc>
-        <w:tc>
-          <w:tcPr>
-            <w:tcW w:w="450" w:type="dxa"/>
-          </w:tcPr>
-          <w:p/>
-        </w:tc>
-        <w:tc>
-          <w:tcPr>
-            <w:tcW w:w="438" w:type="dxa"/>
-          </w:tcPr>
-          <w:p/>
-        </w:tc>
-        <w:tc>
-          <w:tcPr>
-            <w:tcW w:w="453" w:type="dxa"/>
-          </w:tcPr>
-          <w:p/>
-        </w:tc>
-        <w:tc>
-          <w:tcPr>
-            <w:tcW w:w="1297" w:type="dxa"/>
-          </w:tcPr>
-          <w:p/>
-        </w:tc>
-        <w:tc>
-          <w:tcPr>
-            <w:tcW w:w="1003" w:type="dxa"/>
-          </w:tcPr>
-          <w:p/>
-        </w:tc>
-        <w:tc>
-          <w:tcPr>
-            <w:tcW w:w="1530" w:type="dxa"/>
-          </w:tcPr>
-          <w:p/>
+            <w:tcW w:w="5931" w:type="dxa"/>
+          </w:tcPr>
+          <w:p>
+            <w:r>
+              <w:t xml:space="preserve">e. </w:t>
+            </w:r>
+            <w:r>
+              <w:t xml:space="preserve">Desarrollo de código que administra datos de </w:t>
+            </w:r>
+            <w:r>
+              <w:t>pilotos (modificaciones, ordenamiento, agregar, recuperar datos)</w:t>
+            </w:r>
+          </w:p>
+        </w:tc>
+        <w:tc>
+          <w:tcPr>
+            <w:tcW w:w="237" w:type="dxa"/>
+          </w:tcPr>
+          <w:p>
+            <w:r>
+              <w:t>José Morales</w:t>
+            </w:r>
+          </w:p>
+        </w:tc>
+        <w:tc>
+          <w:tcPr>
+            <w:tcW w:w="347" w:type="dxa"/>
+            <w:shd w:val="clear" w:color="auto" w:fill="A8D08D" w:themeFill="accent6" w:themeFillTint="99"/>
+          </w:tcPr>
+          <w:p/>
+        </w:tc>
+        <w:tc>
+          <w:tcPr>
+            <w:tcW w:w="440" w:type="dxa"/>
+            <w:shd w:val="clear" w:color="auto" w:fill="A8D08D" w:themeFill="accent6" w:themeFillTint="99"/>
+          </w:tcPr>
+          <w:p/>
+        </w:tc>
+        <w:tc>
+          <w:tcPr>
+            <w:tcW w:w="440" w:type="dxa"/>
+            <w:shd w:val="clear" w:color="auto" w:fill="A8D08D" w:themeFill="accent6" w:themeFillTint="99"/>
+          </w:tcPr>
+          <w:p/>
+        </w:tc>
+        <w:tc>
+          <w:tcPr>
+            <w:tcW w:w="724" w:type="dxa"/>
+            <w:gridSpan w:val="2"/>
+            <w:shd w:val="clear" w:color="auto" w:fill="A8D08D" w:themeFill="accent6" w:themeFillTint="99"/>
+          </w:tcPr>
+          <w:p/>
+        </w:tc>
+        <w:tc>
+          <w:tcPr>
+            <w:tcW w:w="420" w:type="dxa"/>
+            <w:gridSpan w:val="2"/>
+          </w:tcPr>
+          <w:p/>
+        </w:tc>
+        <w:tc>
+          <w:tcPr>
+            <w:tcW w:w="263" w:type="dxa"/>
+          </w:tcPr>
+          <w:p/>
+        </w:tc>
+        <w:tc>
+          <w:tcPr>
+            <w:tcW w:w="1806" w:type="dxa"/>
+          </w:tcPr>
+          <w:p>
+            <w:r>
+              <w:t>30</w:t>
+            </w:r>
+            <w:r>
+              <w:t>/5</w:t>
+            </w:r>
+          </w:p>
+        </w:tc>
+        <w:tc>
+          <w:tcPr>
+            <w:tcW w:w="891" w:type="dxa"/>
+          </w:tcPr>
+          <w:p>
+            <w:r>
+              <w:t>25/5</w:t>
+            </w:r>
+          </w:p>
+        </w:tc>
+        <w:tc>
+          <w:tcPr>
+            <w:tcW w:w="1497" w:type="dxa"/>
+          </w:tcPr>
+          <w:p>
+            <w:r>
+              <w:t>100</w:t>
+            </w:r>
+          </w:p>
         </w:tc>
       </w:tr>
       <w:tr>
         <w:tc>
           <w:tcPr>
-            <w:tcW w:w="4877" w:type="dxa"/>
-          </w:tcPr>
-          <w:p>
-            <w:r>
-              <w:t xml:space="preserve">h. </w:t>
-            </w:r>
-          </w:p>
-          <w:p>
-            <w:bookmarkStart w:id="0" w:name="_GoBack"/>
-            <w:bookmarkEnd w:id="0"/>
-          </w:p>
-        </w:tc>
-        <w:tc>
-          <w:tcPr>
-            <w:tcW w:w="1617" w:type="dxa"/>
-          </w:tcPr>
-          <w:p/>
-        </w:tc>
-        <w:tc>
-          <w:tcPr>
-            <w:tcW w:w="418" w:type="dxa"/>
-          </w:tcPr>
-          <w:p/>
-        </w:tc>
-        <w:tc>
-          <w:tcPr>
-            <w:tcW w:w="361" w:type="dxa"/>
-          </w:tcPr>
-          <w:p/>
-        </w:tc>
-        <w:tc>
-          <w:tcPr>
-            <w:tcW w:w="552" w:type="dxa"/>
-          </w:tcPr>
-          <w:p/>
-        </w:tc>
-        <w:tc>
-          <w:tcPr>
-            <w:tcW w:w="450" w:type="dxa"/>
-          </w:tcPr>
-          <w:p/>
-        </w:tc>
-        <w:tc>
-          <w:tcPr>
-            <w:tcW w:w="438" w:type="dxa"/>
-          </w:tcPr>
-          <w:p/>
-        </w:tc>
-        <w:tc>
-          <w:tcPr>
-            <w:tcW w:w="453" w:type="dxa"/>
-          </w:tcPr>
-          <w:p/>
-        </w:tc>
-        <w:tc>
-          <w:tcPr>
-            <w:tcW w:w="1297" w:type="dxa"/>
-          </w:tcPr>
-          <w:p/>
-        </w:tc>
-        <w:tc>
-          <w:tcPr>
-            <w:tcW w:w="1003" w:type="dxa"/>
-          </w:tcPr>
-          <w:p/>
-        </w:tc>
-        <w:tc>
-          <w:tcPr>
-            <w:tcW w:w="1530" w:type="dxa"/>
-          </w:tcPr>
-          <w:p/>
+            <w:tcW w:w="12996" w:type="dxa"/>
+            <w:gridSpan w:val="13"/>
+          </w:tcPr>
+          <w:p>
+            <w:r>
+              <w:t>Puntos: 10</w:t>
+            </w:r>
+          </w:p>
+          <w:p>
+            <w:r>
+              <w:t>Evaluación:</w:t>
+            </w:r>
+            <w:r>
+              <w:t>100</w:t>
+            </w:r>
+          </w:p>
+          <w:p>
+            <w:r>
+              <w:t>Justificación de evaluación:</w:t>
+            </w:r>
+            <w:r>
+              <w:t xml:space="preserve"> Módulos solo requirieron cambios menores a la hora de ser pasados a interfaz gráfica</w:t>
+            </w:r>
+          </w:p>
         </w:tc>
       </w:tr>
       <w:tr>
         <w:tc>
           <w:tcPr>
-            <w:tcW w:w="4877" w:type="dxa"/>
-          </w:tcPr>
-          <w:p>
-            <w:r>
-              <w:t xml:space="preserve">i. </w:t>
-            </w:r>
-          </w:p>
-        </w:tc>
-        <w:tc>
-          <w:tcPr>
-            <w:tcW w:w="1617" w:type="dxa"/>
-          </w:tcPr>
-          <w:p/>
-        </w:tc>
-        <w:tc>
-          <w:tcPr>
-            <w:tcW w:w="418" w:type="dxa"/>
-          </w:tcPr>
-          <w:p/>
-        </w:tc>
-        <w:tc>
-          <w:tcPr>
-            <w:tcW w:w="361" w:type="dxa"/>
-          </w:tcPr>
-          <w:p/>
-        </w:tc>
-        <w:tc>
-          <w:tcPr>
-            <w:tcW w:w="552" w:type="dxa"/>
-          </w:tcPr>
-          <w:p/>
-        </w:tc>
-        <w:tc>
-          <w:tcPr>
-            <w:tcW w:w="450" w:type="dxa"/>
-          </w:tcPr>
-          <w:p/>
-        </w:tc>
-        <w:tc>
-          <w:tcPr>
-            <w:tcW w:w="438" w:type="dxa"/>
-          </w:tcPr>
-          <w:p/>
-        </w:tc>
-        <w:tc>
-          <w:tcPr>
-            <w:tcW w:w="453" w:type="dxa"/>
-          </w:tcPr>
-          <w:p/>
-        </w:tc>
-        <w:tc>
-          <w:tcPr>
-            <w:tcW w:w="1297" w:type="dxa"/>
-          </w:tcPr>
-          <w:p/>
-        </w:tc>
-        <w:tc>
-          <w:tcPr>
-            <w:tcW w:w="1003" w:type="dxa"/>
-          </w:tcPr>
-          <w:p/>
-        </w:tc>
-        <w:tc>
-          <w:tcPr>
-            <w:tcW w:w="1530" w:type="dxa"/>
-          </w:tcPr>
-          <w:p/>
+            <w:tcW w:w="5931" w:type="dxa"/>
+          </w:tcPr>
+          <w:p>
+            <w:r>
+              <w:lastRenderedPageBreak/>
+              <w:t xml:space="preserve">f. </w:t>
+            </w:r>
+            <w:r>
+              <w:t>Desarrollo de código que administra datos de automóvil</w:t>
+            </w:r>
+            <w:r>
+              <w:t xml:space="preserve"> (modificaciones, ordenamiento, agregar, recuperar datos)</w:t>
+            </w:r>
+          </w:p>
+        </w:tc>
+        <w:tc>
+          <w:tcPr>
+            <w:tcW w:w="237" w:type="dxa"/>
+          </w:tcPr>
+          <w:p>
+            <w:r>
+              <w:t>José Morales</w:t>
+            </w:r>
+          </w:p>
+        </w:tc>
+        <w:tc>
+          <w:tcPr>
+            <w:tcW w:w="347" w:type="dxa"/>
+            <w:shd w:val="clear" w:color="auto" w:fill="A8D08D" w:themeFill="accent6" w:themeFillTint="99"/>
+          </w:tcPr>
+          <w:p/>
+        </w:tc>
+        <w:tc>
+          <w:tcPr>
+            <w:tcW w:w="440" w:type="dxa"/>
+            <w:shd w:val="clear" w:color="auto" w:fill="A8D08D" w:themeFill="accent6" w:themeFillTint="99"/>
+          </w:tcPr>
+          <w:p/>
+        </w:tc>
+        <w:tc>
+          <w:tcPr>
+            <w:tcW w:w="440" w:type="dxa"/>
+            <w:shd w:val="clear" w:color="auto" w:fill="A8D08D" w:themeFill="accent6" w:themeFillTint="99"/>
+          </w:tcPr>
+          <w:p/>
+        </w:tc>
+        <w:tc>
+          <w:tcPr>
+            <w:tcW w:w="724" w:type="dxa"/>
+            <w:gridSpan w:val="2"/>
+          </w:tcPr>
+          <w:p/>
+        </w:tc>
+        <w:tc>
+          <w:tcPr>
+            <w:tcW w:w="420" w:type="dxa"/>
+            <w:gridSpan w:val="2"/>
+          </w:tcPr>
+          <w:p/>
+        </w:tc>
+        <w:tc>
+          <w:tcPr>
+            <w:tcW w:w="263" w:type="dxa"/>
+          </w:tcPr>
+          <w:p/>
+        </w:tc>
+        <w:tc>
+          <w:tcPr>
+            <w:tcW w:w="1806" w:type="dxa"/>
+          </w:tcPr>
+          <w:p>
+            <w:r>
+              <w:t>27/5</w:t>
+            </w:r>
+          </w:p>
+        </w:tc>
+        <w:tc>
+          <w:tcPr>
+            <w:tcW w:w="891" w:type="dxa"/>
+          </w:tcPr>
+          <w:p>
+            <w:r>
+              <w:t>25/5</w:t>
+            </w:r>
+          </w:p>
+        </w:tc>
+        <w:tc>
+          <w:tcPr>
+            <w:tcW w:w="1497" w:type="dxa"/>
+          </w:tcPr>
+          <w:p>
+            <w:r>
+              <w:t>100</w:t>
+            </w:r>
+          </w:p>
         </w:tc>
       </w:tr>
       <w:tr>
         <w:tc>
           <w:tcPr>
-            <w:tcW w:w="4877" w:type="dxa"/>
-          </w:tcPr>
-          <w:p>
-            <w:r>
-              <w:t xml:space="preserve">j. </w:t>
-            </w:r>
-          </w:p>
-        </w:tc>
-        <w:tc>
-          <w:tcPr>
-            <w:tcW w:w="1617" w:type="dxa"/>
-          </w:tcPr>
-          <w:p/>
-        </w:tc>
-        <w:tc>
-          <w:tcPr>
-            <w:tcW w:w="418" w:type="dxa"/>
-          </w:tcPr>
-          <w:p/>
-        </w:tc>
-        <w:tc>
-          <w:tcPr>
-            <w:tcW w:w="361" w:type="dxa"/>
-          </w:tcPr>
-          <w:p/>
-        </w:tc>
-        <w:tc>
-          <w:tcPr>
-            <w:tcW w:w="552" w:type="dxa"/>
-          </w:tcPr>
-          <w:p/>
-        </w:tc>
-        <w:tc>
-          <w:tcPr>
-            <w:tcW w:w="450" w:type="dxa"/>
-          </w:tcPr>
-          <w:p/>
-        </w:tc>
-        <w:tc>
-          <w:tcPr>
-            <w:tcW w:w="438" w:type="dxa"/>
-          </w:tcPr>
-          <w:p/>
-        </w:tc>
-        <w:tc>
-          <w:tcPr>
-            <w:tcW w:w="453" w:type="dxa"/>
-          </w:tcPr>
-          <w:p/>
-        </w:tc>
-        <w:tc>
-          <w:tcPr>
-            <w:tcW w:w="1297" w:type="dxa"/>
-          </w:tcPr>
-          <w:p/>
-        </w:tc>
-        <w:tc>
-          <w:tcPr>
-            <w:tcW w:w="1003" w:type="dxa"/>
-          </w:tcPr>
-          <w:p/>
-        </w:tc>
-        <w:tc>
-          <w:tcPr>
-            <w:tcW w:w="1530" w:type="dxa"/>
-          </w:tcPr>
-          <w:p/>
+            <w:tcW w:w="12996" w:type="dxa"/>
+            <w:gridSpan w:val="13"/>
+          </w:tcPr>
+          <w:p>
+            <w:r>
+              <w:t>Puntos: 10</w:t>
+            </w:r>
+          </w:p>
+          <w:p>
+            <w:r>
+              <w:t>Evaluación:</w:t>
+            </w:r>
+            <w:r>
+              <w:t>100</w:t>
+            </w:r>
+          </w:p>
+          <w:p>
+            <w:r>
+              <w:t>Justificación de evaluación:</w:t>
+            </w:r>
+            <w:r>
+              <w:t xml:space="preserve"> Módulos solo requirieron cambios menores a la hora de ser pasados a interfaz gráfica</w:t>
+            </w:r>
+          </w:p>
         </w:tc>
       </w:tr>
       <w:tr>
         <w:tc>
           <w:tcPr>
-            <w:tcW w:w="4877" w:type="dxa"/>
-          </w:tcPr>
-          <w:p/>
-        </w:tc>
-        <w:tc>
-          <w:tcPr>
-            <w:tcW w:w="1617" w:type="dxa"/>
-          </w:tcPr>
-          <w:p/>
-        </w:tc>
-        <w:tc>
-          <w:tcPr>
-            <w:tcW w:w="418" w:type="dxa"/>
-          </w:tcPr>
-          <w:p/>
-        </w:tc>
-        <w:tc>
-          <w:tcPr>
-            <w:tcW w:w="361" w:type="dxa"/>
-          </w:tcPr>
-          <w:p/>
-        </w:tc>
-        <w:tc>
-          <w:tcPr>
-            <w:tcW w:w="552" w:type="dxa"/>
-          </w:tcPr>
-          <w:p/>
-        </w:tc>
-        <w:tc>
-          <w:tcPr>
-            <w:tcW w:w="450" w:type="dxa"/>
-          </w:tcPr>
-          <w:p/>
-        </w:tc>
-        <w:tc>
-          <w:tcPr>
-            <w:tcW w:w="438" w:type="dxa"/>
-          </w:tcPr>
-          <w:p/>
-        </w:tc>
-        <w:tc>
-          <w:tcPr>
-            <w:tcW w:w="453" w:type="dxa"/>
-          </w:tcPr>
-          <w:p/>
-        </w:tc>
-        <w:tc>
-          <w:tcPr>
-            <w:tcW w:w="1297" w:type="dxa"/>
-          </w:tcPr>
-          <w:p/>
-        </w:tc>
-        <w:tc>
-          <w:tcPr>
-            <w:tcW w:w="1003" w:type="dxa"/>
-          </w:tcPr>
-          <w:p/>
-        </w:tc>
-        <w:tc>
-          <w:tcPr>
-            <w:tcW w:w="1530" w:type="dxa"/>
-          </w:tcPr>
-          <w:p/>
+            <w:tcW w:w="5931" w:type="dxa"/>
+          </w:tcPr>
+          <w:p>
+            <w:r>
+              <w:t xml:space="preserve">g. </w:t>
+            </w:r>
+            <w:r>
+              <w:t xml:space="preserve">Desarrollo de módulo de ventana </w:t>
+            </w:r>
+            <w:proofErr w:type="spellStart"/>
+            <w:r>
+              <w:t>about</w:t>
+            </w:r>
+            <w:proofErr w:type="spellEnd"/>
+          </w:p>
+        </w:tc>
+        <w:tc>
+          <w:tcPr>
+            <w:tcW w:w="237" w:type="dxa"/>
+          </w:tcPr>
+          <w:p>
+            <w:r>
+              <w:t>Alejandro Quesada</w:t>
+            </w:r>
+          </w:p>
+        </w:tc>
+        <w:tc>
+          <w:tcPr>
+            <w:tcW w:w="347" w:type="dxa"/>
+          </w:tcPr>
+          <w:p/>
+        </w:tc>
+        <w:tc>
+          <w:tcPr>
+            <w:tcW w:w="440" w:type="dxa"/>
+          </w:tcPr>
+          <w:p/>
+        </w:tc>
+        <w:tc>
+          <w:tcPr>
+            <w:tcW w:w="440" w:type="dxa"/>
+          </w:tcPr>
+          <w:p/>
+        </w:tc>
+        <w:tc>
+          <w:tcPr>
+            <w:tcW w:w="724" w:type="dxa"/>
+            <w:gridSpan w:val="2"/>
+          </w:tcPr>
+          <w:p/>
+        </w:tc>
+        <w:tc>
+          <w:tcPr>
+            <w:tcW w:w="420" w:type="dxa"/>
+            <w:gridSpan w:val="2"/>
+            <w:shd w:val="clear" w:color="auto" w:fill="A8D08D" w:themeFill="accent6" w:themeFillTint="99"/>
+          </w:tcPr>
+          <w:p/>
+        </w:tc>
+        <w:tc>
+          <w:tcPr>
+            <w:tcW w:w="263" w:type="dxa"/>
+          </w:tcPr>
+          <w:p/>
+        </w:tc>
+        <w:tc>
+          <w:tcPr>
+            <w:tcW w:w="1806" w:type="dxa"/>
+          </w:tcPr>
+          <w:p>
+            <w:r>
+              <w:t>2</w:t>
+            </w:r>
+            <w:r>
+              <w:t>/6</w:t>
+            </w:r>
+          </w:p>
+        </w:tc>
+        <w:tc>
+          <w:tcPr>
+            <w:tcW w:w="891" w:type="dxa"/>
+          </w:tcPr>
+          <w:p>
+            <w:r>
+              <w:t>5/6</w:t>
+            </w:r>
+          </w:p>
+        </w:tc>
+        <w:tc>
+          <w:tcPr>
+            <w:tcW w:w="1497" w:type="dxa"/>
+          </w:tcPr>
+          <w:p>
+            <w:r>
+              <w:t>100</w:t>
+            </w:r>
+          </w:p>
+        </w:tc>
+      </w:tr>
+      <w:tr>
+        <w:tc>
+          <w:tcPr>
+            <w:tcW w:w="12996" w:type="dxa"/>
+            <w:gridSpan w:val="13"/>
+          </w:tcPr>
+          <w:p>
+            <w:r>
+              <w:t>Puntos: 5</w:t>
+            </w:r>
+          </w:p>
+          <w:p>
+            <w:r>
+              <w:t>Evaluación:</w:t>
+            </w:r>
+            <w:r>
+              <w:t xml:space="preserve"> 95</w:t>
+            </w:r>
+          </w:p>
+          <w:p>
+            <w:r>
+              <w:t>Justificación de evaluación:</w:t>
+            </w:r>
+            <w:r>
+              <w:t xml:space="preserve"> La ventana funcionaba como se esperaba, pero su entrega se duró más de lo planeado</w:t>
+            </w:r>
+          </w:p>
+        </w:tc>
+      </w:tr>
+      <w:tr>
+        <w:tc>
+          <w:tcPr>
+            <w:tcW w:w="5931" w:type="dxa"/>
+          </w:tcPr>
+          <w:p>
+            <w:r>
+              <w:t xml:space="preserve">h. </w:t>
+            </w:r>
+            <w:r>
+              <w:t>Desarrollo de módulo de ventana Test Drive (Sólo funcionalidad)</w:t>
+            </w:r>
+          </w:p>
+          <w:p/>
+        </w:tc>
+        <w:tc>
+          <w:tcPr>
+            <w:tcW w:w="237" w:type="dxa"/>
+          </w:tcPr>
+          <w:p>
+            <w:r>
+              <w:t>Alejandro Quesada</w:t>
+            </w:r>
+          </w:p>
+        </w:tc>
+        <w:tc>
+          <w:tcPr>
+            <w:tcW w:w="347" w:type="dxa"/>
+            <w:shd w:val="clear" w:color="auto" w:fill="A8D08D" w:themeFill="accent6" w:themeFillTint="99"/>
+          </w:tcPr>
+          <w:p/>
+        </w:tc>
+        <w:tc>
+          <w:tcPr>
+            <w:tcW w:w="440" w:type="dxa"/>
+            <w:shd w:val="clear" w:color="auto" w:fill="A8D08D" w:themeFill="accent6" w:themeFillTint="99"/>
+          </w:tcPr>
+          <w:p/>
+        </w:tc>
+        <w:tc>
+          <w:tcPr>
+            <w:tcW w:w="440" w:type="dxa"/>
+            <w:shd w:val="clear" w:color="auto" w:fill="A8D08D" w:themeFill="accent6" w:themeFillTint="99"/>
+          </w:tcPr>
+          <w:p/>
+        </w:tc>
+        <w:tc>
+          <w:tcPr>
+            <w:tcW w:w="724" w:type="dxa"/>
+            <w:gridSpan w:val="2"/>
+            <w:shd w:val="clear" w:color="auto" w:fill="A8D08D" w:themeFill="accent6" w:themeFillTint="99"/>
+          </w:tcPr>
+          <w:p/>
+        </w:tc>
+        <w:tc>
+          <w:tcPr>
+            <w:tcW w:w="420" w:type="dxa"/>
+            <w:gridSpan w:val="2"/>
+          </w:tcPr>
+          <w:p/>
+        </w:tc>
+        <w:tc>
+          <w:tcPr>
+            <w:tcW w:w="263" w:type="dxa"/>
+          </w:tcPr>
+          <w:p/>
+        </w:tc>
+        <w:tc>
+          <w:tcPr>
+            <w:tcW w:w="1806" w:type="dxa"/>
+          </w:tcPr>
+          <w:p>
+            <w:pPr>
+              <w:rPr>
+                <w:lang w:val="es-CR"/>
+              </w:rPr>
+            </w:pPr>
+            <w:r>
+              <w:t>29</w:t>
+            </w:r>
+            <w:r>
+              <w:rPr>
+                <w:lang w:val="es-CR"/>
+              </w:rPr>
+              <w:t>/5</w:t>
+            </w:r>
+          </w:p>
+        </w:tc>
+        <w:tc>
+          <w:tcPr>
+            <w:tcW w:w="891" w:type="dxa"/>
+          </w:tcPr>
+          <w:p>
+            <w:r>
+              <w:t>1/6</w:t>
+            </w:r>
+          </w:p>
+        </w:tc>
+        <w:tc>
+          <w:tcPr>
+            <w:tcW w:w="1497" w:type="dxa"/>
+          </w:tcPr>
+          <w:p>
+            <w:r>
+              <w:t>90</w:t>
+            </w:r>
+          </w:p>
+        </w:tc>
+      </w:tr>
+      <w:tr>
+        <w:tc>
+          <w:tcPr>
+            <w:tcW w:w="12996" w:type="dxa"/>
+            <w:gridSpan w:val="13"/>
+          </w:tcPr>
+          <w:p>
+            <w:r>
+              <w:t>Puntos: 20</w:t>
+            </w:r>
+          </w:p>
+          <w:p>
+            <w:r>
+              <w:t>Evaluación:</w:t>
+            </w:r>
+            <w:r>
+              <w:t xml:space="preserve"> 80</w:t>
+            </w:r>
+          </w:p>
+          <w:p>
+            <w:r>
+              <w:t>Justificación de evaluación:</w:t>
+            </w:r>
+            <w:r>
+              <w:t xml:space="preserve"> A la ventana le faltaron elemento de funcionalidad, se entregó con atraso a pesar de tener un tiempo considerable estipulado</w:t>
+            </w:r>
+          </w:p>
+        </w:tc>
+      </w:tr>
+      <w:tr>
+        <w:tc>
+          <w:tcPr>
+            <w:tcW w:w="5931" w:type="dxa"/>
+          </w:tcPr>
+          <w:p>
+            <w:r>
+              <w:t>i. Desarrollo de módulo de muestra de datos de pilotos y autos</w:t>
+            </w:r>
+          </w:p>
+        </w:tc>
+        <w:tc>
+          <w:tcPr>
+            <w:tcW w:w="237" w:type="dxa"/>
+          </w:tcPr>
+          <w:p>
+            <w:r>
+              <w:t>José Morales</w:t>
+            </w:r>
+          </w:p>
+        </w:tc>
+        <w:tc>
+          <w:tcPr>
+            <w:tcW w:w="347" w:type="dxa"/>
+          </w:tcPr>
+          <w:p/>
+        </w:tc>
+        <w:tc>
+          <w:tcPr>
+            <w:tcW w:w="440" w:type="dxa"/>
+          </w:tcPr>
+          <w:p/>
+        </w:tc>
+        <w:tc>
+          <w:tcPr>
+            <w:tcW w:w="440" w:type="dxa"/>
+            <w:shd w:val="clear" w:color="auto" w:fill="A8D08D" w:themeFill="accent6" w:themeFillTint="99"/>
+          </w:tcPr>
+          <w:p/>
+        </w:tc>
+        <w:tc>
+          <w:tcPr>
+            <w:tcW w:w="724" w:type="dxa"/>
+            <w:gridSpan w:val="2"/>
+            <w:shd w:val="clear" w:color="auto" w:fill="A8D08D" w:themeFill="accent6" w:themeFillTint="99"/>
+          </w:tcPr>
+          <w:p/>
+        </w:tc>
+        <w:tc>
+          <w:tcPr>
+            <w:tcW w:w="420" w:type="dxa"/>
+            <w:gridSpan w:val="2"/>
+          </w:tcPr>
+          <w:p/>
+        </w:tc>
+        <w:tc>
+          <w:tcPr>
+            <w:tcW w:w="263" w:type="dxa"/>
+          </w:tcPr>
+          <w:p/>
+        </w:tc>
+        <w:tc>
+          <w:tcPr>
+            <w:tcW w:w="1806" w:type="dxa"/>
+          </w:tcPr>
+          <w:p>
+            <w:r>
+              <w:t>30/5</w:t>
+            </w:r>
+          </w:p>
+        </w:tc>
+        <w:tc>
+          <w:tcPr>
+            <w:tcW w:w="891" w:type="dxa"/>
+          </w:tcPr>
+          <w:p>
+            <w:pPr>
+              <w:rPr>
+                <w:lang w:val="en-US"/>
+              </w:rPr>
+            </w:pPr>
+            <w:r>
+              <w:t>28</w:t>
+            </w:r>
+            <w:r>
+              <w:rPr>
+                <w:lang w:val="en-US"/>
+              </w:rPr>
+              <w:t>/5</w:t>
+            </w:r>
+          </w:p>
+        </w:tc>
+        <w:tc>
+          <w:tcPr>
+            <w:tcW w:w="1497" w:type="dxa"/>
+          </w:tcPr>
+          <w:p>
+            <w:r>
+              <w:t>100</w:t>
+            </w:r>
+          </w:p>
+        </w:tc>
+      </w:tr>
+      <w:tr>
+        <w:tc>
+          <w:tcPr>
+            <w:tcW w:w="12996" w:type="dxa"/>
+            <w:gridSpan w:val="13"/>
+          </w:tcPr>
+          <w:p>
+            <w:r>
+              <w:t>Puntos: 10</w:t>
+            </w:r>
+          </w:p>
+          <w:p>
+            <w:r>
+              <w:lastRenderedPageBreak/>
+              <w:t>Evaluación:</w:t>
+            </w:r>
+            <w:r>
+              <w:t xml:space="preserve"> 95</w:t>
+            </w:r>
+          </w:p>
+          <w:p>
+            <w:r>
+              <w:t>Justificación de evaluación:</w:t>
+            </w:r>
+            <w:r>
+              <w:t xml:space="preserve"> Interfaz gráfica puede requerir mejoras estéticas</w:t>
+            </w:r>
+          </w:p>
+        </w:tc>
+      </w:tr>
+      <w:tr>
+        <w:tc>
+          <w:tcPr>
+            <w:tcW w:w="5931" w:type="dxa"/>
+          </w:tcPr>
+          <w:p>
+            <w:r>
+              <w:lastRenderedPageBreak/>
+              <w:t>j. Desarrollo de módulo para modificar patrocinadores y logo</w:t>
+            </w:r>
+          </w:p>
+        </w:tc>
+        <w:tc>
+          <w:tcPr>
+            <w:tcW w:w="237" w:type="dxa"/>
+          </w:tcPr>
+          <w:p>
+            <w:r>
+              <w:t>José Morales</w:t>
+            </w:r>
+          </w:p>
+        </w:tc>
+        <w:tc>
+          <w:tcPr>
+            <w:tcW w:w="347" w:type="dxa"/>
+          </w:tcPr>
+          <w:p/>
+        </w:tc>
+        <w:tc>
+          <w:tcPr>
+            <w:tcW w:w="440" w:type="dxa"/>
+          </w:tcPr>
+          <w:p/>
+        </w:tc>
+        <w:tc>
+          <w:tcPr>
+            <w:tcW w:w="440" w:type="dxa"/>
+          </w:tcPr>
+          <w:p/>
+        </w:tc>
+        <w:tc>
+          <w:tcPr>
+            <w:tcW w:w="724" w:type="dxa"/>
+            <w:gridSpan w:val="2"/>
+            <w:shd w:val="clear" w:color="auto" w:fill="A8D08D" w:themeFill="accent6" w:themeFillTint="99"/>
+          </w:tcPr>
+          <w:p/>
+        </w:tc>
+        <w:tc>
+          <w:tcPr>
+            <w:tcW w:w="420" w:type="dxa"/>
+            <w:gridSpan w:val="2"/>
+          </w:tcPr>
+          <w:p/>
+        </w:tc>
+        <w:tc>
+          <w:tcPr>
+            <w:tcW w:w="263" w:type="dxa"/>
+          </w:tcPr>
+          <w:p/>
+        </w:tc>
+        <w:tc>
+          <w:tcPr>
+            <w:tcW w:w="1806" w:type="dxa"/>
+          </w:tcPr>
+          <w:p>
+            <w:r>
+              <w:t>30/5</w:t>
+            </w:r>
+          </w:p>
+        </w:tc>
+        <w:tc>
+          <w:tcPr>
+            <w:tcW w:w="891" w:type="dxa"/>
+          </w:tcPr>
+          <w:p>
+            <w:r>
+              <w:t>30/5</w:t>
+            </w:r>
+          </w:p>
+        </w:tc>
+        <w:tc>
+          <w:tcPr>
+            <w:tcW w:w="1497" w:type="dxa"/>
+          </w:tcPr>
+          <w:p>
+            <w:r>
+              <w:t>100</w:t>
+            </w:r>
+          </w:p>
+        </w:tc>
+      </w:tr>
+      <w:tr>
+        <w:tc>
+          <w:tcPr>
+            <w:tcW w:w="12996" w:type="dxa"/>
+            <w:gridSpan w:val="13"/>
+          </w:tcPr>
+          <w:p>
+            <w:r>
+              <w:t>Puntos: 5</w:t>
+            </w:r>
+          </w:p>
+          <w:p>
+            <w:r>
+              <w:t>Evaluación:</w:t>
+            </w:r>
+            <w:r>
+              <w:t xml:space="preserve"> 95</w:t>
+            </w:r>
+          </w:p>
+          <w:p>
+            <w:r>
+              <w:t>Justificación de evaluación:</w:t>
+            </w:r>
+            <w:r>
+              <w:t xml:space="preserve"> Funciona al 100%, pero requiere mejoras a nivel estético</w:t>
+            </w:r>
+          </w:p>
+        </w:tc>
+      </w:tr>
+      <w:tr>
+        <w:tc>
+          <w:tcPr>
+            <w:tcW w:w="5931" w:type="dxa"/>
+          </w:tcPr>
+          <w:p>
+            <w:r>
+              <w:t>k. Corrección de documentación</w:t>
+            </w:r>
+          </w:p>
+        </w:tc>
+        <w:tc>
+          <w:tcPr>
+            <w:tcW w:w="237" w:type="dxa"/>
+          </w:tcPr>
+          <w:p>
+            <w:r>
+              <w:t>Alejandro Quesada</w:t>
+            </w:r>
+          </w:p>
+        </w:tc>
+        <w:tc>
+          <w:tcPr>
+            <w:tcW w:w="347" w:type="dxa"/>
+          </w:tcPr>
+          <w:p/>
+        </w:tc>
+        <w:tc>
+          <w:tcPr>
+            <w:tcW w:w="440" w:type="dxa"/>
+          </w:tcPr>
+          <w:p/>
+        </w:tc>
+        <w:tc>
+          <w:tcPr>
+            <w:tcW w:w="440" w:type="dxa"/>
+          </w:tcPr>
+          <w:p/>
+        </w:tc>
+        <w:tc>
+          <w:tcPr>
+            <w:tcW w:w="724" w:type="dxa"/>
+            <w:gridSpan w:val="2"/>
+          </w:tcPr>
+          <w:p/>
+        </w:tc>
+        <w:tc>
+          <w:tcPr>
+            <w:tcW w:w="420" w:type="dxa"/>
+            <w:gridSpan w:val="2"/>
+            <w:shd w:val="clear" w:color="auto" w:fill="A8D08D" w:themeFill="accent6" w:themeFillTint="99"/>
+          </w:tcPr>
+          <w:p/>
+        </w:tc>
+        <w:tc>
+          <w:tcPr>
+            <w:tcW w:w="263" w:type="dxa"/>
+            <w:shd w:val="clear" w:color="auto" w:fill="A8D08D" w:themeFill="accent6" w:themeFillTint="99"/>
+          </w:tcPr>
+          <w:p/>
+        </w:tc>
+        <w:tc>
+          <w:tcPr>
+            <w:tcW w:w="1806" w:type="dxa"/>
+          </w:tcPr>
+          <w:p>
+            <w:r>
+              <w:t>5/6</w:t>
+            </w:r>
+          </w:p>
+        </w:tc>
+        <w:tc>
+          <w:tcPr>
+            <w:tcW w:w="891" w:type="dxa"/>
+          </w:tcPr>
+          <w:p>
+            <w:r>
+              <w:t>7/6</w:t>
+            </w:r>
+          </w:p>
+        </w:tc>
+        <w:tc>
+          <w:tcPr>
+            <w:tcW w:w="1497" w:type="dxa"/>
+          </w:tcPr>
+          <w:p>
+            <w:r>
+              <w:t>100</w:t>
+            </w:r>
+          </w:p>
+        </w:tc>
+      </w:tr>
+      <w:tr>
+        <w:tc>
+          <w:tcPr>
+            <w:tcW w:w="12996" w:type="dxa"/>
+            <w:gridSpan w:val="13"/>
+          </w:tcPr>
+          <w:p>
+            <w:r>
+              <w:t>Puntos: 10</w:t>
+            </w:r>
+          </w:p>
+          <w:p>
+            <w:r>
+              <w:t>Evaluación:</w:t>
+            </w:r>
+            <w:r>
+              <w:t xml:space="preserve"> 95%</w:t>
+            </w:r>
+          </w:p>
+          <w:p>
+            <w:r>
+              <w:t>Justificación de evaluación:</w:t>
+            </w:r>
+            <w:r>
+              <w:t xml:space="preserve"> El compañero cumplió la tarea pero con relativo retraso</w:t>
+            </w:r>
+          </w:p>
+        </w:tc>
+      </w:tr>
+      <w:tr>
+        <w:tc>
+          <w:tcPr>
+            <w:tcW w:w="5931" w:type="dxa"/>
+          </w:tcPr>
+          <w:p>
+            <w:r>
+              <w:t>l. Agregado de nuevas conclusiones y recomendaciones al documento Técnico Ejecutivo</w:t>
+            </w:r>
+          </w:p>
+        </w:tc>
+        <w:tc>
+          <w:tcPr>
+            <w:tcW w:w="237" w:type="dxa"/>
+          </w:tcPr>
+          <w:p>
+            <w:r>
+              <w:t>Alejandro Quesada</w:t>
+            </w:r>
+          </w:p>
+        </w:tc>
+        <w:tc>
+          <w:tcPr>
+            <w:tcW w:w="347" w:type="dxa"/>
+          </w:tcPr>
+          <w:p/>
+        </w:tc>
+        <w:tc>
+          <w:tcPr>
+            <w:tcW w:w="440" w:type="dxa"/>
+          </w:tcPr>
+          <w:p/>
+        </w:tc>
+        <w:tc>
+          <w:tcPr>
+            <w:tcW w:w="440" w:type="dxa"/>
+          </w:tcPr>
+          <w:p/>
+        </w:tc>
+        <w:tc>
+          <w:tcPr>
+            <w:tcW w:w="724" w:type="dxa"/>
+            <w:gridSpan w:val="2"/>
+            <w:shd w:val="clear" w:color="auto" w:fill="A8D08D" w:themeFill="accent6" w:themeFillTint="99"/>
+          </w:tcPr>
+          <w:p/>
+        </w:tc>
+        <w:tc>
+          <w:tcPr>
+            <w:tcW w:w="420" w:type="dxa"/>
+            <w:gridSpan w:val="2"/>
+            <w:shd w:val="clear" w:color="auto" w:fill="A8D08D" w:themeFill="accent6" w:themeFillTint="99"/>
+          </w:tcPr>
+          <w:p/>
+        </w:tc>
+        <w:tc>
+          <w:tcPr>
+            <w:tcW w:w="263" w:type="dxa"/>
+          </w:tcPr>
+          <w:p/>
+        </w:tc>
+        <w:tc>
+          <w:tcPr>
+            <w:tcW w:w="1806" w:type="dxa"/>
+          </w:tcPr>
+          <w:p>
+            <w:r>
+              <w:t>2/6</w:t>
+            </w:r>
+          </w:p>
+        </w:tc>
+        <w:tc>
+          <w:tcPr>
+            <w:tcW w:w="891" w:type="dxa"/>
+          </w:tcPr>
+          <w:p>
+            <w:r>
+              <w:t>4/6</w:t>
+            </w:r>
+          </w:p>
+        </w:tc>
+        <w:tc>
+          <w:tcPr>
+            <w:tcW w:w="1497" w:type="dxa"/>
+          </w:tcPr>
+          <w:p>
+            <w:r>
+              <w:t>100</w:t>
+            </w:r>
+          </w:p>
+        </w:tc>
+      </w:tr>
+      <w:tr>
+        <w:tc>
+          <w:tcPr>
+            <w:tcW w:w="12996" w:type="dxa"/>
+            <w:gridSpan w:val="13"/>
+          </w:tcPr>
+          <w:p>
+            <w:r>
+              <w:t>Puntos: 10</w:t>
+            </w:r>
+          </w:p>
+          <w:p>
+            <w:r>
+              <w:t>Evaluación:</w:t>
+            </w:r>
+            <w:r>
+              <w:t>100</w:t>
+            </w:r>
+          </w:p>
+          <w:p>
+            <w:pPr>
+              <w:rPr>
+                <w:lang w:val="es-CR"/>
+              </w:rPr>
+            </w:pPr>
+            <w:r>
+              <w:t>Justificación de evaluación:</w:t>
+            </w:r>
+            <w:r>
+              <w:t xml:space="preserve"> A pesar de estar fuera de la fecha de entrega, el compañero justificó debidamente el por</w:t>
+            </w:r>
+            <w:r>
+              <w:rPr>
+                <w:lang w:val="es-CR"/>
+              </w:rPr>
+              <w:t xml:space="preserve"> qué no le era posible entregarlo el día estipulado.</w:t>
+            </w:r>
+          </w:p>
+        </w:tc>
+      </w:tr>
+      <w:tr>
+        <w:tc>
+          <w:tcPr>
+            <w:tcW w:w="5931" w:type="dxa"/>
+          </w:tcPr>
+          <w:p>
+            <w:r>
+              <w:t>m. Mejora de diseño de Interfaz gráfica</w:t>
+            </w:r>
+            <w:r>
+              <w:t xml:space="preserve"> de Test Drive y ventanas generales</w:t>
+            </w:r>
+          </w:p>
+        </w:tc>
+        <w:tc>
+          <w:tcPr>
+            <w:tcW w:w="237" w:type="dxa"/>
+          </w:tcPr>
+          <w:p>
+            <w:r>
+              <w:t>José Morales</w:t>
+            </w:r>
+          </w:p>
+        </w:tc>
+        <w:tc>
+          <w:tcPr>
+            <w:tcW w:w="347" w:type="dxa"/>
+          </w:tcPr>
+          <w:p/>
+        </w:tc>
+        <w:tc>
+          <w:tcPr>
+            <w:tcW w:w="440" w:type="dxa"/>
+          </w:tcPr>
+          <w:p/>
+        </w:tc>
+        <w:tc>
+          <w:tcPr>
+            <w:tcW w:w="440" w:type="dxa"/>
+          </w:tcPr>
+          <w:p/>
+        </w:tc>
+        <w:tc>
+          <w:tcPr>
+            <w:tcW w:w="724" w:type="dxa"/>
+            <w:gridSpan w:val="2"/>
+          </w:tcPr>
+          <w:p/>
+        </w:tc>
+        <w:tc>
+          <w:tcPr>
+            <w:tcW w:w="420" w:type="dxa"/>
+            <w:gridSpan w:val="2"/>
+            <w:shd w:val="clear" w:color="auto" w:fill="A8D08D" w:themeFill="accent6" w:themeFillTint="99"/>
+          </w:tcPr>
+          <w:p/>
+        </w:tc>
+        <w:tc>
+          <w:tcPr>
+            <w:tcW w:w="263" w:type="dxa"/>
+            <w:shd w:val="clear" w:color="auto" w:fill="A8D08D" w:themeFill="accent6" w:themeFillTint="99"/>
+          </w:tcPr>
+          <w:p/>
+        </w:tc>
+        <w:tc>
+          <w:tcPr>
+            <w:tcW w:w="1806" w:type="dxa"/>
+          </w:tcPr>
+          <w:p>
+            <w:r>
+              <w:t>5/6</w:t>
+            </w:r>
+          </w:p>
+        </w:tc>
+        <w:tc>
+          <w:tcPr>
+            <w:tcW w:w="891" w:type="dxa"/>
+          </w:tcPr>
+          <w:p>
+            <w:r>
+              <w:t>5/6</w:t>
+            </w:r>
+          </w:p>
+        </w:tc>
+        <w:tc>
+          <w:tcPr>
+            <w:tcW w:w="1497" w:type="dxa"/>
+          </w:tcPr>
+          <w:p>
+            <w:r>
+              <w:t>100</w:t>
+            </w:r>
+          </w:p>
+        </w:tc>
+      </w:tr>
+      <w:tr>
+        <w:tc>
+          <w:tcPr>
+            <w:tcW w:w="12996" w:type="dxa"/>
+            <w:gridSpan w:val="13"/>
+          </w:tcPr>
+          <w:p>
+            <w:r>
+              <w:lastRenderedPageBreak/>
+              <w:t>Puntos: 10</w:t>
+            </w:r>
+          </w:p>
+          <w:p>
+            <w:r>
+              <w:t>Evaluación:</w:t>
+            </w:r>
+            <w:r>
+              <w:t>100</w:t>
+            </w:r>
+          </w:p>
+          <w:p>
+            <w:r>
+              <w:t>Justificación de evaluación:</w:t>
+            </w:r>
+            <w:r>
+              <w:t xml:space="preserve"> La tarea fue cumplida en el tiempo estipulado</w:t>
+            </w:r>
+          </w:p>
+        </w:tc>
+      </w:tr>
+      <w:tr>
+        <w:tc>
+          <w:tcPr>
+            <w:tcW w:w="5931" w:type="dxa"/>
+          </w:tcPr>
+          <w:p>
+            <w:r>
+              <w:t xml:space="preserve">n. Correcciones finales de código </w:t>
+            </w:r>
+          </w:p>
+        </w:tc>
+        <w:tc>
+          <w:tcPr>
+            <w:tcW w:w="237" w:type="dxa"/>
+          </w:tcPr>
+          <w:p>
+            <w:r>
+              <w:t>José Morales</w:t>
+            </w:r>
+          </w:p>
+        </w:tc>
+        <w:tc>
+          <w:tcPr>
+            <w:tcW w:w="347" w:type="dxa"/>
+          </w:tcPr>
+          <w:p/>
+        </w:tc>
+        <w:tc>
+          <w:tcPr>
+            <w:tcW w:w="440" w:type="dxa"/>
+          </w:tcPr>
+          <w:p/>
+        </w:tc>
+        <w:tc>
+          <w:tcPr>
+            <w:tcW w:w="440" w:type="dxa"/>
+          </w:tcPr>
+          <w:p/>
+        </w:tc>
+        <w:tc>
+          <w:tcPr>
+            <w:tcW w:w="724" w:type="dxa"/>
+            <w:gridSpan w:val="2"/>
+          </w:tcPr>
+          <w:p/>
+        </w:tc>
+        <w:tc>
+          <w:tcPr>
+            <w:tcW w:w="420" w:type="dxa"/>
+            <w:gridSpan w:val="2"/>
+            <w:shd w:val="clear" w:color="auto" w:fill="A8D08D" w:themeFill="accent6" w:themeFillTint="99"/>
+          </w:tcPr>
+          <w:p/>
+        </w:tc>
+        <w:tc>
+          <w:tcPr>
+            <w:tcW w:w="263" w:type="dxa"/>
+            <w:shd w:val="clear" w:color="auto" w:fill="A8D08D" w:themeFill="accent6" w:themeFillTint="99"/>
+          </w:tcPr>
+          <w:p/>
+        </w:tc>
+        <w:tc>
+          <w:tcPr>
+            <w:tcW w:w="1806" w:type="dxa"/>
+          </w:tcPr>
+          <w:p>
+            <w:r>
+              <w:t>5/6</w:t>
+            </w:r>
+          </w:p>
+        </w:tc>
+        <w:tc>
+          <w:tcPr>
+            <w:tcW w:w="891" w:type="dxa"/>
+          </w:tcPr>
+          <w:p>
+            <w:r>
+              <w:t>5/6</w:t>
+            </w:r>
+          </w:p>
+        </w:tc>
+        <w:tc>
+          <w:tcPr>
+            <w:tcW w:w="1497" w:type="dxa"/>
+          </w:tcPr>
+          <w:p>
+            <w:r>
+              <w:t>100</w:t>
+            </w:r>
+          </w:p>
+        </w:tc>
+      </w:tr>
+      <w:tr>
+        <w:tc>
+          <w:tcPr>
+            <w:tcW w:w="12996" w:type="dxa"/>
+            <w:gridSpan w:val="13"/>
+          </w:tcPr>
+          <w:p>
+            <w:r>
+              <w:t>Puntos: 5</w:t>
+            </w:r>
+          </w:p>
+          <w:p>
+            <w:r>
+              <w:t>Evaluación:</w:t>
+            </w:r>
+            <w:r>
+              <w:t xml:space="preserve"> 97</w:t>
+            </w:r>
+          </w:p>
+          <w:p>
+            <w:r>
+              <w:t>Justificación de evaluación:</w:t>
+            </w:r>
+            <w:r>
+              <w:t xml:space="preserve"> Hay cambios que se podrían hacer para mejorar la legibilidad del código.</w:t>
+            </w:r>
+          </w:p>
         </w:tc>
       </w:tr>
     </w:tbl>
     <w:p/>
+    <w:p>
+      <w:pPr>
+        <w:rPr>
+          <w:b/>
+          <w:sz w:val="28"/>
+        </w:rPr>
+      </w:pPr>
+      <w:r>
+        <w:rPr>
+          <w:b/>
+          <w:sz w:val="28"/>
+        </w:rPr>
+        <w:t>Evaluación de Tareas (60% de coevaluación):</w:t>
+      </w:r>
+    </w:p>
+    <w:tbl>
+      <w:tblPr>
+        <w:tblStyle w:val="Tablaconcuadrcula"/>
+        <w:tblW w:w="0" w:type="auto"/>
+        <w:tblLook w:val="04A0" w:firstRow="1" w:lastRow="0" w:firstColumn="1" w:lastColumn="0" w:noHBand="0" w:noVBand="1"/>
+      </w:tblPr>
+      <w:tblGrid>
+        <w:gridCol w:w="3249"/>
+        <w:gridCol w:w="3249"/>
+        <w:gridCol w:w="3249"/>
+        <w:gridCol w:w="3249"/>
+      </w:tblGrid>
+      <w:tr>
+        <w:tc>
+          <w:tcPr>
+            <w:tcW w:w="3249" w:type="dxa"/>
+          </w:tcPr>
+          <w:p>
+            <w:r>
+              <w:t>INTEGRANTE</w:t>
+            </w:r>
+          </w:p>
+        </w:tc>
+        <w:tc>
+          <w:tcPr>
+            <w:tcW w:w="3249" w:type="dxa"/>
+          </w:tcPr>
+          <w:p>
+            <w:r>
+              <w:t>PUNTAJE DE TAREAS ASIGNADAS</w:t>
+            </w:r>
+          </w:p>
+        </w:tc>
+        <w:tc>
+          <w:tcPr>
+            <w:tcW w:w="3249" w:type="dxa"/>
+          </w:tcPr>
+          <w:p>
+            <w:r>
+              <w:t>PUNTAJE SUMADO POR EVALUACIONES</w:t>
+            </w:r>
+          </w:p>
+        </w:tc>
+        <w:tc>
+          <w:tcPr>
+            <w:tcW w:w="3249" w:type="dxa"/>
+          </w:tcPr>
+          <w:p>
+            <w:r>
+              <w:t>NOTA</w:t>
+            </w:r>
+            <w:r>
+              <w:t xml:space="preserve"> (60%)</w:t>
+            </w:r>
+          </w:p>
+        </w:tc>
+      </w:tr>
+      <w:tr>
+        <w:tc>
+          <w:tcPr>
+            <w:tcW w:w="3249" w:type="dxa"/>
+          </w:tcPr>
+          <w:p>
+            <w:r>
+              <w:t>José Morales</w:t>
+            </w:r>
+          </w:p>
+        </w:tc>
+        <w:tc>
+          <w:tcPr>
+            <w:tcW w:w="3249" w:type="dxa"/>
+          </w:tcPr>
+          <w:p>
+            <w:r>
+              <w:t>65</w:t>
+            </w:r>
+          </w:p>
+        </w:tc>
+        <w:tc>
+          <w:tcPr>
+            <w:tcW w:w="3249" w:type="dxa"/>
+          </w:tcPr>
+          <w:p>
+            <w:r>
+              <w:t>64.1</w:t>
+            </w:r>
+          </w:p>
+        </w:tc>
+        <w:tc>
+          <w:tcPr>
+            <w:tcW w:w="3249" w:type="dxa"/>
+          </w:tcPr>
+          <w:p>
+            <w:r>
+              <w:t>98.62</w:t>
+            </w:r>
+          </w:p>
+        </w:tc>
+      </w:tr>
+      <w:tr>
+        <w:tc>
+          <w:tcPr>
+            <w:tcW w:w="3249" w:type="dxa"/>
+          </w:tcPr>
+          <w:p>
+            <w:r>
+              <w:t>Alejandro Quesada</w:t>
+            </w:r>
+          </w:p>
+        </w:tc>
+        <w:tc>
+          <w:tcPr>
+            <w:tcW w:w="3249" w:type="dxa"/>
+          </w:tcPr>
+          <w:p>
+            <w:r>
+              <w:t>65</w:t>
+            </w:r>
+          </w:p>
+        </w:tc>
+        <w:tc>
+          <w:tcPr>
+            <w:tcW w:w="3249" w:type="dxa"/>
+          </w:tcPr>
+          <w:p>
+            <w:r>
+              <w:t>59.5</w:t>
+            </w:r>
+          </w:p>
+        </w:tc>
+        <w:tc>
+          <w:tcPr>
+            <w:tcW w:w="3249" w:type="dxa"/>
+          </w:tcPr>
+          <w:p>
+            <w:r>
+              <w:t>91.54</w:t>
+            </w:r>
+          </w:p>
+        </w:tc>
+      </w:tr>
+    </w:tbl>
+    <w:p>
+      <w:pPr>
+        <w:rPr>
+          <w:b/>
+          <w:sz w:val="28"/>
+        </w:rPr>
+      </w:pPr>
+    </w:p>
+    <w:p>
+      <w:pPr>
+        <w:rPr>
+          <w:b/>
+          <w:sz w:val="28"/>
+        </w:rPr>
+      </w:pPr>
+    </w:p>
+    <w:p>
+      <w:pPr>
+        <w:rPr>
+          <w:b/>
+          <w:sz w:val="28"/>
+        </w:rPr>
+      </w:pPr>
+    </w:p>
+    <w:p>
+      <w:pPr>
+        <w:rPr>
+          <w:b/>
+          <w:sz w:val="28"/>
+        </w:rPr>
+      </w:pPr>
+    </w:p>
+    <w:p>
+      <w:pPr>
+        <w:rPr>
+          <w:b/>
+          <w:sz w:val="28"/>
+        </w:rPr>
+      </w:pPr>
+      <w:r>
+        <w:rPr>
+          <w:b/>
+          <w:sz w:val="28"/>
+        </w:rPr>
+        <w:lastRenderedPageBreak/>
+        <w:t xml:space="preserve">Evaluación de cumplimiento de </w:t>
+      </w:r>
+      <w:proofErr w:type="gramStart"/>
+      <w:r>
+        <w:rPr>
+          <w:b/>
+          <w:sz w:val="28"/>
+        </w:rPr>
+        <w:t>Reglas</w:t>
+      </w:r>
+      <w:r>
+        <w:rPr>
+          <w:b/>
+          <w:sz w:val="28"/>
+        </w:rPr>
+        <w:t>(</w:t>
+      </w:r>
+      <w:proofErr w:type="gramEnd"/>
+      <w:r>
+        <w:rPr>
+          <w:b/>
+          <w:sz w:val="28"/>
+        </w:rPr>
+        <w:t>40% coevaluación)</w:t>
+      </w:r>
+      <w:r>
+        <w:rPr>
+          <w:b/>
+          <w:sz w:val="28"/>
+        </w:rPr>
+        <w:t>:</w:t>
+      </w:r>
+    </w:p>
+    <w:p>
+      <w:pPr>
+        <w:rPr>
+          <w:b/>
+        </w:rPr>
+      </w:pPr>
+      <w:r>
+        <w:rPr>
+          <w:b/>
+        </w:rPr>
+        <w:t>José Morales</w:t>
+      </w:r>
+      <w:r>
+        <w:rPr>
+          <w:b/>
+        </w:rPr>
+        <w:t xml:space="preserve"> (Líder)</w:t>
+      </w:r>
+    </w:p>
+    <w:tbl>
+      <w:tblPr>
+        <w:tblStyle w:val="Tablaconcuadrcula"/>
+        <w:tblW w:w="0" w:type="auto"/>
+        <w:tblLook w:val="04A0" w:firstRow="1" w:lastRow="0" w:firstColumn="1" w:lastColumn="0" w:noHBand="0" w:noVBand="1"/>
+      </w:tblPr>
+      <w:tblGrid>
+        <w:gridCol w:w="4675"/>
+        <w:gridCol w:w="1657"/>
+        <w:gridCol w:w="2943"/>
+      </w:tblGrid>
+      <w:tr>
+        <w:tc>
+          <w:tcPr>
+            <w:tcW w:w="4675" w:type="dxa"/>
+          </w:tcPr>
+          <w:p>
+            <w:pPr>
+              <w:rPr>
+                <w:rFonts w:cs="Arial"/>
+                <w:szCs w:val="24"/>
+              </w:rPr>
+            </w:pPr>
+            <w:r>
+              <w:rPr>
+                <w:rFonts w:cs="Arial"/>
+                <w:szCs w:val="24"/>
+              </w:rPr>
+              <w:t>Rubro</w:t>
+            </w:r>
+          </w:p>
+        </w:tc>
+        <w:tc>
+          <w:tcPr>
+            <w:tcW w:w="1210" w:type="dxa"/>
+          </w:tcPr>
+          <w:p>
+            <w:pPr>
+              <w:rPr>
+                <w:rFonts w:cs="Arial"/>
+                <w:szCs w:val="24"/>
+              </w:rPr>
+            </w:pPr>
+            <w:r>
+              <w:rPr>
+                <w:rFonts w:cs="Arial"/>
+                <w:szCs w:val="24"/>
+              </w:rPr>
+              <w:t>Valor</w:t>
+            </w:r>
+            <w:r>
+              <w:rPr>
+                <w:rFonts w:cs="Arial"/>
+                <w:szCs w:val="24"/>
+              </w:rPr>
+              <w:t>(puntos)</w:t>
+            </w:r>
+          </w:p>
+        </w:tc>
+        <w:tc>
+          <w:tcPr>
+            <w:tcW w:w="2943" w:type="dxa"/>
+          </w:tcPr>
+          <w:p>
+            <w:pPr>
+              <w:rPr>
+                <w:rFonts w:cs="Arial"/>
+                <w:szCs w:val="24"/>
+              </w:rPr>
+            </w:pPr>
+            <w:r>
+              <w:rPr>
+                <w:rFonts w:cs="Arial"/>
+                <w:szCs w:val="24"/>
+              </w:rPr>
+              <w:t>Evaluación</w:t>
+            </w:r>
+          </w:p>
+        </w:tc>
+      </w:tr>
+      <w:tr>
+        <w:tc>
+          <w:tcPr>
+            <w:tcW w:w="8828" w:type="dxa"/>
+            <w:gridSpan w:val="3"/>
+          </w:tcPr>
+          <w:p>
+            <w:pPr>
+              <w:jc w:val="center"/>
+              <w:rPr>
+                <w:rFonts w:cs="Arial"/>
+                <w:szCs w:val="24"/>
+              </w:rPr>
+            </w:pPr>
+            <w:r>
+              <w:rPr>
+                <w:rFonts w:cs="Arial"/>
+                <w:szCs w:val="24"/>
+              </w:rPr>
+              <w:t>Rubros basados en reglas de grupo</w:t>
+            </w:r>
+          </w:p>
+        </w:tc>
+      </w:tr>
+      <w:tr>
+        <w:trPr>
+          <w:trHeight w:val="715"/>
+        </w:trPr>
+        <w:tc>
+          <w:tcPr>
+            <w:tcW w:w="4675" w:type="dxa"/>
+          </w:tcPr>
+          <w:p>
+            <w:pPr>
+              <w:rPr>
+                <w:rFonts w:cs="Arial"/>
+                <w:szCs w:val="24"/>
+              </w:rPr>
+            </w:pPr>
+            <w:r>
+              <w:rPr>
+                <w:rFonts w:cs="Arial"/>
+                <w:szCs w:val="24"/>
+              </w:rPr>
+              <w:t>Proactividad</w:t>
+            </w:r>
+          </w:p>
+        </w:tc>
+        <w:tc>
+          <w:tcPr>
+            <w:tcW w:w="1210" w:type="dxa"/>
+          </w:tcPr>
+          <w:p>
+            <w:pPr>
+              <w:jc w:val="center"/>
+              <w:rPr>
+                <w:rFonts w:cs="Arial"/>
+                <w:szCs w:val="24"/>
+              </w:rPr>
+            </w:pPr>
+          </w:p>
+          <w:p>
+            <w:pPr>
+              <w:jc w:val="center"/>
+              <w:rPr>
+                <w:rFonts w:cs="Arial"/>
+                <w:szCs w:val="24"/>
+              </w:rPr>
+            </w:pPr>
+            <w:r>
+              <w:rPr>
+                <w:rFonts w:cs="Arial"/>
+                <w:szCs w:val="24"/>
+              </w:rPr>
+              <w:t>10</w:t>
+            </w:r>
+          </w:p>
+        </w:tc>
+        <w:tc>
+          <w:tcPr>
+            <w:tcW w:w="2943" w:type="dxa"/>
+          </w:tcPr>
+          <w:p>
+            <w:pPr>
+              <w:jc w:val="center"/>
+              <w:rPr>
+                <w:rFonts w:cs="Arial"/>
+                <w:szCs w:val="24"/>
+              </w:rPr>
+            </w:pPr>
+          </w:p>
+          <w:p>
+            <w:pPr>
+              <w:jc w:val="center"/>
+              <w:rPr>
+                <w:rFonts w:cs="Arial"/>
+                <w:szCs w:val="24"/>
+              </w:rPr>
+            </w:pPr>
+            <w:r>
+              <w:rPr>
+                <w:rFonts w:cs="Arial"/>
+                <w:szCs w:val="24"/>
+              </w:rPr>
+              <w:t>100</w:t>
+            </w:r>
+          </w:p>
+        </w:tc>
+      </w:tr>
+      <w:tr>
+        <w:trPr>
+          <w:trHeight w:val="706"/>
+        </w:trPr>
+        <w:tc>
+          <w:tcPr>
+            <w:tcW w:w="4675" w:type="dxa"/>
+          </w:tcPr>
+          <w:p>
+            <w:pPr>
+              <w:rPr>
+                <w:rFonts w:cs="Arial"/>
+                <w:szCs w:val="24"/>
+              </w:rPr>
+            </w:pPr>
+            <w:r>
+              <w:rPr>
+                <w:rFonts w:cs="Arial"/>
+                <w:szCs w:val="24"/>
+              </w:rPr>
+              <w:t>Actitud</w:t>
+            </w:r>
+          </w:p>
+        </w:tc>
+        <w:tc>
+          <w:tcPr>
+            <w:tcW w:w="1210" w:type="dxa"/>
+          </w:tcPr>
+          <w:p>
+            <w:pPr>
+              <w:jc w:val="center"/>
+              <w:rPr>
+                <w:rFonts w:cs="Arial"/>
+                <w:szCs w:val="24"/>
+              </w:rPr>
+            </w:pPr>
+          </w:p>
+          <w:p>
+            <w:pPr>
+              <w:jc w:val="center"/>
+              <w:rPr>
+                <w:rFonts w:cs="Arial"/>
+                <w:szCs w:val="24"/>
+              </w:rPr>
+            </w:pPr>
+            <w:r>
+              <w:rPr>
+                <w:rFonts w:cs="Arial"/>
+                <w:szCs w:val="24"/>
+              </w:rPr>
+              <w:t>10</w:t>
+            </w:r>
+          </w:p>
+        </w:tc>
+        <w:tc>
+          <w:tcPr>
+            <w:tcW w:w="2943" w:type="dxa"/>
+          </w:tcPr>
+          <w:p>
+            <w:pPr>
+              <w:jc w:val="center"/>
+              <w:rPr>
+                <w:rFonts w:cs="Arial"/>
+                <w:szCs w:val="24"/>
+              </w:rPr>
+            </w:pPr>
+          </w:p>
+          <w:p>
+            <w:pPr>
+              <w:jc w:val="center"/>
+              <w:rPr>
+                <w:rFonts w:cs="Arial"/>
+                <w:szCs w:val="24"/>
+              </w:rPr>
+            </w:pPr>
+            <w:r>
+              <w:rPr>
+                <w:rFonts w:cs="Arial"/>
+                <w:szCs w:val="24"/>
+              </w:rPr>
+              <w:t>100</w:t>
+            </w:r>
+          </w:p>
+        </w:tc>
+      </w:tr>
+      <w:tr>
+        <w:trPr>
+          <w:trHeight w:val="715"/>
+        </w:trPr>
+        <w:tc>
+          <w:tcPr>
+            <w:tcW w:w="4675" w:type="dxa"/>
+          </w:tcPr>
+          <w:p>
+            <w:pPr>
+              <w:rPr>
+                <w:rFonts w:cs="Arial"/>
+                <w:szCs w:val="24"/>
+              </w:rPr>
+            </w:pPr>
+            <w:r>
+              <w:rPr>
+                <w:rFonts w:cs="Arial"/>
+                <w:szCs w:val="24"/>
+              </w:rPr>
+              <w:t>Puntualidad</w:t>
+            </w:r>
+          </w:p>
+        </w:tc>
+        <w:tc>
+          <w:tcPr>
+            <w:tcW w:w="1210" w:type="dxa"/>
+          </w:tcPr>
+          <w:p>
+            <w:pPr>
+              <w:jc w:val="center"/>
+              <w:rPr>
+                <w:rFonts w:cs="Arial"/>
+                <w:szCs w:val="24"/>
+              </w:rPr>
+            </w:pPr>
+          </w:p>
+          <w:p>
+            <w:pPr>
+              <w:jc w:val="center"/>
+              <w:rPr>
+                <w:rFonts w:cs="Arial"/>
+                <w:szCs w:val="24"/>
+              </w:rPr>
+            </w:pPr>
+            <w:r>
+              <w:rPr>
+                <w:rFonts w:cs="Arial"/>
+                <w:szCs w:val="24"/>
+              </w:rPr>
+              <w:t>10</w:t>
+            </w:r>
+          </w:p>
+        </w:tc>
+        <w:tc>
+          <w:tcPr>
+            <w:tcW w:w="2943" w:type="dxa"/>
+          </w:tcPr>
+          <w:p>
+            <w:pPr>
+              <w:jc w:val="center"/>
+              <w:rPr>
+                <w:rFonts w:cs="Arial"/>
+                <w:szCs w:val="24"/>
+              </w:rPr>
+            </w:pPr>
+          </w:p>
+          <w:p>
+            <w:pPr>
+              <w:jc w:val="center"/>
+              <w:rPr>
+                <w:rFonts w:cs="Arial"/>
+                <w:szCs w:val="24"/>
+              </w:rPr>
+            </w:pPr>
+            <w:r>
+              <w:rPr>
+                <w:rFonts w:cs="Arial"/>
+                <w:szCs w:val="24"/>
+              </w:rPr>
+              <w:t>100</w:t>
+            </w:r>
+          </w:p>
+        </w:tc>
+      </w:tr>
+      <w:tr>
+        <w:trPr>
+          <w:trHeight w:val="1066"/>
+        </w:trPr>
+        <w:tc>
+          <w:tcPr>
+            <w:tcW w:w="4675" w:type="dxa"/>
+          </w:tcPr>
+          <w:p>
+            <w:pPr>
+              <w:rPr>
+                <w:rFonts w:cs="Arial"/>
+                <w:szCs w:val="24"/>
+              </w:rPr>
+            </w:pPr>
+            <w:r>
+              <w:rPr>
+                <w:rFonts w:cs="Arial"/>
+                <w:szCs w:val="24"/>
+              </w:rPr>
+              <w:t>Respeto a horas de descanso acordadas</w:t>
+            </w:r>
+          </w:p>
+        </w:tc>
+        <w:tc>
+          <w:tcPr>
+            <w:tcW w:w="1210" w:type="dxa"/>
+          </w:tcPr>
+          <w:p>
+            <w:pPr>
+              <w:jc w:val="center"/>
+              <w:rPr>
+                <w:rFonts w:cs="Arial"/>
+                <w:szCs w:val="24"/>
+              </w:rPr>
+            </w:pPr>
+          </w:p>
+          <w:p>
+            <w:pPr>
+              <w:jc w:val="center"/>
+              <w:rPr>
+                <w:rFonts w:cs="Arial"/>
+                <w:szCs w:val="24"/>
+              </w:rPr>
+            </w:pPr>
+            <w:r>
+              <w:rPr>
+                <w:rFonts w:cs="Arial"/>
+                <w:szCs w:val="24"/>
+              </w:rPr>
+              <w:t>10</w:t>
+            </w:r>
+          </w:p>
+        </w:tc>
+        <w:tc>
+          <w:tcPr>
+            <w:tcW w:w="2943" w:type="dxa"/>
+          </w:tcPr>
+          <w:p>
+            <w:pPr>
+              <w:jc w:val="center"/>
+              <w:rPr>
+                <w:rFonts w:cs="Arial"/>
+                <w:szCs w:val="24"/>
+              </w:rPr>
+            </w:pPr>
+          </w:p>
+          <w:p>
+            <w:pPr>
+              <w:jc w:val="center"/>
+              <w:rPr>
+                <w:rFonts w:cs="Arial"/>
+                <w:szCs w:val="24"/>
+              </w:rPr>
+            </w:pPr>
+            <w:r>
+              <w:rPr>
+                <w:rFonts w:cs="Arial"/>
+                <w:szCs w:val="24"/>
+              </w:rPr>
+              <w:t>95</w:t>
+            </w:r>
+          </w:p>
+        </w:tc>
+      </w:tr>
+      <w:tr>
+        <w:trPr>
+          <w:trHeight w:val="1066"/>
+        </w:trPr>
+        <w:tc>
+          <w:tcPr>
+            <w:tcW w:w="4675" w:type="dxa"/>
+          </w:tcPr>
+          <w:p>
+            <w:pPr>
+              <w:rPr>
+                <w:rFonts w:cs="Arial"/>
+                <w:szCs w:val="24"/>
+              </w:rPr>
+            </w:pPr>
+            <w:r>
+              <w:rPr>
+                <w:rFonts w:cs="Arial"/>
+                <w:szCs w:val="24"/>
+              </w:rPr>
+              <w:t>Responsabilidad</w:t>
+            </w:r>
+          </w:p>
+        </w:tc>
+        <w:tc>
+          <w:tcPr>
+            <w:tcW w:w="1210" w:type="dxa"/>
+          </w:tcPr>
+          <w:p>
+            <w:pPr>
+              <w:jc w:val="center"/>
+              <w:rPr>
+                <w:rFonts w:cs="Arial"/>
+                <w:szCs w:val="24"/>
+              </w:rPr>
+            </w:pPr>
+          </w:p>
+          <w:p>
+            <w:pPr>
+              <w:jc w:val="center"/>
+              <w:rPr>
+                <w:rFonts w:cs="Arial"/>
+                <w:szCs w:val="24"/>
+              </w:rPr>
+            </w:pPr>
+            <w:r>
+              <w:rPr>
+                <w:rFonts w:cs="Arial"/>
+                <w:szCs w:val="24"/>
+              </w:rPr>
+              <w:t>10</w:t>
+            </w:r>
+          </w:p>
+        </w:tc>
+        <w:tc>
+          <w:tcPr>
+            <w:tcW w:w="2943" w:type="dxa"/>
+          </w:tcPr>
+          <w:p>
+            <w:pPr>
+              <w:jc w:val="center"/>
+              <w:rPr>
+                <w:rFonts w:cs="Arial"/>
+                <w:szCs w:val="24"/>
+              </w:rPr>
+            </w:pPr>
+          </w:p>
+          <w:p>
+            <w:pPr>
+              <w:jc w:val="center"/>
+              <w:rPr>
+                <w:rFonts w:cs="Arial"/>
+                <w:szCs w:val="24"/>
+              </w:rPr>
+            </w:pPr>
+            <w:r>
+              <w:rPr>
+                <w:rFonts w:cs="Arial"/>
+                <w:szCs w:val="24"/>
+              </w:rPr>
+              <w:t>100</w:t>
+            </w:r>
+          </w:p>
+        </w:tc>
+      </w:tr>
+      <w:tr>
+        <w:trPr>
+          <w:trHeight w:val="1066"/>
+        </w:trPr>
+        <w:tc>
+          <w:tcPr>
+            <w:tcW w:w="4675" w:type="dxa"/>
+          </w:tcPr>
+          <w:p>
+            <w:pPr>
+              <w:rPr>
+                <w:rFonts w:cs="Arial"/>
+                <w:szCs w:val="24"/>
+              </w:rPr>
+            </w:pPr>
+            <w:r>
+              <w:rPr>
+                <w:rFonts w:cs="Arial"/>
+                <w:szCs w:val="24"/>
+              </w:rPr>
+              <w:t>Comunicación</w:t>
+            </w:r>
+          </w:p>
+        </w:tc>
+        <w:tc>
+          <w:tcPr>
+            <w:tcW w:w="1210" w:type="dxa"/>
+          </w:tcPr>
+          <w:p>
+            <w:pPr>
+              <w:jc w:val="center"/>
+              <w:rPr>
+                <w:rFonts w:cs="Arial"/>
+                <w:szCs w:val="24"/>
+              </w:rPr>
+            </w:pPr>
+          </w:p>
+          <w:p>
+            <w:pPr>
+              <w:jc w:val="center"/>
+              <w:rPr>
+                <w:rFonts w:cs="Arial"/>
+                <w:szCs w:val="24"/>
+              </w:rPr>
+            </w:pPr>
+            <w:r>
+              <w:rPr>
+                <w:rFonts w:cs="Arial"/>
+                <w:szCs w:val="24"/>
+              </w:rPr>
+              <w:t>10</w:t>
+            </w:r>
+          </w:p>
+        </w:tc>
+        <w:tc>
+          <w:tcPr>
+            <w:tcW w:w="2943" w:type="dxa"/>
+          </w:tcPr>
+          <w:p>
+            <w:pPr>
+              <w:jc w:val="center"/>
+              <w:rPr>
+                <w:rFonts w:cs="Arial"/>
+                <w:szCs w:val="24"/>
+              </w:rPr>
+            </w:pPr>
+          </w:p>
+          <w:p>
+            <w:pPr>
+              <w:jc w:val="center"/>
+              <w:rPr>
+                <w:rFonts w:cs="Arial"/>
+                <w:szCs w:val="24"/>
+              </w:rPr>
+            </w:pPr>
+            <w:r>
+              <w:rPr>
+                <w:rFonts w:cs="Arial"/>
+                <w:szCs w:val="24"/>
+              </w:rPr>
+              <w:t>95</w:t>
+            </w:r>
+          </w:p>
+        </w:tc>
+      </w:tr>
+      <w:tr>
+        <w:trPr>
+          <w:trHeight w:val="625"/>
+        </w:trPr>
+        <w:tc>
+          <w:tcPr>
+            <w:tcW w:w="4675" w:type="dxa"/>
+          </w:tcPr>
+          <w:p>
+            <w:pPr>
+              <w:rPr>
+                <w:rFonts w:cs="Arial"/>
+                <w:szCs w:val="24"/>
+              </w:rPr>
+            </w:pPr>
+            <w:r>
+              <w:rPr>
+                <w:rFonts w:cs="Arial"/>
+                <w:szCs w:val="24"/>
+              </w:rPr>
+              <w:t>TOTAL</w:t>
+            </w:r>
+          </w:p>
+        </w:tc>
+        <w:tc>
+          <w:tcPr>
+            <w:tcW w:w="1210" w:type="dxa"/>
+          </w:tcPr>
+          <w:p>
+            <w:pPr>
+              <w:jc w:val="center"/>
+              <w:rPr>
+                <w:rFonts w:cs="Arial"/>
+                <w:szCs w:val="24"/>
+              </w:rPr>
+            </w:pPr>
+            <w:r>
+              <w:rPr>
+                <w:rFonts w:cs="Arial"/>
+                <w:szCs w:val="24"/>
+              </w:rPr>
+              <w:t>60</w:t>
+            </w:r>
+          </w:p>
+        </w:tc>
+        <w:tc>
+          <w:tcPr>
+            <w:tcW w:w="2943" w:type="dxa"/>
+          </w:tcPr>
+          <w:p>
+            <w:pPr>
+              <w:jc w:val="center"/>
+              <w:rPr>
+                <w:rFonts w:cs="Arial"/>
+                <w:szCs w:val="24"/>
+              </w:rPr>
+            </w:pPr>
+            <w:r>
+              <w:rPr>
+                <w:rFonts w:cs="Arial"/>
+                <w:szCs w:val="24"/>
+              </w:rPr>
+              <w:t>98.33</w:t>
+            </w:r>
+          </w:p>
+        </w:tc>
+      </w:tr>
+    </w:tbl>
+    <w:p>
+      <w:pPr>
+        <w:rPr>
+          <w:lang w:val="en-US"/>
+        </w:rPr>
+      </w:pPr>
+    </w:p>
+    <w:p>
+      <w:pPr>
+        <w:rPr>
+          <w:b/>
+          <w:lang w:val="en-US"/>
+        </w:rPr>
+      </w:pPr>
+      <w:r>
+        <w:rPr>
+          <w:b/>
+          <w:lang w:val="en-US"/>
+        </w:rPr>
+        <w:lastRenderedPageBreak/>
+        <w:t>Alejandro Quesada</w:t>
+      </w:r>
+      <w:r>
+        <w:rPr>
+          <w:b/>
+          <w:lang w:val="en-US"/>
+        </w:rPr>
+        <w:t>(</w:t>
+      </w:r>
+      <w:proofErr w:type="spellStart"/>
+      <w:r>
+        <w:rPr>
+          <w:b/>
+          <w:lang w:val="en-US"/>
+        </w:rPr>
+        <w:t>subordinado</w:t>
+      </w:r>
+      <w:proofErr w:type="spellEnd"/>
+      <w:r>
+        <w:rPr>
+          <w:b/>
+          <w:lang w:val="en-US"/>
+        </w:rPr>
+        <w:t>)</w:t>
+      </w:r>
+    </w:p>
+    <w:tbl>
+      <w:tblPr>
+        <w:tblStyle w:val="Tablaconcuadrcula"/>
+        <w:tblW w:w="0" w:type="auto"/>
+        <w:tblLook w:val="04A0" w:firstRow="1" w:lastRow="0" w:firstColumn="1" w:lastColumn="0" w:noHBand="0" w:noVBand="1"/>
+      </w:tblPr>
+      <w:tblGrid>
+        <w:gridCol w:w="4675"/>
+        <w:gridCol w:w="1657"/>
+        <w:gridCol w:w="2943"/>
+      </w:tblGrid>
+      <w:tr>
+        <w:tc>
+          <w:tcPr>
+            <w:tcW w:w="4675" w:type="dxa"/>
+          </w:tcPr>
+          <w:p>
+            <w:pPr>
+              <w:rPr>
+                <w:rFonts w:cs="Arial"/>
+                <w:szCs w:val="24"/>
+              </w:rPr>
+            </w:pPr>
+            <w:r>
+              <w:rPr>
+                <w:rFonts w:cs="Arial"/>
+                <w:szCs w:val="24"/>
+              </w:rPr>
+              <w:t>Rubro</w:t>
+            </w:r>
+          </w:p>
+        </w:tc>
+        <w:tc>
+          <w:tcPr>
+            <w:tcW w:w="1210" w:type="dxa"/>
+          </w:tcPr>
+          <w:p>
+            <w:pPr>
+              <w:rPr>
+                <w:rFonts w:cs="Arial"/>
+                <w:szCs w:val="24"/>
+              </w:rPr>
+            </w:pPr>
+            <w:r>
+              <w:rPr>
+                <w:rFonts w:cs="Arial"/>
+                <w:szCs w:val="24"/>
+              </w:rPr>
+              <w:t>Valor</w:t>
+            </w:r>
+            <w:r>
+              <w:rPr>
+                <w:rFonts w:cs="Arial"/>
+                <w:szCs w:val="24"/>
+              </w:rPr>
+              <w:t>(puntos)</w:t>
+            </w:r>
+          </w:p>
+        </w:tc>
+        <w:tc>
+          <w:tcPr>
+            <w:tcW w:w="2943" w:type="dxa"/>
+          </w:tcPr>
+          <w:p>
+            <w:pPr>
+              <w:rPr>
+                <w:rFonts w:cs="Arial"/>
+                <w:szCs w:val="24"/>
+              </w:rPr>
+            </w:pPr>
+            <w:r>
+              <w:rPr>
+                <w:rFonts w:cs="Arial"/>
+                <w:szCs w:val="24"/>
+              </w:rPr>
+              <w:t>Evaluación</w:t>
+            </w:r>
+          </w:p>
+        </w:tc>
+      </w:tr>
+      <w:tr>
+        <w:tc>
+          <w:tcPr>
+            <w:tcW w:w="8828" w:type="dxa"/>
+            <w:gridSpan w:val="3"/>
+          </w:tcPr>
+          <w:p>
+            <w:pPr>
+              <w:jc w:val="center"/>
+              <w:rPr>
+                <w:rFonts w:cs="Arial"/>
+                <w:szCs w:val="24"/>
+              </w:rPr>
+            </w:pPr>
+            <w:r>
+              <w:rPr>
+                <w:rFonts w:cs="Arial"/>
+                <w:szCs w:val="24"/>
+              </w:rPr>
+              <w:t>Rubros basados en reglas de grupo</w:t>
+            </w:r>
+          </w:p>
+        </w:tc>
+      </w:tr>
+      <w:tr>
+        <w:trPr>
+          <w:trHeight w:val="715"/>
+        </w:trPr>
+        <w:tc>
+          <w:tcPr>
+            <w:tcW w:w="4675" w:type="dxa"/>
+          </w:tcPr>
+          <w:p>
+            <w:pPr>
+              <w:rPr>
+                <w:rFonts w:cs="Arial"/>
+                <w:szCs w:val="24"/>
+              </w:rPr>
+            </w:pPr>
+            <w:r>
+              <w:rPr>
+                <w:rFonts w:cs="Arial"/>
+                <w:szCs w:val="24"/>
+              </w:rPr>
+              <w:t>Proactividad</w:t>
+            </w:r>
+          </w:p>
+        </w:tc>
+        <w:tc>
+          <w:tcPr>
+            <w:tcW w:w="1210" w:type="dxa"/>
+          </w:tcPr>
+          <w:p>
+            <w:pPr>
+              <w:jc w:val="center"/>
+              <w:rPr>
+                <w:rFonts w:cs="Arial"/>
+                <w:szCs w:val="24"/>
+              </w:rPr>
+            </w:pPr>
+          </w:p>
+          <w:p>
+            <w:pPr>
+              <w:jc w:val="center"/>
+              <w:rPr>
+                <w:rFonts w:cs="Arial"/>
+                <w:szCs w:val="24"/>
+              </w:rPr>
+            </w:pPr>
+            <w:r>
+              <w:rPr>
+                <w:rFonts w:cs="Arial"/>
+                <w:szCs w:val="24"/>
+              </w:rPr>
+              <w:t>10</w:t>
+            </w:r>
+          </w:p>
+        </w:tc>
+        <w:tc>
+          <w:tcPr>
+            <w:tcW w:w="2943" w:type="dxa"/>
+          </w:tcPr>
+          <w:p>
+            <w:pPr>
+              <w:jc w:val="center"/>
+              <w:rPr>
+                <w:rFonts w:cs="Arial"/>
+                <w:szCs w:val="24"/>
+              </w:rPr>
+            </w:pPr>
+          </w:p>
+          <w:p>
+            <w:pPr>
+              <w:jc w:val="center"/>
+              <w:rPr>
+                <w:rFonts w:cs="Arial"/>
+                <w:szCs w:val="24"/>
+              </w:rPr>
+            </w:pPr>
+            <w:r>
+              <w:rPr>
+                <w:rFonts w:cs="Arial"/>
+                <w:szCs w:val="24"/>
+              </w:rPr>
+              <w:t>90</w:t>
+            </w:r>
+          </w:p>
+        </w:tc>
+      </w:tr>
+      <w:tr>
+        <w:trPr>
+          <w:trHeight w:val="706"/>
+        </w:trPr>
+        <w:tc>
+          <w:tcPr>
+            <w:tcW w:w="4675" w:type="dxa"/>
+          </w:tcPr>
+          <w:p>
+            <w:pPr>
+              <w:rPr>
+                <w:rFonts w:cs="Arial"/>
+                <w:szCs w:val="24"/>
+              </w:rPr>
+            </w:pPr>
+            <w:r>
+              <w:rPr>
+                <w:rFonts w:cs="Arial"/>
+                <w:szCs w:val="24"/>
+              </w:rPr>
+              <w:t>Actitud</w:t>
+            </w:r>
+          </w:p>
+        </w:tc>
+        <w:tc>
+          <w:tcPr>
+            <w:tcW w:w="1210" w:type="dxa"/>
+          </w:tcPr>
+          <w:p>
+            <w:pPr>
+              <w:jc w:val="center"/>
+              <w:rPr>
+                <w:rFonts w:cs="Arial"/>
+                <w:szCs w:val="24"/>
+              </w:rPr>
+            </w:pPr>
+          </w:p>
+          <w:p>
+            <w:pPr>
+              <w:jc w:val="center"/>
+              <w:rPr>
+                <w:rFonts w:cs="Arial"/>
+                <w:szCs w:val="24"/>
+              </w:rPr>
+            </w:pPr>
+            <w:r>
+              <w:rPr>
+                <w:rFonts w:cs="Arial"/>
+                <w:szCs w:val="24"/>
+              </w:rPr>
+              <w:t>10</w:t>
+            </w:r>
+          </w:p>
+        </w:tc>
+        <w:tc>
+          <w:tcPr>
+            <w:tcW w:w="2943" w:type="dxa"/>
+          </w:tcPr>
+          <w:p>
+            <w:pPr>
+              <w:jc w:val="center"/>
+              <w:rPr>
+                <w:rFonts w:cs="Arial"/>
+                <w:szCs w:val="24"/>
+              </w:rPr>
+            </w:pPr>
+          </w:p>
+          <w:p>
+            <w:pPr>
+              <w:jc w:val="center"/>
+              <w:rPr>
+                <w:rFonts w:cs="Arial"/>
+                <w:szCs w:val="24"/>
+              </w:rPr>
+            </w:pPr>
+            <w:r>
+              <w:rPr>
+                <w:rFonts w:cs="Arial"/>
+                <w:szCs w:val="24"/>
+              </w:rPr>
+              <w:t>90</w:t>
+            </w:r>
+          </w:p>
+        </w:tc>
+      </w:tr>
+      <w:tr>
+        <w:trPr>
+          <w:trHeight w:val="715"/>
+        </w:trPr>
+        <w:tc>
+          <w:tcPr>
+            <w:tcW w:w="4675" w:type="dxa"/>
+          </w:tcPr>
+          <w:p>
+            <w:pPr>
+              <w:rPr>
+                <w:rFonts w:cs="Arial"/>
+                <w:szCs w:val="24"/>
+              </w:rPr>
+            </w:pPr>
+            <w:r>
+              <w:rPr>
+                <w:rFonts w:cs="Arial"/>
+                <w:szCs w:val="24"/>
+              </w:rPr>
+              <w:t>Puntualidad</w:t>
+            </w:r>
+          </w:p>
+        </w:tc>
+        <w:tc>
+          <w:tcPr>
+            <w:tcW w:w="1210" w:type="dxa"/>
+          </w:tcPr>
+          <w:p>
+            <w:pPr>
+              <w:jc w:val="center"/>
+              <w:rPr>
+                <w:rFonts w:cs="Arial"/>
+                <w:szCs w:val="24"/>
+              </w:rPr>
+            </w:pPr>
+          </w:p>
+          <w:p>
+            <w:pPr>
+              <w:jc w:val="center"/>
+              <w:rPr>
+                <w:rFonts w:cs="Arial"/>
+                <w:szCs w:val="24"/>
+              </w:rPr>
+            </w:pPr>
+            <w:r>
+              <w:rPr>
+                <w:rFonts w:cs="Arial"/>
+                <w:szCs w:val="24"/>
+              </w:rPr>
+              <w:t>10</w:t>
+            </w:r>
+          </w:p>
+        </w:tc>
+        <w:tc>
+          <w:tcPr>
+            <w:tcW w:w="2943" w:type="dxa"/>
+          </w:tcPr>
+          <w:p>
+            <w:pPr>
+              <w:jc w:val="center"/>
+              <w:rPr>
+                <w:rFonts w:cs="Arial"/>
+                <w:szCs w:val="24"/>
+              </w:rPr>
+            </w:pPr>
+          </w:p>
+          <w:p>
+            <w:pPr>
+              <w:jc w:val="center"/>
+              <w:rPr>
+                <w:rFonts w:cs="Arial"/>
+                <w:szCs w:val="24"/>
+              </w:rPr>
+            </w:pPr>
+            <w:r>
+              <w:rPr>
+                <w:rFonts w:cs="Arial"/>
+                <w:szCs w:val="24"/>
+              </w:rPr>
+              <w:t>95</w:t>
+            </w:r>
+          </w:p>
+        </w:tc>
+      </w:tr>
+      <w:tr>
+        <w:trPr>
+          <w:trHeight w:val="1066"/>
+        </w:trPr>
+        <w:tc>
+          <w:tcPr>
+            <w:tcW w:w="4675" w:type="dxa"/>
+          </w:tcPr>
+          <w:p>
+            <w:pPr>
+              <w:rPr>
+                <w:rFonts w:cs="Arial"/>
+                <w:szCs w:val="24"/>
+              </w:rPr>
+            </w:pPr>
+            <w:r>
+              <w:rPr>
+                <w:rFonts w:cs="Arial"/>
+                <w:szCs w:val="24"/>
+              </w:rPr>
+              <w:t>Respeto a horas de descanso acordadas</w:t>
+            </w:r>
+          </w:p>
+        </w:tc>
+        <w:tc>
+          <w:tcPr>
+            <w:tcW w:w="1210" w:type="dxa"/>
+          </w:tcPr>
+          <w:p>
+            <w:pPr>
+              <w:jc w:val="center"/>
+              <w:rPr>
+                <w:rFonts w:cs="Arial"/>
+                <w:szCs w:val="24"/>
+              </w:rPr>
+            </w:pPr>
+          </w:p>
+          <w:p>
+            <w:pPr>
+              <w:jc w:val="center"/>
+              <w:rPr>
+                <w:rFonts w:cs="Arial"/>
+                <w:szCs w:val="24"/>
+              </w:rPr>
+            </w:pPr>
+            <w:r>
+              <w:rPr>
+                <w:rFonts w:cs="Arial"/>
+                <w:szCs w:val="24"/>
+              </w:rPr>
+              <w:t>10</w:t>
+            </w:r>
+          </w:p>
+        </w:tc>
+        <w:tc>
+          <w:tcPr>
+            <w:tcW w:w="2943" w:type="dxa"/>
+          </w:tcPr>
+          <w:p>
+            <w:pPr>
+              <w:jc w:val="center"/>
+              <w:rPr>
+                <w:rFonts w:cs="Arial"/>
+                <w:szCs w:val="24"/>
+              </w:rPr>
+            </w:pPr>
+            <w:r>
+              <w:rPr>
+                <w:rFonts w:cs="Arial"/>
+                <w:szCs w:val="24"/>
+              </w:rPr>
+              <w:br/>
+              <w:t>100</w:t>
+            </w:r>
+          </w:p>
+        </w:tc>
+      </w:tr>
+      <w:tr>
+        <w:trPr>
+          <w:trHeight w:val="1066"/>
+        </w:trPr>
+        <w:tc>
+          <w:tcPr>
+            <w:tcW w:w="4675" w:type="dxa"/>
+          </w:tcPr>
+          <w:p>
+            <w:pPr>
+              <w:rPr>
+                <w:rFonts w:cs="Arial"/>
+                <w:szCs w:val="24"/>
+              </w:rPr>
+            </w:pPr>
+            <w:r>
+              <w:rPr>
+                <w:rFonts w:cs="Arial"/>
+                <w:szCs w:val="24"/>
+              </w:rPr>
+              <w:t>Responsabilidad</w:t>
+            </w:r>
+          </w:p>
+        </w:tc>
+        <w:tc>
+          <w:tcPr>
+            <w:tcW w:w="1210" w:type="dxa"/>
+          </w:tcPr>
+          <w:p>
+            <w:pPr>
+              <w:jc w:val="center"/>
+              <w:rPr>
+                <w:rFonts w:cs="Arial"/>
+                <w:szCs w:val="24"/>
+              </w:rPr>
+            </w:pPr>
+            <w:r>
+              <w:rPr>
+                <w:rFonts w:cs="Arial"/>
+                <w:szCs w:val="24"/>
+              </w:rPr>
+              <w:t>10</w:t>
+            </w:r>
+          </w:p>
+        </w:tc>
+        <w:tc>
+          <w:tcPr>
+            <w:tcW w:w="2943" w:type="dxa"/>
+          </w:tcPr>
+          <w:p>
+            <w:pPr>
+              <w:jc w:val="center"/>
+              <w:rPr>
+                <w:rFonts w:cs="Arial"/>
+                <w:szCs w:val="24"/>
+              </w:rPr>
+            </w:pPr>
+          </w:p>
+          <w:p>
+            <w:pPr>
+              <w:jc w:val="center"/>
+              <w:rPr>
+                <w:rFonts w:cs="Arial"/>
+                <w:szCs w:val="24"/>
+              </w:rPr>
+            </w:pPr>
+            <w:r>
+              <w:rPr>
+                <w:rFonts w:cs="Arial"/>
+                <w:szCs w:val="24"/>
+              </w:rPr>
+              <w:t>100</w:t>
+            </w:r>
+          </w:p>
+        </w:tc>
+      </w:tr>
+      <w:tr>
+        <w:trPr>
+          <w:trHeight w:val="1066"/>
+        </w:trPr>
+        <w:tc>
+          <w:tcPr>
+            <w:tcW w:w="4675" w:type="dxa"/>
+          </w:tcPr>
+          <w:p>
+            <w:pPr>
+              <w:rPr>
+                <w:rFonts w:cs="Arial"/>
+                <w:szCs w:val="24"/>
+              </w:rPr>
+            </w:pPr>
+            <w:r>
+              <w:rPr>
+                <w:rFonts w:cs="Arial"/>
+                <w:szCs w:val="24"/>
+              </w:rPr>
+              <w:t>Comunicación</w:t>
+            </w:r>
+          </w:p>
+        </w:tc>
+        <w:tc>
+          <w:tcPr>
+            <w:tcW w:w="1210" w:type="dxa"/>
+          </w:tcPr>
+          <w:p>
+            <w:pPr>
+              <w:jc w:val="center"/>
+              <w:rPr>
+                <w:rFonts w:cs="Arial"/>
+                <w:szCs w:val="24"/>
+              </w:rPr>
+            </w:pPr>
+            <w:r>
+              <w:rPr>
+                <w:rFonts w:cs="Arial"/>
+                <w:szCs w:val="24"/>
+              </w:rPr>
+              <w:t>10</w:t>
+            </w:r>
+          </w:p>
+        </w:tc>
+        <w:tc>
+          <w:tcPr>
+            <w:tcW w:w="2943" w:type="dxa"/>
+          </w:tcPr>
+          <w:p>
+            <w:pPr>
+              <w:jc w:val="center"/>
+              <w:rPr>
+                <w:rFonts w:cs="Arial"/>
+                <w:szCs w:val="24"/>
+              </w:rPr>
+            </w:pPr>
+          </w:p>
+          <w:p>
+            <w:pPr>
+              <w:jc w:val="center"/>
+              <w:rPr>
+                <w:rFonts w:cs="Arial"/>
+                <w:szCs w:val="24"/>
+              </w:rPr>
+            </w:pPr>
+            <w:r>
+              <w:rPr>
+                <w:rFonts w:cs="Arial"/>
+                <w:szCs w:val="24"/>
+              </w:rPr>
+              <w:t>90</w:t>
+            </w:r>
+          </w:p>
+        </w:tc>
+      </w:tr>
+      <w:tr>
+        <w:trPr>
+          <w:trHeight w:val="625"/>
+        </w:trPr>
+        <w:tc>
+          <w:tcPr>
+            <w:tcW w:w="4675" w:type="dxa"/>
+          </w:tcPr>
+          <w:p>
+            <w:pPr>
+              <w:rPr>
+                <w:rFonts w:cs="Arial"/>
+                <w:szCs w:val="24"/>
+              </w:rPr>
+            </w:pPr>
+            <w:r>
+              <w:rPr>
+                <w:rFonts w:cs="Arial"/>
+                <w:szCs w:val="24"/>
+              </w:rPr>
+              <w:t>TOTAL</w:t>
+            </w:r>
+          </w:p>
+        </w:tc>
+        <w:tc>
+          <w:tcPr>
+            <w:tcW w:w="1210" w:type="dxa"/>
+          </w:tcPr>
+          <w:p>
+            <w:pPr>
+              <w:jc w:val="center"/>
+              <w:rPr>
+                <w:rFonts w:cs="Arial"/>
+                <w:szCs w:val="24"/>
+              </w:rPr>
+            </w:pPr>
+            <w:r>
+              <w:rPr>
+                <w:rFonts w:cs="Arial"/>
+                <w:szCs w:val="24"/>
+              </w:rPr>
+              <w:t>60</w:t>
+            </w:r>
+          </w:p>
+        </w:tc>
+        <w:tc>
+          <w:tcPr>
+            <w:tcW w:w="2943" w:type="dxa"/>
+          </w:tcPr>
+          <w:p>
+            <w:pPr>
+              <w:jc w:val="center"/>
+              <w:rPr>
+                <w:rFonts w:cs="Arial"/>
+                <w:szCs w:val="24"/>
+              </w:rPr>
+            </w:pPr>
+            <w:r>
+              <w:rPr>
+                <w:rFonts w:cs="Arial"/>
+                <w:szCs w:val="24"/>
+              </w:rPr>
+              <w:t>94.17</w:t>
+            </w:r>
+          </w:p>
+        </w:tc>
+      </w:tr>
+    </w:tbl>
+    <w:p>
+      <w:pPr>
+        <w:ind w:firstLine="720"/>
+        <w:rPr>
+          <w:lang w:val="en-US"/>
+        </w:rPr>
+      </w:pPr>
+    </w:p>
+    <w:p/>
+    <w:p>
+      <w:pPr>
+        <w:rPr>
+          <w:b/>
+          <w:sz w:val="28"/>
+        </w:rPr>
+      </w:pPr>
+      <w:r>
+        <w:rPr>
+          <w:b/>
+          <w:sz w:val="28"/>
+        </w:rPr>
+        <w:lastRenderedPageBreak/>
+        <w:t>Calificación final:</w:t>
+      </w:r>
+    </w:p>
+    <w:tbl>
+      <w:tblPr>
+        <w:tblStyle w:val="Tablaconcuadrcula"/>
+        <w:tblW w:w="0" w:type="auto"/>
+        <w:tblLook w:val="04A0" w:firstRow="1" w:lastRow="0" w:firstColumn="1" w:lastColumn="0" w:noHBand="0" w:noVBand="1"/>
+      </w:tblPr>
+      <w:tblGrid>
+        <w:gridCol w:w="3249"/>
+        <w:gridCol w:w="3249"/>
+        <w:gridCol w:w="3249"/>
+        <w:gridCol w:w="3249"/>
+      </w:tblGrid>
+      <w:tr>
+        <w:tc>
+          <w:tcPr>
+            <w:tcW w:w="3249" w:type="dxa"/>
+          </w:tcPr>
+          <w:p>
+            <w:r>
+              <w:t>INTEGRANTE</w:t>
+            </w:r>
+          </w:p>
+        </w:tc>
+        <w:tc>
+          <w:tcPr>
+            <w:tcW w:w="3249" w:type="dxa"/>
+          </w:tcPr>
+          <w:p>
+            <w:r>
+              <w:t>Calificación asignada en rubros (40%)</w:t>
+            </w:r>
+          </w:p>
+        </w:tc>
+        <w:tc>
+          <w:tcPr>
+            <w:tcW w:w="3249" w:type="dxa"/>
+          </w:tcPr>
+          <w:p>
+            <w:r>
+              <w:t>C</w:t>
+            </w:r>
+            <w:r>
+              <w:t>alificación asignada por tareas(60%)</w:t>
+            </w:r>
+          </w:p>
+        </w:tc>
+        <w:tc>
+          <w:tcPr>
+            <w:tcW w:w="3249" w:type="dxa"/>
+          </w:tcPr>
+          <w:p>
+            <w:r>
+              <w:t>NOTA</w:t>
+            </w:r>
+          </w:p>
+        </w:tc>
+      </w:tr>
+      <w:tr>
+        <w:tc>
+          <w:tcPr>
+            <w:tcW w:w="3249" w:type="dxa"/>
+          </w:tcPr>
+          <w:p>
+            <w:r>
+              <w:t>José Morales</w:t>
+            </w:r>
+          </w:p>
+        </w:tc>
+        <w:tc>
+          <w:tcPr>
+            <w:tcW w:w="3249" w:type="dxa"/>
+          </w:tcPr>
+          <w:p>
+            <w:r>
+              <w:t>98.33</w:t>
+            </w:r>
+          </w:p>
+        </w:tc>
+        <w:tc>
+          <w:tcPr>
+            <w:tcW w:w="3249" w:type="dxa"/>
+          </w:tcPr>
+          <w:p>
+            <w:r>
+              <w:t>98.62</w:t>
+            </w:r>
+          </w:p>
+        </w:tc>
+        <w:tc>
+          <w:tcPr>
+            <w:tcW w:w="3249" w:type="dxa"/>
+          </w:tcPr>
+          <w:p>
+            <w:r>
+              <w:t>98.5</w:t>
+            </w:r>
+          </w:p>
+        </w:tc>
+      </w:tr>
+      <w:tr>
+        <w:tc>
+          <w:tcPr>
+            <w:tcW w:w="3249" w:type="dxa"/>
+          </w:tcPr>
+          <w:p>
+            <w:r>
+              <w:t>Alejandro Quesada</w:t>
+            </w:r>
+          </w:p>
+        </w:tc>
+        <w:tc>
+          <w:tcPr>
+            <w:tcW w:w="3249" w:type="dxa"/>
+          </w:tcPr>
+          <w:p>
+            <w:r>
+              <w:t>94.17</w:t>
+            </w:r>
+          </w:p>
+        </w:tc>
+        <w:tc>
+          <w:tcPr>
+            <w:tcW w:w="3249" w:type="dxa"/>
+          </w:tcPr>
+          <w:p>
+            <w:r>
+              <w:t>91.54</w:t>
+            </w:r>
+          </w:p>
+        </w:tc>
+        <w:tc>
+          <w:tcPr>
+            <w:tcW w:w="3249" w:type="dxa"/>
+          </w:tcPr>
+          <w:p>
+            <w:r>
+              <w:t>92.59</w:t>
+            </w:r>
+          </w:p>
+        </w:tc>
+      </w:tr>
+    </w:tbl>
+    <w:p>
+      <w:pPr>
+        <w:ind w:firstLine="720"/>
+        <w:rPr>
+          <w:lang w:val="en-US"/>
+        </w:rPr>
+      </w:pPr>
+    </w:p>
+    <w:p>
+      <w:r>
+        <w:t xml:space="preserve"> </w:t>
+      </w:r>
+      <w:bookmarkStart w:id="0" w:name="_GoBack"/>
+      <w:bookmarkEnd w:id="0"/>
+    </w:p>
     <w:sectPr>
       <w:pgSz w:w="15840" w:h="12240" w:orient="landscape"/>
       <w:pgMar w:top="1701" w:right="1417" w:bottom="1701" w:left="1417" w:header="720" w:footer="720" w:gutter="0"/>
@@ -1369,11 +4923,103 @@
       </w:rPr>
     </w:lvl>
   </w:abstractNum>
+  <w:abstractNum w:abstractNumId="2" w15:restartNumberingAfterBreak="0">
+    <w:nsid w:val="7D4C176A"/>
+    <w:multiLevelType w:val="hybridMultilevel"/>
+    <w:tmpl w:val="0260637E"/>
+    <w:lvl w:ilvl="0" w:tplc="5D7E04A2">
+      <w:start w:val="1"/>
+      <w:numFmt w:val="decimal"/>
+      <w:lvlText w:val="%1-"/>
+      <w:lvlJc w:val="left"/>
+      <w:pPr>
+        <w:ind w:left="720" w:hanging="360"/>
+      </w:pPr>
+      <w:rPr>
+        <w:rFonts w:hint="default"/>
+      </w:rPr>
+    </w:lvl>
+    <w:lvl w:ilvl="1" w:tplc="04090019" w:tentative="1">
+      <w:start w:val="1"/>
+      <w:numFmt w:val="lowerLetter"/>
+      <w:lvlText w:val="%2."/>
+      <w:lvlJc w:val="left"/>
+      <w:pPr>
+        <w:ind w:left="1440" w:hanging="360"/>
+      </w:pPr>
+    </w:lvl>
+    <w:lvl w:ilvl="2" w:tplc="0409001B" w:tentative="1">
+      <w:start w:val="1"/>
+      <w:numFmt w:val="lowerRoman"/>
+      <w:lvlText w:val="%3."/>
+      <w:lvlJc w:val="right"/>
+      <w:pPr>
+        <w:ind w:left="2160" w:hanging="180"/>
+      </w:pPr>
+    </w:lvl>
+    <w:lvl w:ilvl="3" w:tplc="0409000F" w:tentative="1">
+      <w:start w:val="1"/>
+      <w:numFmt w:val="decimal"/>
+      <w:lvlText w:val="%4."/>
+      <w:lvlJc w:val="left"/>
+      <w:pPr>
+        <w:ind w:left="2880" w:hanging="360"/>
+      </w:pPr>
+    </w:lvl>
+    <w:lvl w:ilvl="4" w:tplc="04090019" w:tentative="1">
+      <w:start w:val="1"/>
+      <w:numFmt w:val="lowerLetter"/>
+      <w:lvlText w:val="%5."/>
+      <w:lvlJc w:val="left"/>
+      <w:pPr>
+        <w:ind w:left="3600" w:hanging="360"/>
+      </w:pPr>
+    </w:lvl>
+    <w:lvl w:ilvl="5" w:tplc="0409001B" w:tentative="1">
+      <w:start w:val="1"/>
+      <w:numFmt w:val="lowerRoman"/>
+      <w:lvlText w:val="%6."/>
+      <w:lvlJc w:val="right"/>
+      <w:pPr>
+        <w:ind w:left="4320" w:hanging="180"/>
+      </w:pPr>
+    </w:lvl>
+    <w:lvl w:ilvl="6" w:tplc="0409000F" w:tentative="1">
+      <w:start w:val="1"/>
+      <w:numFmt w:val="decimal"/>
+      <w:lvlText w:val="%7."/>
+      <w:lvlJc w:val="left"/>
+      <w:pPr>
+        <w:ind w:left="5040" w:hanging="360"/>
+      </w:pPr>
+    </w:lvl>
+    <w:lvl w:ilvl="7" w:tplc="04090019" w:tentative="1">
+      <w:start w:val="1"/>
+      <w:numFmt w:val="lowerLetter"/>
+      <w:lvlText w:val="%8."/>
+      <w:lvlJc w:val="left"/>
+      <w:pPr>
+        <w:ind w:left="5760" w:hanging="360"/>
+      </w:pPr>
+    </w:lvl>
+    <w:lvl w:ilvl="8" w:tplc="0409001B" w:tentative="1">
+      <w:start w:val="1"/>
+      <w:numFmt w:val="lowerRoman"/>
+      <w:lvlText w:val="%9."/>
+      <w:lvlJc w:val="right"/>
+      <w:pPr>
+        <w:ind w:left="6480" w:hanging="180"/>
+      </w:pPr>
+    </w:lvl>
+  </w:abstractNum>
   <w:num w:numId="1">
     <w:abstractNumId w:val="1"/>
   </w:num>
   <w:num w:numId="2">
     <w:abstractNumId w:val="0"/>
+  </w:num>
+  <w:num w:numId="3">
+    <w:abstractNumId w:val="2"/>
   </w:num>
 </w:numbering>
 </file>
@@ -1771,7 +5417,7 @@
   <w:style w:type="paragraph" w:default="1" w:styleId="Normal">
     <w:name w:val="Normal"/>
     <w:qFormat/>
-    <w:rsid w:val="00C5794F"/>
+    <w:rsid w:val="00FA0A2C"/>
     <w:pPr>
       <w:spacing w:line="360" w:lineRule="auto"/>
     </w:pPr>
@@ -1837,6 +5483,22 @@
       <w:ind w:left="720"/>
       <w:contextualSpacing/>
     </w:pPr>
+  </w:style>
+  <w:style w:type="paragraph" w:styleId="NormalWeb">
+    <w:name w:val="Normal (Web)"/>
+    <w:basedOn w:val="Normal"/>
+    <w:uiPriority w:val="99"/>
+    <w:semiHidden/>
+    <w:unhideWhenUsed/>
+    <w:rsid w:val="00277D2B"/>
+    <w:pPr>
+      <w:spacing w:before="100" w:beforeAutospacing="1" w:after="100" w:afterAutospacing="1" w:line="240" w:lineRule="auto"/>
+    </w:pPr>
+    <w:rPr>
+      <w:rFonts w:ascii="Times New Roman" w:eastAsia="Times New Roman" w:hAnsi="Times New Roman" w:cs="Times New Roman"/>
+      <w:szCs w:val="24"/>
+      <w:lang w:val="es-CR" w:eastAsia="es-CR"/>
+    </w:rPr>
   </w:style>
 </w:styles>
 </file>
